--- a/08-萤火虫算法.docx
+++ b/08-萤火虫算法.docx
@@ -1,6 +1,6 @@
 
 <file path=word/document.xml><?xml version="1.0" encoding="utf-8"?>
-<w:document xmlns:wpc="http://schemas.microsoft.com/office/word/2010/wordprocessingCanvas" xmlns:mc="http://schemas.openxmlformats.org/markup-compatibility/2006" xmlns:o="urn:schemas-microsoft-com:office:office" xmlns:r="http://schemas.openxmlformats.org/officeDocument/2006/relationships" xmlns:m="http://schemas.openxmlformats.org/officeDocument/2006/math" xmlns:v="urn:schemas-microsoft-com:vml" xmlns:wp14="http://schemas.microsoft.com/office/word/2010/wordprocessingDrawing" xmlns:wp="http://schemas.openxmlformats.org/drawingml/2006/wordprocessingDrawing" xmlns:w10="urn:schemas-microsoft-com:office:word" xmlns:w="http://schemas.openxmlformats.org/wordprocessingml/2006/main" xmlns:w14="http://schemas.microsoft.com/office/word/2010/wordml" xmlns:wpg="http://schemas.microsoft.com/office/word/2010/wordprocessingGroup" xmlns:wpi="http://schemas.microsoft.com/office/word/2010/wordprocessingInk" xmlns:wne="http://schemas.microsoft.com/office/word/2006/wordml" xmlns:wps="http://schemas.microsoft.com/office/word/2010/wordprocessingShape" mc:Ignorable="w14 wp14">
+<w:document xmlns:wpc="http://schemas.microsoft.com/office/word/2010/wordprocessingCanvas" xmlns:mc="http://schemas.openxmlformats.org/markup-compatibility/2006" xmlns:o="urn:schemas-microsoft-com:office:office" xmlns:r="http://schemas.openxmlformats.org/officeDocument/2006/relationships" xmlns:m="http://schemas.openxmlformats.org/officeDocument/2006/math" xmlns:v="urn:schemas-microsoft-com:vml" xmlns:wp14="http://schemas.microsoft.com/office/word/2010/wordprocessingDrawing" xmlns:wp="http://schemas.openxmlformats.org/drawingml/2006/wordprocessingDrawing" xmlns:w10="urn:schemas-microsoft-com:office:word" xmlns:w="http://schemas.openxmlformats.org/wordprocessingml/2006/main" xmlns:w14="http://schemas.microsoft.com/office/word/2010/wordml" xmlns:w15="http://schemas.microsoft.com/office/word/2012/wordml" xmlns:wpg="http://schemas.microsoft.com/office/word/2010/wordprocessingGroup" xmlns:wpi="http://schemas.microsoft.com/office/word/2010/wordprocessingInk" xmlns:wne="http://schemas.microsoft.com/office/word/2006/wordml" xmlns:wps="http://schemas.microsoft.com/office/word/2010/wordprocessingShape" mc:Ignorable="w14 w15 wp14">
   <w:body>
     <w:p>
       <w:pPr>
@@ -251,12 +251,12 @@
           <w:szCs w:val="32"/>
         </w:rPr>
         <w:sectPr>
-          <w:headerReference w:type="even" r:id="rId10"/>
-          <w:headerReference w:type="default" r:id="rId11"/>
-          <w:footerReference w:type="even" r:id="rId12"/>
-          <w:footerReference w:type="default" r:id="rId13"/>
-          <w:headerReference w:type="first" r:id="rId14"/>
-          <w:footerReference w:type="first" r:id="rId15"/>
+          <w:headerReference w:type="even" r:id="rId9"/>
+          <w:headerReference w:type="default" r:id="rId10"/>
+          <w:footerReference w:type="even" r:id="rId11"/>
+          <w:footerReference w:type="default" r:id="rId12"/>
+          <w:headerReference w:type="first" r:id="rId13"/>
+          <w:footerReference w:type="first" r:id="rId14"/>
           <w:endnotePr>
             <w:numFmt w:val="decimal"/>
           </w:endnotePr>
@@ -282,8 +282,8 @@
       <w:pPr>
         <w:pStyle w:val="1"/>
       </w:pPr>
-      <w:bookmarkStart w:id="0" w:name="OLE_LINK2"/>
-      <w:bookmarkStart w:id="1" w:name="_Ref19178963"/>
+      <w:bookmarkStart w:id="0" w:name="_Ref19178963"/>
+      <w:bookmarkStart w:id="1" w:name="OLE_LINK2"/>
       <w:r>
         <w:rPr>
           <w:rFonts w:hint="eastAsia"/>
@@ -291,9 +291,9 @@
         <w:lastRenderedPageBreak/>
         <w:t>萤火虫算法</w:t>
       </w:r>
-      <w:bookmarkEnd w:id="1"/>
+      <w:bookmarkEnd w:id="0"/>
     </w:p>
-    <w:bookmarkEnd w:id="0"/>
+    <w:bookmarkEnd w:id="1"/>
     <w:p>
       <w:pPr>
         <w:pStyle w:val="2"/>
@@ -309,9 +309,6 @@
       <w:pPr>
         <w:spacing w:before="192" w:after="192"/>
         <w:ind w:firstLine="480"/>
-        <w:rPr>
-          <w:rFonts w:hint="eastAsia"/>
-        </w:rPr>
       </w:pPr>
       <w:r>
         <w:rPr>
@@ -618,9 +615,6 @@
     <w:p>
       <w:pPr>
         <w:pStyle w:val="2"/>
-        <w:rPr>
-          <w:rFonts w:hint="eastAsia"/>
-        </w:rPr>
       </w:pPr>
       <w:r>
         <w:rPr>
@@ -633,9 +627,6 @@
       <w:pPr>
         <w:spacing w:before="192" w:after="192"/>
         <w:ind w:firstLine="480"/>
-        <w:rPr>
-          <w:rFonts w:hint="eastAsia"/>
-        </w:rPr>
       </w:pPr>
       <w:r>
         <w:rPr>
@@ -767,9 +758,6 @@
     <w:p>
       <w:pPr>
         <w:pStyle w:val="2"/>
-        <w:rPr>
-          <w:rFonts w:hint="eastAsia"/>
-        </w:rPr>
       </w:pPr>
       <w:r>
         <w:rPr>
@@ -782,9 +770,6 @@
       <w:pPr>
         <w:spacing w:before="192" w:after="192"/>
         <w:ind w:firstLine="480"/>
-        <w:rPr>
-          <w:rFonts w:hint="eastAsia"/>
-        </w:rPr>
       </w:pPr>
       <w:r>
         <w:rPr>
@@ -867,9 +852,6 @@
           <w:numId w:val="19"/>
         </w:numPr>
         <w:spacing w:before="192" w:after="192"/>
-        <w:rPr>
-          <w:rFonts w:hint="eastAsia"/>
-        </w:rPr>
       </w:pPr>
       <w:r>
         <w:rPr>
@@ -910,15 +892,11 @@
           <w:numId w:val="19"/>
         </w:numPr>
         <w:spacing w:before="192" w:after="192"/>
-        <w:rPr>
-          <w:rFonts w:hint="eastAsia"/>
-        </w:rPr>
-      </w:pPr>
-      <w:r>
-        <w:rPr>
-          <w:rFonts w:hint="eastAsia"/>
-        </w:rPr>
-        <w:lastRenderedPageBreak/>
+      </w:pPr>
+      <w:r>
+        <w:rPr>
+          <w:rFonts w:hint="eastAsia"/>
+        </w:rPr>
         <w:t>萤火虫的亮度决定其吸引力的大小</w:t>
       </w:r>
       <w:r>
@@ -960,9 +938,6 @@
           <w:numId w:val="19"/>
         </w:numPr>
         <w:spacing w:before="192" w:after="192"/>
-        <w:rPr>
-          <w:rFonts w:hint="eastAsia"/>
-        </w:rPr>
       </w:pPr>
       <w:r>
         <w:rPr>
@@ -981,9 +956,6 @@
       <w:pPr>
         <w:spacing w:before="192" w:after="192"/>
         <w:ind w:firstLine="480"/>
-        <w:rPr>
-          <w:rFonts w:hint="eastAsia"/>
-        </w:rPr>
       </w:pPr>
       <w:r>
         <w:rPr>
@@ -1104,9 +1076,6 @@
       <w:pPr>
         <w:pStyle w:val="af1"/>
         <w:spacing w:before="192" w:after="192"/>
-        <w:rPr>
-          <w:rFonts w:hint="eastAsia"/>
-        </w:rPr>
       </w:pPr>
       <w:r>
         <w:rPr>
@@ -1139,9 +1108,9 @@
             <o:lock v:ext="edit" aspectratio="t"/>
           </v:shapetype>
           <v:shape id="_x0000_i1025" type="#_x0000_t75" style="width:34.95pt;height:31.15pt" o:ole="">
-            <v:imagedata r:id="rId16" o:title=""/>
+            <v:imagedata r:id="rId15" o:title=""/>
           </v:shape>
-          <o:OLEObject Type="Embed" ProgID="Equation.DSMT4" ShapeID="_x0000_i1025" DrawAspect="Content" ObjectID="_1629795998" r:id="rId17"/>
+          <o:OLEObject Type="Embed" ProgID="Equation.DSMT4" ShapeID="_x0000_i1025" DrawAspect="Content" ObjectID="_1629825440" r:id="rId16"/>
         </w:object>
       </w:r>
       <w:r>
@@ -1173,9 +1142,6 @@
       <w:pPr>
         <w:spacing w:before="192" w:after="192"/>
         <w:ind w:firstLine="480"/>
-        <w:rPr>
-          <w:rFonts w:hint="eastAsia"/>
-        </w:rPr>
       </w:pPr>
       <w:r>
         <w:rPr>
@@ -1194,9 +1160,6 @@
       <w:pPr>
         <w:spacing w:before="192" w:after="192"/>
         <w:ind w:firstLine="480"/>
-        <w:rPr>
-          <w:rFonts w:hint="eastAsia"/>
-        </w:rPr>
       </w:pPr>
       <w:r>
         <w:rPr>
@@ -1264,9 +1227,6 @@
       <w:pPr>
         <w:pStyle w:val="af1"/>
         <w:spacing w:before="192" w:after="192"/>
-        <w:rPr>
-          <w:rFonts w:hint="eastAsia"/>
-        </w:rPr>
       </w:pPr>
       <w:r>
         <w:rPr>
@@ -1280,9 +1240,9 @@
         </w:rPr>
         <w:object w:dxaOrig="1100" w:dyaOrig="420">
           <v:shape id="_x0000_i1026" type="#_x0000_t75" style="width:54.8pt;height:20.95pt" o:ole="">
-            <v:imagedata r:id="rId18" o:title=""/>
+            <v:imagedata r:id="rId17" o:title=""/>
           </v:shape>
-          <o:OLEObject Type="Embed" ProgID="Equation.DSMT4" ShapeID="_x0000_i1026" DrawAspect="Content" ObjectID="_1629795999" r:id="rId19"/>
+          <o:OLEObject Type="Embed" ProgID="Equation.DSMT4" ShapeID="_x0000_i1026" DrawAspect="Content" ObjectID="_1629825441" r:id="rId18"/>
         </w:object>
       </w:r>
       <w:r>
@@ -1314,9 +1274,6 @@
       <w:pPr>
         <w:spacing w:before="192" w:after="192"/>
         <w:ind w:firstLine="480"/>
-        <w:rPr>
-          <w:rFonts w:hint="eastAsia"/>
-        </w:rPr>
       </w:pPr>
       <w:r>
         <w:rPr>
@@ -1455,9 +1412,6 @@
       <w:pPr>
         <w:pStyle w:val="af1"/>
         <w:spacing w:before="192" w:after="192"/>
-        <w:rPr>
-          <w:rFonts w:hint="eastAsia"/>
-        </w:rPr>
       </w:pPr>
       <w:r>
         <w:rPr>
@@ -1471,9 +1425,9 @@
         </w:rPr>
         <w:object w:dxaOrig="1180" w:dyaOrig="660">
           <v:shape id="_x0000_i1027" type="#_x0000_t75" style="width:59.1pt;height:32.8pt" o:ole="">
-            <v:imagedata r:id="rId20" o:title=""/>
+            <v:imagedata r:id="rId19" o:title=""/>
           </v:shape>
-          <o:OLEObject Type="Embed" ProgID="Equation.DSMT4" ShapeID="_x0000_i1027" DrawAspect="Content" ObjectID="_1629796000" r:id="rId21"/>
+          <o:OLEObject Type="Embed" ProgID="Equation.DSMT4" ShapeID="_x0000_i1027" DrawAspect="Content" ObjectID="_1629825442" r:id="rId20"/>
         </w:object>
       </w:r>
       <w:r>
@@ -1505,9 +1459,6 @@
       <w:pPr>
         <w:spacing w:before="192" w:after="192"/>
         <w:ind w:firstLine="480"/>
-        <w:rPr>
-          <w:rFonts w:hint="eastAsia"/>
-        </w:rPr>
       </w:pPr>
       <w:r>
         <w:rPr>
@@ -1520,9 +1471,6 @@
       <w:pPr>
         <w:pStyle w:val="af1"/>
         <w:spacing w:before="192" w:after="192"/>
-        <w:rPr>
-          <w:rFonts w:hint="eastAsia"/>
-        </w:rPr>
       </w:pPr>
       <w:r>
         <w:rPr>
@@ -1536,9 +1484,9 @@
         </w:rPr>
         <w:object w:dxaOrig="2180" w:dyaOrig="420">
           <v:shape id="_x0000_i1028" type="#_x0000_t75" style="width:109.05pt;height:20.95pt" o:ole="">
-            <v:imagedata r:id="rId22" o:title=""/>
+            <v:imagedata r:id="rId21" o:title=""/>
           </v:shape>
-          <o:OLEObject Type="Embed" ProgID="Equation.DSMT4" ShapeID="_x0000_i1028" DrawAspect="Content" ObjectID="_1629796001" r:id="rId23"/>
+          <o:OLEObject Type="Embed" ProgID="Equation.DSMT4" ShapeID="_x0000_i1028" DrawAspect="Content" ObjectID="_1629825443" r:id="rId22"/>
         </w:object>
       </w:r>
       <w:r>
@@ -1570,9 +1518,6 @@
       <w:pPr>
         <w:spacing w:before="192" w:after="192"/>
         <w:ind w:firstLine="480"/>
-        <w:rPr>
-          <w:rFonts w:hint="eastAsia"/>
-        </w:rPr>
       </w:pPr>
       <w:r>
         <w:rPr>
@@ -1628,10 +1573,7 @@
         <w:t>exp(-</w:t>
       </w:r>
       <w:r>
-        <w:t>γ</w:t>
-      </w:r>
-      <w:r>
-        <w:t>r2</w:t>
+        <w:t>γr2</w:t>
       </w:r>
       <w:r>
         <w:rPr>
@@ -1665,9 +1607,6 @@
       <w:pPr>
         <w:pStyle w:val="af1"/>
         <w:spacing w:before="192" w:after="192"/>
-        <w:rPr>
-          <w:rFonts w:hint="eastAsia"/>
-        </w:rPr>
       </w:pPr>
       <w:r>
         <w:rPr>
@@ -1681,9 +1620,9 @@
         </w:rPr>
         <w:object w:dxaOrig="1300" w:dyaOrig="480">
           <v:shape id="_x0000_i1029" type="#_x0000_t75" style="width:65pt;height:24.2pt" o:ole="">
-            <v:imagedata r:id="rId24" o:title=""/>
+            <v:imagedata r:id="rId23" o:title=""/>
           </v:shape>
-          <o:OLEObject Type="Embed" ProgID="Equation.DSMT4" ShapeID="_x0000_i1029" DrawAspect="Content" ObjectID="_1629796002" r:id="rId25"/>
+          <o:OLEObject Type="Embed" ProgID="Equation.DSMT4" ShapeID="_x0000_i1029" DrawAspect="Content" ObjectID="_1629825444" r:id="rId24"/>
         </w:object>
       </w:r>
       <w:r>
@@ -1715,9 +1654,6 @@
       <w:pPr>
         <w:spacing w:before="192" w:after="192"/>
         <w:ind w:firstLine="480"/>
-        <w:rPr>
-          <w:rFonts w:hint="eastAsia"/>
-        </w:rPr>
       </w:pPr>
       <w:r>
         <w:rPr>
@@ -1770,9 +1706,6 @@
       <w:pPr>
         <w:spacing w:before="192" w:after="192"/>
         <w:ind w:firstLine="480"/>
-        <w:rPr>
-          <w:rFonts w:hint="eastAsia"/>
-        </w:rPr>
       </w:pPr>
       <w:r>
         <w:rPr>
@@ -1809,9 +1742,6 @@
       <w:pPr>
         <w:pStyle w:val="af1"/>
         <w:spacing w:before="192" w:after="192"/>
-        <w:rPr>
-          <w:rFonts w:hint="eastAsia"/>
-        </w:rPr>
       </w:pPr>
       <w:r>
         <w:rPr>
@@ -1825,9 +1755,9 @@
         </w:rPr>
         <w:object w:dxaOrig="3100" w:dyaOrig="480">
           <v:shape id="_x0000_i1030" type="#_x0000_t75" style="width:154.75pt;height:24.2pt" o:ole="">
-            <v:imagedata r:id="rId26" o:title=""/>
+            <v:imagedata r:id="rId25" o:title=""/>
           </v:shape>
-          <o:OLEObject Type="Embed" ProgID="Equation.DSMT4" ShapeID="_x0000_i1030" DrawAspect="Content" ObjectID="_1629796003" r:id="rId27"/>
+          <o:OLEObject Type="Embed" ProgID="Equation.DSMT4" ShapeID="_x0000_i1030" DrawAspect="Content" ObjectID="_1629825445" r:id="rId26"/>
         </w:object>
       </w:r>
       <w:r>
@@ -1859,15 +1789,11 @@
       <w:pPr>
         <w:spacing w:before="192" w:after="192"/>
         <w:ind w:firstLine="480"/>
-        <w:rPr>
-          <w:rFonts w:hint="eastAsia"/>
-        </w:rPr>
-      </w:pPr>
-      <w:r>
-        <w:rPr>
-          <w:rFonts w:hint="eastAsia"/>
-        </w:rPr>
-        <w:lastRenderedPageBreak/>
+      </w:pPr>
+      <w:r>
+        <w:rPr>
+          <w:rFonts w:hint="eastAsia"/>
+        </w:rPr>
         <w:t>最后一个阶段，</w:t>
       </w:r>
       <w:r>
@@ -1899,9 +1825,6 @@
       <w:pPr>
         <w:spacing w:before="192" w:after="192"/>
         <w:ind w:firstLine="480"/>
-        <w:rPr>
-          <w:rFonts w:hint="eastAsia"/>
-        </w:rPr>
       </w:pPr>
       <w:r>
         <w:rPr>
@@ -1914,9 +1837,6 @@
       <w:pPr>
         <w:spacing w:before="192" w:after="192"/>
         <w:ind w:firstLine="480"/>
-        <w:rPr>
-          <w:rFonts w:hint="eastAsia"/>
-        </w:rPr>
       </w:pPr>
       <w:r>
         <w:rPr>
@@ -2005,9 +1925,6 @@
       <w:pPr>
         <w:spacing w:before="192" w:after="192"/>
         <w:ind w:firstLine="480"/>
-        <w:rPr>
-          <w:rFonts w:hint="eastAsia"/>
-        </w:rPr>
       </w:pPr>
       <w:r>
         <w:rPr>
@@ -2051,9 +1968,6 @@
       <w:pPr>
         <w:spacing w:before="192" w:after="192"/>
         <w:ind w:firstLine="480"/>
-        <w:rPr>
-          <w:rFonts w:hint="eastAsia"/>
-        </w:rPr>
       </w:pPr>
       <w:r>
         <w:rPr>
@@ -2067,28 +1981,13 @@
       <w:pPr>
         <w:spacing w:before="192" w:after="192"/>
         <w:ind w:firstLine="480"/>
-        <w:rPr>
-          <w:rFonts w:hint="eastAsia"/>
-        </w:rPr>
       </w:pPr>
       <w:r>
         <w:rPr>
           <w:rFonts w:hint="eastAsia"/>
         </w:rPr>
         <w:tab/>
-        <w:t>while(t&lt;=</w:t>
-      </w:r>
-      <w:r>
-        <w:rPr>
-          <w:rFonts w:hint="eastAsia"/>
-        </w:rPr>
-        <w:t>MaxGeneration</w:t>
-      </w:r>
-      <w:r>
-        <w:rPr>
-          <w:rFonts w:hint="eastAsia"/>
-        </w:rPr>
-        <w:t xml:space="preserve"> || </w:t>
+        <w:t xml:space="preserve">while(t&lt;=MaxGeneration || </w:t>
       </w:r>
       <w:r>
         <w:rPr>
@@ -2116,9 +2015,6 @@
       <w:pPr>
         <w:spacing w:before="192" w:after="192"/>
         <w:ind w:firstLine="480"/>
-        <w:rPr>
-          <w:rFonts w:hint="eastAsia"/>
-        </w:rPr>
       </w:pPr>
       <w:r>
         <w:rPr>
@@ -2200,9 +2096,6 @@
       <w:pPr>
         <w:spacing w:before="192" w:after="192"/>
         <w:ind w:firstLine="480"/>
-        <w:rPr>
-          <w:rFonts w:hint="eastAsia"/>
-        </w:rPr>
       </w:pPr>
       <w:r>
         <w:rPr>
@@ -2251,9 +2144,6 @@
       <w:pPr>
         <w:spacing w:before="192" w:after="192"/>
         <w:ind w:firstLine="480"/>
-        <w:rPr>
-          <w:rFonts w:hint="eastAsia"/>
-        </w:rPr>
       </w:pPr>
       <w:r>
         <w:rPr>
@@ -2297,9 +2187,6 @@
       <w:pPr>
         <w:spacing w:before="192" w:after="192"/>
         <w:ind w:firstLine="480"/>
-        <w:rPr>
-          <w:rFonts w:hint="eastAsia"/>
-        </w:rPr>
       </w:pPr>
       <w:r>
         <w:rPr>
@@ -2319,9 +2206,6 @@
       <w:pPr>
         <w:spacing w:before="192" w:after="192"/>
         <w:ind w:firstLine="480"/>
-        <w:rPr>
-          <w:rFonts w:hint="eastAsia"/>
-        </w:rPr>
       </w:pPr>
       <w:r>
         <w:rPr>
@@ -2335,9 +2219,6 @@
       <w:pPr>
         <w:spacing w:before="192" w:after="192"/>
         <w:ind w:firstLine="480"/>
-        <w:rPr>
-          <w:rFonts w:hint="eastAsia"/>
-        </w:rPr>
       </w:pPr>
       <w:r>
         <w:rPr>
@@ -2356,9 +2237,6 @@
       <w:pPr>
         <w:spacing w:before="192" w:after="192"/>
         <w:ind w:firstLine="480"/>
-        <w:rPr>
-          <w:rFonts w:hint="eastAsia"/>
-        </w:rPr>
       </w:pPr>
       <w:r>
         <w:rPr>
@@ -2371,9 +2249,6 @@
       <w:pPr>
         <w:spacing w:before="192" w:after="192"/>
         <w:ind w:firstLine="480"/>
-        <w:rPr>
-          <w:rFonts w:hint="eastAsia"/>
-        </w:rPr>
       </w:pPr>
       <w:r>
         <w:rPr>
@@ -2589,18 +2464,14 @@
     </w:p>
     <w:p>
       <w:pPr>
-        <w:spacing w:before="192" w:after="192"/>
-        <w:ind w:firstLine="480"/>
-        <w:rPr>
-          <w:rFonts w:hint="eastAsia"/>
-        </w:rPr>
+        <w:pStyle w:val="2"/>
       </w:pPr>
       <w:bookmarkStart w:id="6" w:name="_GoBack"/>
       <w:bookmarkEnd w:id="6"/>
     </w:p>
     <w:sectPr>
-      <w:headerReference w:type="default" r:id="rId28"/>
-      <w:footerReference w:type="first" r:id="rId29"/>
+      <w:headerReference w:type="default" r:id="rId27"/>
+      <w:footerReference w:type="first" r:id="rId28"/>
       <w:endnotePr>
         <w:numFmt w:val="decimal"/>
       </w:endnotePr>
@@ -2615,7 +2486,7 @@
 </file>
 
 <file path=word/endnotes.xml><?xml version="1.0" encoding="utf-8"?>
-<w:endnotes xmlns:wpc="http://schemas.microsoft.com/office/word/2010/wordprocessingCanvas" xmlns:mc="http://schemas.openxmlformats.org/markup-compatibility/2006" xmlns:o="urn:schemas-microsoft-com:office:office" xmlns:r="http://schemas.openxmlformats.org/officeDocument/2006/relationships" xmlns:m="http://schemas.openxmlformats.org/officeDocument/2006/math" xmlns:v="urn:schemas-microsoft-com:vml" xmlns:wp14="http://schemas.microsoft.com/office/word/2010/wordprocessingDrawing" xmlns:wp="http://schemas.openxmlformats.org/drawingml/2006/wordprocessingDrawing" xmlns:w10="urn:schemas-microsoft-com:office:word" xmlns:w="http://schemas.openxmlformats.org/wordprocessingml/2006/main" xmlns:w14="http://schemas.microsoft.com/office/word/2010/wordml" xmlns:wpg="http://schemas.microsoft.com/office/word/2010/wordprocessingGroup" xmlns:wpi="http://schemas.microsoft.com/office/word/2010/wordprocessingInk" xmlns:wne="http://schemas.microsoft.com/office/word/2006/wordml" xmlns:wps="http://schemas.microsoft.com/office/word/2010/wordprocessingShape" mc:Ignorable="w14 wp14">
+<w:endnotes xmlns:wpc="http://schemas.microsoft.com/office/word/2010/wordprocessingCanvas" xmlns:mc="http://schemas.openxmlformats.org/markup-compatibility/2006" xmlns:o="urn:schemas-microsoft-com:office:office" xmlns:r="http://schemas.openxmlformats.org/officeDocument/2006/relationships" xmlns:m="http://schemas.openxmlformats.org/officeDocument/2006/math" xmlns:v="urn:schemas-microsoft-com:vml" xmlns:wp14="http://schemas.microsoft.com/office/word/2010/wordprocessingDrawing" xmlns:wp="http://schemas.openxmlformats.org/drawingml/2006/wordprocessingDrawing" xmlns:w10="urn:schemas-microsoft-com:office:word" xmlns:w="http://schemas.openxmlformats.org/wordprocessingml/2006/main" xmlns:w14="http://schemas.microsoft.com/office/word/2010/wordml" xmlns:w15="http://schemas.microsoft.com/office/word/2012/wordml" xmlns:wpg="http://schemas.microsoft.com/office/word/2010/wordprocessingGroup" xmlns:wpi="http://schemas.microsoft.com/office/word/2010/wordprocessingInk" xmlns:wne="http://schemas.microsoft.com/office/word/2006/wordml" xmlns:wps="http://schemas.microsoft.com/office/word/2010/wordprocessingShape" mc:Ignorable="w14 w15 wp14">
   <w:endnote w:type="separator" w:id="-1">
     <w:p>
       <w:pPr>
@@ -2664,7 +2535,7 @@
 </file>
 
 <file path=word/footer1.xml><?xml version="1.0" encoding="utf-8"?>
-<w:ftr xmlns:wpc="http://schemas.microsoft.com/office/word/2010/wordprocessingCanvas" xmlns:mc="http://schemas.openxmlformats.org/markup-compatibility/2006" xmlns:o="urn:schemas-microsoft-com:office:office" xmlns:r="http://schemas.openxmlformats.org/officeDocument/2006/relationships" xmlns:m="http://schemas.openxmlformats.org/officeDocument/2006/math" xmlns:v="urn:schemas-microsoft-com:vml" xmlns:wp14="http://schemas.microsoft.com/office/word/2010/wordprocessingDrawing" xmlns:wp="http://schemas.openxmlformats.org/drawingml/2006/wordprocessingDrawing" xmlns:w10="urn:schemas-microsoft-com:office:word" xmlns:w="http://schemas.openxmlformats.org/wordprocessingml/2006/main" xmlns:w14="http://schemas.microsoft.com/office/word/2010/wordml" xmlns:wpg="http://schemas.microsoft.com/office/word/2010/wordprocessingGroup" xmlns:wpi="http://schemas.microsoft.com/office/word/2010/wordprocessingInk" xmlns:wne="http://schemas.microsoft.com/office/word/2006/wordml" xmlns:wps="http://schemas.microsoft.com/office/word/2010/wordprocessingShape" mc:Ignorable="w14 wp14">
+<w:ftr xmlns:wpc="http://schemas.microsoft.com/office/word/2010/wordprocessingCanvas" xmlns:mc="http://schemas.openxmlformats.org/markup-compatibility/2006" xmlns:o="urn:schemas-microsoft-com:office:office" xmlns:r="http://schemas.openxmlformats.org/officeDocument/2006/relationships" xmlns:m="http://schemas.openxmlformats.org/officeDocument/2006/math" xmlns:v="urn:schemas-microsoft-com:vml" xmlns:wp14="http://schemas.microsoft.com/office/word/2010/wordprocessingDrawing" xmlns:wp="http://schemas.openxmlformats.org/drawingml/2006/wordprocessingDrawing" xmlns:w10="urn:schemas-microsoft-com:office:word" xmlns:w="http://schemas.openxmlformats.org/wordprocessingml/2006/main" xmlns:w14="http://schemas.microsoft.com/office/word/2010/wordml" xmlns:w15="http://schemas.microsoft.com/office/word/2012/wordml" xmlns:wpg="http://schemas.microsoft.com/office/word/2010/wordprocessingGroup" xmlns:wpi="http://schemas.microsoft.com/office/word/2010/wordprocessingInk" xmlns:wne="http://schemas.microsoft.com/office/word/2006/wordml" xmlns:wps="http://schemas.microsoft.com/office/word/2010/wordprocessingShape" mc:Ignorable="w14 w15 wp14">
   <w:p>
     <w:pPr>
       <w:pStyle w:val="a5"/>
@@ -2675,7 +2546,7 @@
 </file>
 
 <file path=word/footer2.xml><?xml version="1.0" encoding="utf-8"?>
-<w:ftr xmlns:wpc="http://schemas.microsoft.com/office/word/2010/wordprocessingCanvas" xmlns:mc="http://schemas.openxmlformats.org/markup-compatibility/2006" xmlns:o="urn:schemas-microsoft-com:office:office" xmlns:r="http://schemas.openxmlformats.org/officeDocument/2006/relationships" xmlns:m="http://schemas.openxmlformats.org/officeDocument/2006/math" xmlns:v="urn:schemas-microsoft-com:vml" xmlns:wp14="http://schemas.microsoft.com/office/word/2010/wordprocessingDrawing" xmlns:wp="http://schemas.openxmlformats.org/drawingml/2006/wordprocessingDrawing" xmlns:w10="urn:schemas-microsoft-com:office:word" xmlns:w="http://schemas.openxmlformats.org/wordprocessingml/2006/main" xmlns:w14="http://schemas.microsoft.com/office/word/2010/wordml" xmlns:wpg="http://schemas.microsoft.com/office/word/2010/wordprocessingGroup" xmlns:wpi="http://schemas.microsoft.com/office/word/2010/wordprocessingInk" xmlns:wne="http://schemas.microsoft.com/office/word/2006/wordml" xmlns:wps="http://schemas.microsoft.com/office/word/2010/wordprocessingShape" mc:Ignorable="w14 wp14">
+<w:ftr xmlns:wpc="http://schemas.microsoft.com/office/word/2010/wordprocessingCanvas" xmlns:mc="http://schemas.openxmlformats.org/markup-compatibility/2006" xmlns:o="urn:schemas-microsoft-com:office:office" xmlns:r="http://schemas.openxmlformats.org/officeDocument/2006/relationships" xmlns:m="http://schemas.openxmlformats.org/officeDocument/2006/math" xmlns:v="urn:schemas-microsoft-com:vml" xmlns:wp14="http://schemas.microsoft.com/office/word/2010/wordprocessingDrawing" xmlns:wp="http://schemas.openxmlformats.org/drawingml/2006/wordprocessingDrawing" xmlns:w10="urn:schemas-microsoft-com:office:word" xmlns:w="http://schemas.openxmlformats.org/wordprocessingml/2006/main" xmlns:w14="http://schemas.microsoft.com/office/word/2010/wordml" xmlns:w15="http://schemas.microsoft.com/office/word/2012/wordml" xmlns:wpg="http://schemas.microsoft.com/office/word/2010/wordprocessingGroup" xmlns:wpi="http://schemas.microsoft.com/office/word/2010/wordprocessingInk" xmlns:wne="http://schemas.microsoft.com/office/word/2006/wordml" xmlns:wps="http://schemas.microsoft.com/office/word/2010/wordprocessingShape" mc:Ignorable="w14 w15 wp14">
   <w:sdt>
     <w:sdtPr>
       <w:id w:val="-1852241442"/>
@@ -2716,7 +2587,7 @@
 </file>
 
 <file path=word/footer3.xml><?xml version="1.0" encoding="utf-8"?>
-<w:ftr xmlns:wpc="http://schemas.microsoft.com/office/word/2010/wordprocessingCanvas" xmlns:mc="http://schemas.openxmlformats.org/markup-compatibility/2006" xmlns:o="urn:schemas-microsoft-com:office:office" xmlns:r="http://schemas.openxmlformats.org/officeDocument/2006/relationships" xmlns:m="http://schemas.openxmlformats.org/officeDocument/2006/math" xmlns:v="urn:schemas-microsoft-com:vml" xmlns:wp14="http://schemas.microsoft.com/office/word/2010/wordprocessingDrawing" xmlns:wp="http://schemas.openxmlformats.org/drawingml/2006/wordprocessingDrawing" xmlns:w10="urn:schemas-microsoft-com:office:word" xmlns:w="http://schemas.openxmlformats.org/wordprocessingml/2006/main" xmlns:w14="http://schemas.microsoft.com/office/word/2010/wordml" xmlns:wpg="http://schemas.microsoft.com/office/word/2010/wordprocessingGroup" xmlns:wpi="http://schemas.microsoft.com/office/word/2010/wordprocessingInk" xmlns:wne="http://schemas.microsoft.com/office/word/2006/wordml" xmlns:wps="http://schemas.microsoft.com/office/word/2010/wordprocessingShape" mc:Ignorable="w14 wp14">
+<w:ftr xmlns:wpc="http://schemas.microsoft.com/office/word/2010/wordprocessingCanvas" xmlns:mc="http://schemas.openxmlformats.org/markup-compatibility/2006" xmlns:o="urn:schemas-microsoft-com:office:office" xmlns:r="http://schemas.openxmlformats.org/officeDocument/2006/relationships" xmlns:m="http://schemas.openxmlformats.org/officeDocument/2006/math" xmlns:v="urn:schemas-microsoft-com:vml" xmlns:wp14="http://schemas.microsoft.com/office/word/2010/wordprocessingDrawing" xmlns:wp="http://schemas.openxmlformats.org/drawingml/2006/wordprocessingDrawing" xmlns:w10="urn:schemas-microsoft-com:office:word" xmlns:w="http://schemas.openxmlformats.org/wordprocessingml/2006/main" xmlns:w14="http://schemas.microsoft.com/office/word/2010/wordml" xmlns:w15="http://schemas.microsoft.com/office/word/2012/wordml" xmlns:wpg="http://schemas.microsoft.com/office/word/2010/wordprocessingGroup" xmlns:wpi="http://schemas.microsoft.com/office/word/2010/wordprocessingInk" xmlns:wne="http://schemas.microsoft.com/office/word/2006/wordml" xmlns:wps="http://schemas.microsoft.com/office/word/2010/wordprocessingShape" mc:Ignorable="w14 w15 wp14">
   <w:p>
     <w:pPr>
       <w:pStyle w:val="a5"/>
@@ -2727,7 +2598,7 @@
 </file>
 
 <file path=word/footer4.xml><?xml version="1.0" encoding="utf-8"?>
-<w:ftr xmlns:wpc="http://schemas.microsoft.com/office/word/2010/wordprocessingCanvas" xmlns:mc="http://schemas.openxmlformats.org/markup-compatibility/2006" xmlns:o="urn:schemas-microsoft-com:office:office" xmlns:r="http://schemas.openxmlformats.org/officeDocument/2006/relationships" xmlns:m="http://schemas.openxmlformats.org/officeDocument/2006/math" xmlns:v="urn:schemas-microsoft-com:vml" xmlns:wp14="http://schemas.microsoft.com/office/word/2010/wordprocessingDrawing" xmlns:wp="http://schemas.openxmlformats.org/drawingml/2006/wordprocessingDrawing" xmlns:w10="urn:schemas-microsoft-com:office:word" xmlns:w="http://schemas.openxmlformats.org/wordprocessingml/2006/main" xmlns:w14="http://schemas.microsoft.com/office/word/2010/wordml" xmlns:wpg="http://schemas.microsoft.com/office/word/2010/wordprocessingGroup" xmlns:wpi="http://schemas.microsoft.com/office/word/2010/wordprocessingInk" xmlns:wne="http://schemas.microsoft.com/office/word/2006/wordml" xmlns:wps="http://schemas.microsoft.com/office/word/2010/wordprocessingShape" mc:Ignorable="w14 wp14">
+<w:ftr xmlns:wpc="http://schemas.microsoft.com/office/word/2010/wordprocessingCanvas" xmlns:mc="http://schemas.openxmlformats.org/markup-compatibility/2006" xmlns:o="urn:schemas-microsoft-com:office:office" xmlns:r="http://schemas.openxmlformats.org/officeDocument/2006/relationships" xmlns:m="http://schemas.openxmlformats.org/officeDocument/2006/math" xmlns:v="urn:schemas-microsoft-com:vml" xmlns:wp14="http://schemas.microsoft.com/office/word/2010/wordprocessingDrawing" xmlns:wp="http://schemas.openxmlformats.org/drawingml/2006/wordprocessingDrawing" xmlns:w10="urn:schemas-microsoft-com:office:word" xmlns:w="http://schemas.openxmlformats.org/wordprocessingml/2006/main" xmlns:w14="http://schemas.microsoft.com/office/word/2010/wordml" xmlns:w15="http://schemas.microsoft.com/office/word/2012/wordml" xmlns:wpg="http://schemas.microsoft.com/office/word/2010/wordprocessingGroup" xmlns:wpi="http://schemas.microsoft.com/office/word/2010/wordprocessingInk" xmlns:wne="http://schemas.microsoft.com/office/word/2006/wordml" xmlns:wps="http://schemas.microsoft.com/office/word/2010/wordprocessingShape" mc:Ignorable="w14 w15 wp14">
   <w:sdt>
     <w:sdtPr>
       <w:id w:val="-35594549"/>
@@ -2780,7 +2651,7 @@
 </file>
 
 <file path=word/footnotes.xml><?xml version="1.0" encoding="utf-8"?>
-<w:footnotes xmlns:wpc="http://schemas.microsoft.com/office/word/2010/wordprocessingCanvas" xmlns:mc="http://schemas.openxmlformats.org/markup-compatibility/2006" xmlns:o="urn:schemas-microsoft-com:office:office" xmlns:r="http://schemas.openxmlformats.org/officeDocument/2006/relationships" xmlns:m="http://schemas.openxmlformats.org/officeDocument/2006/math" xmlns:v="urn:schemas-microsoft-com:vml" xmlns:wp14="http://schemas.microsoft.com/office/word/2010/wordprocessingDrawing" xmlns:wp="http://schemas.openxmlformats.org/drawingml/2006/wordprocessingDrawing" xmlns:w10="urn:schemas-microsoft-com:office:word" xmlns:w="http://schemas.openxmlformats.org/wordprocessingml/2006/main" xmlns:w14="http://schemas.microsoft.com/office/word/2010/wordml" xmlns:wpg="http://schemas.microsoft.com/office/word/2010/wordprocessingGroup" xmlns:wpi="http://schemas.microsoft.com/office/word/2010/wordprocessingInk" xmlns:wne="http://schemas.microsoft.com/office/word/2006/wordml" xmlns:wps="http://schemas.microsoft.com/office/word/2010/wordprocessingShape" mc:Ignorable="w14 wp14">
+<w:footnotes xmlns:wpc="http://schemas.microsoft.com/office/word/2010/wordprocessingCanvas" xmlns:mc="http://schemas.openxmlformats.org/markup-compatibility/2006" xmlns:o="urn:schemas-microsoft-com:office:office" xmlns:r="http://schemas.openxmlformats.org/officeDocument/2006/relationships" xmlns:m="http://schemas.openxmlformats.org/officeDocument/2006/math" xmlns:v="urn:schemas-microsoft-com:vml" xmlns:wp14="http://schemas.microsoft.com/office/word/2010/wordprocessingDrawing" xmlns:wp="http://schemas.openxmlformats.org/drawingml/2006/wordprocessingDrawing" xmlns:w10="urn:schemas-microsoft-com:office:word" xmlns:w="http://schemas.openxmlformats.org/wordprocessingml/2006/main" xmlns:w14="http://schemas.microsoft.com/office/word/2010/wordml" xmlns:w15="http://schemas.microsoft.com/office/word/2012/wordml" xmlns:wpg="http://schemas.microsoft.com/office/word/2010/wordprocessingGroup" xmlns:wpi="http://schemas.microsoft.com/office/word/2010/wordprocessingInk" xmlns:wne="http://schemas.microsoft.com/office/word/2006/wordml" xmlns:wps="http://schemas.microsoft.com/office/word/2010/wordprocessingShape" mc:Ignorable="w14 w15 wp14">
   <w:footnote w:type="separator" w:id="-1">
     <w:p>
       <w:pPr>
@@ -2861,7 +2732,7 @@
 </file>
 
 <file path=word/header1.xml><?xml version="1.0" encoding="utf-8"?>
-<w:hdr xmlns:wpc="http://schemas.microsoft.com/office/word/2010/wordprocessingCanvas" xmlns:mc="http://schemas.openxmlformats.org/markup-compatibility/2006" xmlns:o="urn:schemas-microsoft-com:office:office" xmlns:r="http://schemas.openxmlformats.org/officeDocument/2006/relationships" xmlns:m="http://schemas.openxmlformats.org/officeDocument/2006/math" xmlns:v="urn:schemas-microsoft-com:vml" xmlns:wp14="http://schemas.microsoft.com/office/word/2010/wordprocessingDrawing" xmlns:wp="http://schemas.openxmlformats.org/drawingml/2006/wordprocessingDrawing" xmlns:w10="urn:schemas-microsoft-com:office:word" xmlns:w="http://schemas.openxmlformats.org/wordprocessingml/2006/main" xmlns:w14="http://schemas.microsoft.com/office/word/2010/wordml" xmlns:wpg="http://schemas.microsoft.com/office/word/2010/wordprocessingGroup" xmlns:wpi="http://schemas.microsoft.com/office/word/2010/wordprocessingInk" xmlns:wne="http://schemas.microsoft.com/office/word/2006/wordml" xmlns:wps="http://schemas.microsoft.com/office/word/2010/wordprocessingShape" mc:Ignorable="w14 wp14">
+<w:hdr xmlns:wpc="http://schemas.microsoft.com/office/word/2010/wordprocessingCanvas" xmlns:mc="http://schemas.openxmlformats.org/markup-compatibility/2006" xmlns:o="urn:schemas-microsoft-com:office:office" xmlns:r="http://schemas.openxmlformats.org/officeDocument/2006/relationships" xmlns:m="http://schemas.openxmlformats.org/officeDocument/2006/math" xmlns:v="urn:schemas-microsoft-com:vml" xmlns:wp14="http://schemas.microsoft.com/office/word/2010/wordprocessingDrawing" xmlns:wp="http://schemas.openxmlformats.org/drawingml/2006/wordprocessingDrawing" xmlns:w10="urn:schemas-microsoft-com:office:word" xmlns:w="http://schemas.openxmlformats.org/wordprocessingml/2006/main" xmlns:w14="http://schemas.microsoft.com/office/word/2010/wordml" xmlns:w15="http://schemas.microsoft.com/office/word/2012/wordml" xmlns:wpg="http://schemas.microsoft.com/office/word/2010/wordprocessingGroup" xmlns:wpi="http://schemas.microsoft.com/office/word/2010/wordprocessingInk" xmlns:wne="http://schemas.microsoft.com/office/word/2006/wordml" xmlns:wps="http://schemas.microsoft.com/office/word/2010/wordprocessingShape" mc:Ignorable="w14 w15 wp14">
   <w:p>
     <w:pPr>
       <w:pStyle w:val="a3"/>
@@ -2872,7 +2743,7 @@
 </file>
 
 <file path=word/header2.xml><?xml version="1.0" encoding="utf-8"?>
-<w:hdr xmlns:wpc="http://schemas.microsoft.com/office/word/2010/wordprocessingCanvas" xmlns:mc="http://schemas.openxmlformats.org/markup-compatibility/2006" xmlns:o="urn:schemas-microsoft-com:office:office" xmlns:r="http://schemas.openxmlformats.org/officeDocument/2006/relationships" xmlns:m="http://schemas.openxmlformats.org/officeDocument/2006/math" xmlns:v="urn:schemas-microsoft-com:vml" xmlns:wp14="http://schemas.microsoft.com/office/word/2010/wordprocessingDrawing" xmlns:wp="http://schemas.openxmlformats.org/drawingml/2006/wordprocessingDrawing" xmlns:w10="urn:schemas-microsoft-com:office:word" xmlns:w="http://schemas.openxmlformats.org/wordprocessingml/2006/main" xmlns:w14="http://schemas.microsoft.com/office/word/2010/wordml" xmlns:wpg="http://schemas.microsoft.com/office/word/2010/wordprocessingGroup" xmlns:wpi="http://schemas.microsoft.com/office/word/2010/wordprocessingInk" xmlns:wne="http://schemas.microsoft.com/office/word/2006/wordml" xmlns:wps="http://schemas.microsoft.com/office/word/2010/wordprocessingShape" mc:Ignorable="w14 wp14">
+<w:hdr xmlns:wpc="http://schemas.microsoft.com/office/word/2010/wordprocessingCanvas" xmlns:mc="http://schemas.openxmlformats.org/markup-compatibility/2006" xmlns:o="urn:schemas-microsoft-com:office:office" xmlns:r="http://schemas.openxmlformats.org/officeDocument/2006/relationships" xmlns:m="http://schemas.openxmlformats.org/officeDocument/2006/math" xmlns:v="urn:schemas-microsoft-com:vml" xmlns:wp14="http://schemas.microsoft.com/office/word/2010/wordprocessingDrawing" xmlns:wp="http://schemas.openxmlformats.org/drawingml/2006/wordprocessingDrawing" xmlns:w10="urn:schemas-microsoft-com:office:word" xmlns:w="http://schemas.openxmlformats.org/wordprocessingml/2006/main" xmlns:w14="http://schemas.microsoft.com/office/word/2010/wordml" xmlns:w15="http://schemas.microsoft.com/office/word/2012/wordml" xmlns:wpg="http://schemas.microsoft.com/office/word/2010/wordprocessingGroup" xmlns:wpi="http://schemas.microsoft.com/office/word/2010/wordprocessingInk" xmlns:wne="http://schemas.microsoft.com/office/word/2006/wordml" xmlns:wps="http://schemas.microsoft.com/office/word/2010/wordprocessingShape" mc:Ignorable="w14 w15 wp14">
   <w:p>
     <w:pPr>
       <w:pStyle w:val="a3"/>
@@ -2899,7 +2770,7 @@
 </file>
 
 <file path=word/header3.xml><?xml version="1.0" encoding="utf-8"?>
-<w:hdr xmlns:wpc="http://schemas.microsoft.com/office/word/2010/wordprocessingCanvas" xmlns:mc="http://schemas.openxmlformats.org/markup-compatibility/2006" xmlns:o="urn:schemas-microsoft-com:office:office" xmlns:r="http://schemas.openxmlformats.org/officeDocument/2006/relationships" xmlns:m="http://schemas.openxmlformats.org/officeDocument/2006/math" xmlns:v="urn:schemas-microsoft-com:vml" xmlns:wp14="http://schemas.microsoft.com/office/word/2010/wordprocessingDrawing" xmlns:wp="http://schemas.openxmlformats.org/drawingml/2006/wordprocessingDrawing" xmlns:w10="urn:schemas-microsoft-com:office:word" xmlns:w="http://schemas.openxmlformats.org/wordprocessingml/2006/main" xmlns:w14="http://schemas.microsoft.com/office/word/2010/wordml" xmlns:wpg="http://schemas.microsoft.com/office/word/2010/wordprocessingGroup" xmlns:wpi="http://schemas.microsoft.com/office/word/2010/wordprocessingInk" xmlns:wne="http://schemas.microsoft.com/office/word/2006/wordml" xmlns:wps="http://schemas.microsoft.com/office/word/2010/wordprocessingShape" mc:Ignorable="w14 wp14">
+<w:hdr xmlns:wpc="http://schemas.microsoft.com/office/word/2010/wordprocessingCanvas" xmlns:mc="http://schemas.openxmlformats.org/markup-compatibility/2006" xmlns:o="urn:schemas-microsoft-com:office:office" xmlns:r="http://schemas.openxmlformats.org/officeDocument/2006/relationships" xmlns:m="http://schemas.openxmlformats.org/officeDocument/2006/math" xmlns:v="urn:schemas-microsoft-com:vml" xmlns:wp14="http://schemas.microsoft.com/office/word/2010/wordprocessingDrawing" xmlns:wp="http://schemas.openxmlformats.org/drawingml/2006/wordprocessingDrawing" xmlns:w10="urn:schemas-microsoft-com:office:word" xmlns:w="http://schemas.openxmlformats.org/wordprocessingml/2006/main" xmlns:w14="http://schemas.microsoft.com/office/word/2010/wordml" xmlns:w15="http://schemas.microsoft.com/office/word/2012/wordml" xmlns:wpg="http://schemas.microsoft.com/office/word/2010/wordprocessingGroup" xmlns:wpi="http://schemas.microsoft.com/office/word/2010/wordprocessingInk" xmlns:wne="http://schemas.microsoft.com/office/word/2006/wordml" xmlns:wps="http://schemas.microsoft.com/office/word/2010/wordprocessingShape" mc:Ignorable="w14 w15 wp14">
   <w:p>
     <w:pPr>
       <w:pStyle w:val="a3"/>
@@ -2910,7 +2781,7 @@
 </file>
 
 <file path=word/header4.xml><?xml version="1.0" encoding="utf-8"?>
-<w:hdr xmlns:wpc="http://schemas.microsoft.com/office/word/2010/wordprocessingCanvas" xmlns:mc="http://schemas.openxmlformats.org/markup-compatibility/2006" xmlns:o="urn:schemas-microsoft-com:office:office" xmlns:r="http://schemas.openxmlformats.org/officeDocument/2006/relationships" xmlns:m="http://schemas.openxmlformats.org/officeDocument/2006/math" xmlns:v="urn:schemas-microsoft-com:vml" xmlns:wp14="http://schemas.microsoft.com/office/word/2010/wordprocessingDrawing" xmlns:wp="http://schemas.openxmlformats.org/drawingml/2006/wordprocessingDrawing" xmlns:w10="urn:schemas-microsoft-com:office:word" xmlns:w="http://schemas.openxmlformats.org/wordprocessingml/2006/main" xmlns:w14="http://schemas.microsoft.com/office/word/2010/wordml" xmlns:wpg="http://schemas.microsoft.com/office/word/2010/wordprocessingGroup" xmlns:wpi="http://schemas.microsoft.com/office/word/2010/wordprocessingInk" xmlns:wne="http://schemas.microsoft.com/office/word/2006/wordml" xmlns:wps="http://schemas.microsoft.com/office/word/2010/wordprocessingShape" mc:Ignorable="w14 wp14">
+<w:hdr xmlns:wpc="http://schemas.microsoft.com/office/word/2010/wordprocessingCanvas" xmlns:mc="http://schemas.openxmlformats.org/markup-compatibility/2006" xmlns:o="urn:schemas-microsoft-com:office:office" xmlns:r="http://schemas.openxmlformats.org/officeDocument/2006/relationships" xmlns:m="http://schemas.openxmlformats.org/officeDocument/2006/math" xmlns:v="urn:schemas-microsoft-com:vml" xmlns:wp14="http://schemas.microsoft.com/office/word/2010/wordprocessingDrawing" xmlns:wp="http://schemas.openxmlformats.org/drawingml/2006/wordprocessingDrawing" xmlns:w10="urn:schemas-microsoft-com:office:word" xmlns:w="http://schemas.openxmlformats.org/wordprocessingml/2006/main" xmlns:w14="http://schemas.microsoft.com/office/word/2010/wordml" xmlns:w15="http://schemas.microsoft.com/office/word/2012/wordml" xmlns:wpg="http://schemas.microsoft.com/office/word/2010/wordprocessingGroup" xmlns:wpi="http://schemas.microsoft.com/office/word/2010/wordprocessingInk" xmlns:wne="http://schemas.microsoft.com/office/word/2006/wordml" xmlns:wps="http://schemas.microsoft.com/office/word/2010/wordprocessingShape" mc:Ignorable="w14 w15 wp14">
   <w:p>
     <w:pPr>
       <w:pStyle w:val="a3"/>
@@ -2948,8 +2819,8 @@
 </file>
 
 <file path=word/numbering.xml><?xml version="1.0" encoding="utf-8"?>
-<w:numbering xmlns:wpc="http://schemas.microsoft.com/office/word/2010/wordprocessingCanvas" xmlns:mc="http://schemas.openxmlformats.org/markup-compatibility/2006" xmlns:o="urn:schemas-microsoft-com:office:office" xmlns:r="http://schemas.openxmlformats.org/officeDocument/2006/relationships" xmlns:m="http://schemas.openxmlformats.org/officeDocument/2006/math" xmlns:v="urn:schemas-microsoft-com:vml" xmlns:wp14="http://schemas.microsoft.com/office/word/2010/wordprocessingDrawing" xmlns:wp="http://schemas.openxmlformats.org/drawingml/2006/wordprocessingDrawing" xmlns:w10="urn:schemas-microsoft-com:office:word" xmlns:w="http://schemas.openxmlformats.org/wordprocessingml/2006/main" xmlns:w14="http://schemas.microsoft.com/office/word/2010/wordml" xmlns:wpg="http://schemas.microsoft.com/office/word/2010/wordprocessingGroup" xmlns:wpi="http://schemas.microsoft.com/office/word/2010/wordprocessingInk" xmlns:wne="http://schemas.microsoft.com/office/word/2006/wordml" xmlns:wps="http://schemas.microsoft.com/office/word/2010/wordprocessingShape" mc:Ignorable="w14 wp14">
-  <w:abstractNum w:abstractNumId="0">
+<w:numbering xmlns:wpc="http://schemas.microsoft.com/office/word/2010/wordprocessingCanvas" xmlns:mc="http://schemas.openxmlformats.org/markup-compatibility/2006" xmlns:o="urn:schemas-microsoft-com:office:office" xmlns:r="http://schemas.openxmlformats.org/officeDocument/2006/relationships" xmlns:m="http://schemas.openxmlformats.org/officeDocument/2006/math" xmlns:v="urn:schemas-microsoft-com:vml" xmlns:wp14="http://schemas.microsoft.com/office/word/2010/wordprocessingDrawing" xmlns:wp="http://schemas.openxmlformats.org/drawingml/2006/wordprocessingDrawing" xmlns:w10="urn:schemas-microsoft-com:office:word" xmlns:w="http://schemas.openxmlformats.org/wordprocessingml/2006/main" xmlns:w14="http://schemas.microsoft.com/office/word/2010/wordml" xmlns:w15="http://schemas.microsoft.com/office/word/2012/wordml" xmlns:wpg="http://schemas.microsoft.com/office/word/2010/wordprocessingGroup" xmlns:wpi="http://schemas.microsoft.com/office/word/2010/wordprocessingInk" xmlns:wne="http://schemas.microsoft.com/office/word/2006/wordml" xmlns:wps="http://schemas.microsoft.com/office/word/2010/wordprocessingShape" mc:Ignorable="w14 w15 wp14">
+  <w:abstractNum w:abstractNumId="0" w15:restartNumberingAfterBreak="0">
     <w:nsid w:val="054E21E8"/>
     <w:multiLevelType w:val="hybridMultilevel"/>
     <w:tmpl w:val="3A9E272E"/>
@@ -3038,7 +2909,7 @@
       </w:pPr>
     </w:lvl>
   </w:abstractNum>
-  <w:abstractNum w:abstractNumId="1">
+  <w:abstractNum w:abstractNumId="1" w15:restartNumberingAfterBreak="0">
     <w:nsid w:val="0661765F"/>
     <w:multiLevelType w:val="hybridMultilevel"/>
     <w:tmpl w:val="7E5AC85A"/>
@@ -3151,7 +3022,7 @@
       </w:rPr>
     </w:lvl>
   </w:abstractNum>
-  <w:abstractNum w:abstractNumId="2">
+  <w:abstractNum w:abstractNumId="2" w15:restartNumberingAfterBreak="0">
     <w:nsid w:val="077F49AE"/>
     <w:multiLevelType w:val="hybridMultilevel"/>
     <w:tmpl w:val="A9C21A8A"/>
@@ -3237,7 +3108,7 @@
       </w:pPr>
     </w:lvl>
   </w:abstractNum>
-  <w:abstractNum w:abstractNumId="3">
+  <w:abstractNum w:abstractNumId="3" w15:restartNumberingAfterBreak="0">
     <w:nsid w:val="0AEA5A05"/>
     <w:multiLevelType w:val="hybridMultilevel"/>
     <w:tmpl w:val="9D6264D4"/>
@@ -3323,7 +3194,7 @@
       </w:pPr>
     </w:lvl>
   </w:abstractNum>
-  <w:abstractNum w:abstractNumId="4">
+  <w:abstractNum w:abstractNumId="4" w15:restartNumberingAfterBreak="0">
     <w:nsid w:val="14E82F12"/>
     <w:multiLevelType w:val="hybridMultilevel"/>
     <w:tmpl w:val="041854D2"/>
@@ -3436,7 +3307,7 @@
       </w:rPr>
     </w:lvl>
   </w:abstractNum>
-  <w:abstractNum w:abstractNumId="5">
+  <w:abstractNum w:abstractNumId="5" w15:restartNumberingAfterBreak="0">
     <w:nsid w:val="274417C9"/>
     <w:multiLevelType w:val="hybridMultilevel"/>
     <w:tmpl w:val="FC32B786"/>
@@ -3549,7 +3420,7 @@
       </w:rPr>
     </w:lvl>
   </w:abstractNum>
-  <w:abstractNum w:abstractNumId="6">
+  <w:abstractNum w:abstractNumId="6" w15:restartNumberingAfterBreak="0">
     <w:nsid w:val="2C877402"/>
     <w:multiLevelType w:val="hybridMultilevel"/>
     <w:tmpl w:val="06E25FD2"/>
@@ -3662,7 +3533,7 @@
       </w:rPr>
     </w:lvl>
   </w:abstractNum>
-  <w:abstractNum w:abstractNumId="7">
+  <w:abstractNum w:abstractNumId="7" w15:restartNumberingAfterBreak="0">
     <w:nsid w:val="2FE65447"/>
     <w:multiLevelType w:val="hybridMultilevel"/>
     <w:tmpl w:val="C4043E86"/>
@@ -3775,7 +3646,7 @@
       </w:rPr>
     </w:lvl>
   </w:abstractNum>
-  <w:abstractNum w:abstractNumId="8">
+  <w:abstractNum w:abstractNumId="8" w15:restartNumberingAfterBreak="0">
     <w:nsid w:val="328B2B46"/>
     <w:multiLevelType w:val="hybridMultilevel"/>
     <w:tmpl w:val="BC14BF9A"/>
@@ -3861,7 +3732,7 @@
       </w:pPr>
     </w:lvl>
   </w:abstractNum>
-  <w:abstractNum w:abstractNumId="9">
+  <w:abstractNum w:abstractNumId="9" w15:restartNumberingAfterBreak="0">
     <w:nsid w:val="393017BC"/>
     <w:multiLevelType w:val="hybridMultilevel"/>
     <w:tmpl w:val="5B1EF8F0"/>
@@ -3947,7 +3818,7 @@
       </w:pPr>
     </w:lvl>
   </w:abstractNum>
-  <w:abstractNum w:abstractNumId="10">
+  <w:abstractNum w:abstractNumId="10" w15:restartNumberingAfterBreak="0">
     <w:nsid w:val="40E24E5C"/>
     <w:multiLevelType w:val="multilevel"/>
     <w:tmpl w:val="A0B264DA"/>
@@ -4167,7 +4038,7 @@
       </w:rPr>
     </w:lvl>
   </w:abstractNum>
-  <w:abstractNum w:abstractNumId="11">
+  <w:abstractNum w:abstractNumId="11" w15:restartNumberingAfterBreak="0">
     <w:nsid w:val="47E9758B"/>
     <w:multiLevelType w:val="hybridMultilevel"/>
     <w:tmpl w:val="77BE1002"/>
@@ -4256,7 +4127,7 @@
       </w:pPr>
     </w:lvl>
   </w:abstractNum>
-  <w:abstractNum w:abstractNumId="12">
+  <w:abstractNum w:abstractNumId="12" w15:restartNumberingAfterBreak="0">
     <w:nsid w:val="4F8D143B"/>
     <w:multiLevelType w:val="hybridMultilevel"/>
     <w:tmpl w:val="96360896"/>
@@ -4342,7 +4213,7 @@
       </w:pPr>
     </w:lvl>
   </w:abstractNum>
-  <w:abstractNum w:abstractNumId="13">
+  <w:abstractNum w:abstractNumId="13" w15:restartNumberingAfterBreak="0">
     <w:nsid w:val="5D7C3623"/>
     <w:multiLevelType w:val="multilevel"/>
     <w:tmpl w:val="C4F685C4"/>
@@ -4496,7 +4367,7 @@
       </w:rPr>
     </w:lvl>
   </w:abstractNum>
-  <w:abstractNum w:abstractNumId="14">
+  <w:abstractNum w:abstractNumId="14" w15:restartNumberingAfterBreak="0">
     <w:nsid w:val="612B6CE2"/>
     <w:multiLevelType w:val="hybridMultilevel"/>
     <w:tmpl w:val="DF08B7F8"/>
@@ -4616,7 +4487,7 @@
       </w:pPr>
     </w:lvl>
   </w:abstractNum>
-  <w:abstractNum w:abstractNumId="15">
+  <w:abstractNum w:abstractNumId="15" w15:restartNumberingAfterBreak="0">
     <w:nsid w:val="65E679D4"/>
     <w:multiLevelType w:val="hybridMultilevel"/>
     <w:tmpl w:val="137AAE74"/>
@@ -4729,7 +4600,7 @@
       </w:rPr>
     </w:lvl>
   </w:abstractNum>
-  <w:abstractNum w:abstractNumId="16">
+  <w:abstractNum w:abstractNumId="16" w15:restartNumberingAfterBreak="0">
     <w:nsid w:val="6AE8119B"/>
     <w:multiLevelType w:val="hybridMultilevel"/>
     <w:tmpl w:val="1666BF88"/>
@@ -4842,7 +4713,7 @@
       </w:rPr>
     </w:lvl>
   </w:abstractNum>
-  <w:abstractNum w:abstractNumId="17">
+  <w:abstractNum w:abstractNumId="17" w15:restartNumberingAfterBreak="0">
     <w:nsid w:val="71964EFE"/>
     <w:multiLevelType w:val="hybridMultilevel"/>
     <w:tmpl w:val="732E2D12"/>
@@ -4955,7 +4826,7 @@
       </w:rPr>
     </w:lvl>
   </w:abstractNum>
-  <w:abstractNum w:abstractNumId="18">
+  <w:abstractNum w:abstractNumId="18" w15:restartNumberingAfterBreak="0">
     <w:nsid w:val="76740B6E"/>
     <w:multiLevelType w:val="hybridMultilevel"/>
     <w:tmpl w:val="64906370"/>
@@ -5041,7 +4912,7 @@
       </w:pPr>
     </w:lvl>
   </w:abstractNum>
-  <w:abstractNum w:abstractNumId="19">
+  <w:abstractNum w:abstractNumId="19" w15:restartNumberingAfterBreak="0">
     <w:nsid w:val="79B14A97"/>
     <w:multiLevelType w:val="hybridMultilevel"/>
     <w:tmpl w:val="9F40D4B0"/>
@@ -5195,7 +5066,7 @@
 </file>
 
 <file path=word/styles.xml><?xml version="1.0" encoding="utf-8"?>
-<w:styles xmlns:mc="http://schemas.openxmlformats.org/markup-compatibility/2006" xmlns:r="http://schemas.openxmlformats.org/officeDocument/2006/relationships" xmlns:w="http://schemas.openxmlformats.org/wordprocessingml/2006/main" xmlns:w14="http://schemas.microsoft.com/office/word/2010/wordml" mc:Ignorable="w14">
+<w:styles xmlns:mc="http://schemas.openxmlformats.org/markup-compatibility/2006" xmlns:r="http://schemas.openxmlformats.org/officeDocument/2006/relationships" xmlns:w="http://schemas.openxmlformats.org/wordprocessingml/2006/main" xmlns:w14="http://schemas.microsoft.com/office/word/2010/wordml" xmlns:w15="http://schemas.microsoft.com/office/word/2012/wordml" mc:Ignorable="w14 w15">
   <w:docDefaults>
     <w:rPrDefault>
       <w:rPr>
@@ -5205,155 +5076,372 @@
     </w:rPrDefault>
     <w:pPrDefault/>
   </w:docDefaults>
-  <w:latentStyles w:defLockedState="0" w:defUIPriority="0" w:defSemiHidden="1" w:defUnhideWhenUsed="1" w:defQFormat="0" w:count="267">
-    <w:lsdException w:name="Normal" w:semiHidden="0" w:unhideWhenUsed="0" w:qFormat="1"/>
-    <w:lsdException w:name="heading 1" w:semiHidden="0" w:unhideWhenUsed="0" w:qFormat="1"/>
-    <w:lsdException w:name="heading 2" w:semiHidden="0" w:unhideWhenUsed="0" w:qFormat="1"/>
-    <w:lsdException w:name="heading 3" w:semiHidden="0" w:unhideWhenUsed="0" w:qFormat="1"/>
-    <w:lsdException w:name="heading 4" w:semiHidden="0" w:unhideWhenUsed="0" w:qFormat="1"/>
-    <w:lsdException w:name="heading 5" w:semiHidden="0" w:unhideWhenUsed="0" w:qFormat="1"/>
-    <w:lsdException w:name="heading 6" w:semiHidden="0" w:unhideWhenUsed="0" w:qFormat="1"/>
-    <w:lsdException w:name="heading 7" w:qFormat="1"/>
-    <w:lsdException w:name="heading 8" w:qFormat="1"/>
-    <w:lsdException w:name="heading 9" w:qFormat="1"/>
-    <w:lsdException w:name="toc 1" w:uiPriority="39" w:qFormat="1"/>
-    <w:lsdException w:name="toc 2" w:uiPriority="39" w:qFormat="1"/>
-    <w:lsdException w:name="toc 3" w:uiPriority="39" w:qFormat="1"/>
-    <w:lsdException w:name="toc 4" w:uiPriority="39"/>
-    <w:lsdException w:name="toc 5" w:uiPriority="39"/>
-    <w:lsdException w:name="toc 6" w:uiPriority="39"/>
-    <w:lsdException w:name="toc 7" w:uiPriority="39"/>
-    <w:lsdException w:name="toc 8" w:uiPriority="39"/>
-    <w:lsdException w:name="toc 9" w:uiPriority="39"/>
-    <w:lsdException w:name="footer" w:uiPriority="99"/>
-    <w:lsdException w:name="caption" w:uiPriority="35" w:qFormat="1"/>
-    <w:lsdException w:name="List Number" w:semiHidden="0" w:unhideWhenUsed="0"/>
-    <w:lsdException w:name="List 4" w:semiHidden="0" w:unhideWhenUsed="0"/>
-    <w:lsdException w:name="List 5" w:semiHidden="0" w:unhideWhenUsed="0"/>
-    <w:lsdException w:name="Title" w:semiHidden="0" w:uiPriority="10" w:unhideWhenUsed="0" w:qFormat="1"/>
-    <w:lsdException w:name="Subtitle" w:semiHidden="0" w:uiPriority="11" w:unhideWhenUsed="0" w:qFormat="1"/>
-    <w:lsdException w:name="Salutation" w:semiHidden="0" w:unhideWhenUsed="0"/>
-    <w:lsdException w:name="Date" w:semiHidden="0" w:unhideWhenUsed="0"/>
-    <w:lsdException w:name="Body Text First Indent" w:semiHidden="0" w:unhideWhenUsed="0"/>
-    <w:lsdException w:name="Hyperlink" w:uiPriority="99"/>
-    <w:lsdException w:name="Strong" w:semiHidden="0" w:uiPriority="22" w:unhideWhenUsed="0" w:qFormat="1"/>
-    <w:lsdException w:name="Emphasis" w:semiHidden="0" w:uiPriority="20" w:unhideWhenUsed="0" w:qFormat="1"/>
-    <w:lsdException w:name="Normal (Web)" w:uiPriority="99"/>
-    <w:lsdException w:name="HTML Code" w:uiPriority="99"/>
-    <w:lsdException w:name="HTML Preformatted" w:uiPriority="99"/>
-    <w:lsdException w:name="No List" w:uiPriority="99"/>
-    <w:lsdException w:name="Table Grid" w:semiHidden="0" w:uiPriority="59" w:unhideWhenUsed="0"/>
-    <w:lsdException w:name="Placeholder Text" w:uiPriority="99" w:unhideWhenUsed="0"/>
-    <w:lsdException w:name="No Spacing" w:semiHidden="0" w:uiPriority="1" w:unhideWhenUsed="0" w:qFormat="1"/>
-    <w:lsdException w:name="Light Shading" w:semiHidden="0" w:uiPriority="60" w:unhideWhenUsed="0"/>
-    <w:lsdException w:name="Light List" w:semiHidden="0" w:uiPriority="61" w:unhideWhenUsed="0"/>
-    <w:lsdException w:name="Light Grid" w:semiHidden="0" w:uiPriority="62" w:unhideWhenUsed="0"/>
-    <w:lsdException w:name="Medium Shading 1" w:semiHidden="0" w:uiPriority="63" w:unhideWhenUsed="0"/>
-    <w:lsdException w:name="Medium Shading 2" w:semiHidden="0" w:uiPriority="64" w:unhideWhenUsed="0"/>
-    <w:lsdException w:name="Medium List 1" w:semiHidden="0" w:uiPriority="65" w:unhideWhenUsed="0"/>
-    <w:lsdException w:name="Medium List 2" w:semiHidden="0" w:uiPriority="66" w:unhideWhenUsed="0"/>
-    <w:lsdException w:name="Medium Grid 1" w:semiHidden="0" w:uiPriority="67" w:unhideWhenUsed="0"/>
-    <w:lsdException w:name="Medium Grid 2" w:semiHidden="0" w:uiPriority="68" w:unhideWhenUsed="0"/>
-    <w:lsdException w:name="Medium Grid 3" w:semiHidden="0" w:uiPriority="69" w:unhideWhenUsed="0"/>
-    <w:lsdException w:name="Dark List" w:semiHidden="0" w:uiPriority="70" w:unhideWhenUsed="0"/>
-    <w:lsdException w:name="Colorful Shading" w:semiHidden="0" w:uiPriority="71" w:unhideWhenUsed="0"/>
-    <w:lsdException w:name="Colorful List" w:semiHidden="0" w:uiPriority="72" w:unhideWhenUsed="0"/>
-    <w:lsdException w:name="Colorful Grid" w:semiHidden="0" w:uiPriority="73" w:unhideWhenUsed="0"/>
-    <w:lsdException w:name="Light Shading Accent 1" w:semiHidden="0" w:uiPriority="60" w:unhideWhenUsed="0"/>
-    <w:lsdException w:name="Light List Accent 1" w:semiHidden="0" w:uiPriority="61" w:unhideWhenUsed="0"/>
-    <w:lsdException w:name="Light Grid Accent 1" w:semiHidden="0" w:uiPriority="62" w:unhideWhenUsed="0"/>
-    <w:lsdException w:name="Medium Shading 1 Accent 1" w:semiHidden="0" w:uiPriority="63" w:unhideWhenUsed="0"/>
-    <w:lsdException w:name="Medium Shading 2 Accent 1" w:semiHidden="0" w:uiPriority="64" w:unhideWhenUsed="0"/>
-    <w:lsdException w:name="Medium List 1 Accent 1" w:semiHidden="0" w:uiPriority="65" w:unhideWhenUsed="0"/>
-    <w:lsdException w:name="Revision" w:uiPriority="99" w:unhideWhenUsed="0"/>
-    <w:lsdException w:name="List Paragraph" w:semiHidden="0" w:uiPriority="34" w:unhideWhenUsed="0" w:qFormat="1"/>
-    <w:lsdException w:name="Quote" w:semiHidden="0" w:unhideWhenUsed="0" w:qFormat="1"/>
-    <w:lsdException w:name="Intense Quote" w:semiHidden="0" w:uiPriority="30" w:unhideWhenUsed="0" w:qFormat="1"/>
-    <w:lsdException w:name="Medium List 2 Accent 1" w:semiHidden="0" w:uiPriority="66" w:unhideWhenUsed="0"/>
-    <w:lsdException w:name="Medium Grid 1 Accent 1" w:semiHidden="0" w:uiPriority="67" w:unhideWhenUsed="0"/>
-    <w:lsdException w:name="Medium Grid 2 Accent 1" w:semiHidden="0" w:uiPriority="68" w:unhideWhenUsed="0"/>
-    <w:lsdException w:name="Medium Grid 3 Accent 1" w:semiHidden="0" w:uiPriority="69" w:unhideWhenUsed="0"/>
-    <w:lsdException w:name="Dark List Accent 1" w:semiHidden="0" w:uiPriority="70" w:unhideWhenUsed="0"/>
-    <w:lsdException w:name="Colorful Shading Accent 1" w:semiHidden="0" w:uiPriority="71" w:unhideWhenUsed="0"/>
-    <w:lsdException w:name="Colorful List Accent 1" w:semiHidden="0" w:uiPriority="72" w:unhideWhenUsed="0"/>
-    <w:lsdException w:name="Colorful Grid Accent 1" w:semiHidden="0" w:uiPriority="73" w:unhideWhenUsed="0"/>
-    <w:lsdException w:name="Light Shading Accent 2" w:semiHidden="0" w:uiPriority="60" w:unhideWhenUsed="0"/>
-    <w:lsdException w:name="Light List Accent 2" w:semiHidden="0" w:uiPriority="61" w:unhideWhenUsed="0"/>
-    <w:lsdException w:name="Light Grid Accent 2" w:semiHidden="0" w:uiPriority="62" w:unhideWhenUsed="0"/>
-    <w:lsdException w:name="Medium Shading 1 Accent 2" w:semiHidden="0" w:uiPriority="63" w:unhideWhenUsed="0"/>
-    <w:lsdException w:name="Medium Shading 2 Accent 2" w:semiHidden="0" w:uiPriority="64" w:unhideWhenUsed="0"/>
-    <w:lsdException w:name="Medium List 1 Accent 2" w:semiHidden="0" w:uiPriority="65" w:unhideWhenUsed="0"/>
-    <w:lsdException w:name="Medium List 2 Accent 2" w:semiHidden="0" w:uiPriority="66" w:unhideWhenUsed="0"/>
-    <w:lsdException w:name="Medium Grid 1 Accent 2" w:semiHidden="0" w:uiPriority="67" w:unhideWhenUsed="0"/>
-    <w:lsdException w:name="Medium Grid 2 Accent 2" w:semiHidden="0" w:uiPriority="68" w:unhideWhenUsed="0"/>
-    <w:lsdException w:name="Medium Grid 3 Accent 2" w:semiHidden="0" w:uiPriority="69" w:unhideWhenUsed="0"/>
-    <w:lsdException w:name="Dark List Accent 2" w:semiHidden="0" w:uiPriority="70" w:unhideWhenUsed="0"/>
-    <w:lsdException w:name="Colorful Shading Accent 2" w:semiHidden="0" w:uiPriority="71" w:unhideWhenUsed="0"/>
-    <w:lsdException w:name="Colorful List Accent 2" w:semiHidden="0" w:uiPriority="72" w:unhideWhenUsed="0"/>
-    <w:lsdException w:name="Colorful Grid Accent 2" w:semiHidden="0" w:uiPriority="73" w:unhideWhenUsed="0"/>
-    <w:lsdException w:name="Light Shading Accent 3" w:semiHidden="0" w:uiPriority="60" w:unhideWhenUsed="0"/>
-    <w:lsdException w:name="Light List Accent 3" w:semiHidden="0" w:uiPriority="61" w:unhideWhenUsed="0"/>
-    <w:lsdException w:name="Light Grid Accent 3" w:semiHidden="0" w:uiPriority="62" w:unhideWhenUsed="0"/>
-    <w:lsdException w:name="Medium Shading 1 Accent 3" w:semiHidden="0" w:uiPriority="63" w:unhideWhenUsed="0"/>
-    <w:lsdException w:name="Medium Shading 2 Accent 3" w:semiHidden="0" w:uiPriority="64" w:unhideWhenUsed="0"/>
-    <w:lsdException w:name="Medium List 1 Accent 3" w:semiHidden="0" w:uiPriority="65" w:unhideWhenUsed="0"/>
-    <w:lsdException w:name="Medium List 2 Accent 3" w:semiHidden="0" w:uiPriority="66" w:unhideWhenUsed="0"/>
-    <w:lsdException w:name="Medium Grid 1 Accent 3" w:semiHidden="0" w:uiPriority="67" w:unhideWhenUsed="0"/>
-    <w:lsdException w:name="Medium Grid 2 Accent 3" w:semiHidden="0" w:uiPriority="68" w:unhideWhenUsed="0"/>
-    <w:lsdException w:name="Medium Grid 3 Accent 3" w:semiHidden="0" w:uiPriority="69" w:unhideWhenUsed="0"/>
-    <w:lsdException w:name="Dark List Accent 3" w:semiHidden="0" w:uiPriority="70" w:unhideWhenUsed="0"/>
-    <w:lsdException w:name="Colorful Shading Accent 3" w:semiHidden="0" w:uiPriority="71" w:unhideWhenUsed="0"/>
-    <w:lsdException w:name="Colorful List Accent 3" w:semiHidden="0" w:uiPriority="72" w:unhideWhenUsed="0"/>
-    <w:lsdException w:name="Colorful Grid Accent 3" w:semiHidden="0" w:uiPriority="73" w:unhideWhenUsed="0"/>
-    <w:lsdException w:name="Light Shading Accent 4" w:semiHidden="0" w:uiPriority="60" w:unhideWhenUsed="0"/>
-    <w:lsdException w:name="Light List Accent 4" w:semiHidden="0" w:uiPriority="61" w:unhideWhenUsed="0"/>
-    <w:lsdException w:name="Light Grid Accent 4" w:semiHidden="0" w:uiPriority="62" w:unhideWhenUsed="0"/>
-    <w:lsdException w:name="Medium Shading 1 Accent 4" w:semiHidden="0" w:uiPriority="63" w:unhideWhenUsed="0"/>
-    <w:lsdException w:name="Medium Shading 2 Accent 4" w:semiHidden="0" w:uiPriority="64" w:unhideWhenUsed="0"/>
-    <w:lsdException w:name="Medium List 1 Accent 4" w:semiHidden="0" w:uiPriority="65" w:unhideWhenUsed="0"/>
-    <w:lsdException w:name="Medium List 2 Accent 4" w:semiHidden="0" w:uiPriority="66" w:unhideWhenUsed="0"/>
-    <w:lsdException w:name="Medium Grid 1 Accent 4" w:semiHidden="0" w:uiPriority="67" w:unhideWhenUsed="0"/>
-    <w:lsdException w:name="Medium Grid 2 Accent 4" w:semiHidden="0" w:uiPriority="68" w:unhideWhenUsed="0"/>
-    <w:lsdException w:name="Medium Grid 3 Accent 4" w:semiHidden="0" w:uiPriority="69" w:unhideWhenUsed="0"/>
-    <w:lsdException w:name="Dark List Accent 4" w:semiHidden="0" w:uiPriority="70" w:unhideWhenUsed="0"/>
-    <w:lsdException w:name="Colorful Shading Accent 4" w:semiHidden="0" w:uiPriority="71" w:unhideWhenUsed="0"/>
-    <w:lsdException w:name="Colorful List Accent 4" w:semiHidden="0" w:uiPriority="72" w:unhideWhenUsed="0"/>
-    <w:lsdException w:name="Colorful Grid Accent 4" w:semiHidden="0" w:uiPriority="73" w:unhideWhenUsed="0"/>
-    <w:lsdException w:name="Light Shading Accent 5" w:semiHidden="0" w:uiPriority="60" w:unhideWhenUsed="0"/>
-    <w:lsdException w:name="Light List Accent 5" w:semiHidden="0" w:uiPriority="61" w:unhideWhenUsed="0"/>
-    <w:lsdException w:name="Light Grid Accent 5" w:semiHidden="0" w:uiPriority="62" w:unhideWhenUsed="0"/>
-    <w:lsdException w:name="Medium Shading 1 Accent 5" w:semiHidden="0" w:uiPriority="63" w:unhideWhenUsed="0"/>
-    <w:lsdException w:name="Medium Shading 2 Accent 5" w:semiHidden="0" w:uiPriority="64" w:unhideWhenUsed="0"/>
-    <w:lsdException w:name="Medium List 1 Accent 5" w:semiHidden="0" w:uiPriority="65" w:unhideWhenUsed="0"/>
-    <w:lsdException w:name="Medium List 2 Accent 5" w:semiHidden="0" w:uiPriority="66" w:unhideWhenUsed="0"/>
-    <w:lsdException w:name="Medium Grid 1 Accent 5" w:semiHidden="0" w:uiPriority="67" w:unhideWhenUsed="0"/>
-    <w:lsdException w:name="Medium Grid 2 Accent 5" w:semiHidden="0" w:uiPriority="68" w:unhideWhenUsed="0"/>
-    <w:lsdException w:name="Medium Grid 3 Accent 5" w:semiHidden="0" w:uiPriority="69" w:unhideWhenUsed="0"/>
-    <w:lsdException w:name="Dark List Accent 5" w:semiHidden="0" w:uiPriority="70" w:unhideWhenUsed="0"/>
-    <w:lsdException w:name="Colorful Shading Accent 5" w:semiHidden="0" w:uiPriority="71" w:unhideWhenUsed="0"/>
-    <w:lsdException w:name="Colorful List Accent 5" w:semiHidden="0" w:uiPriority="72" w:unhideWhenUsed="0"/>
-    <w:lsdException w:name="Colorful Grid Accent 5" w:semiHidden="0" w:uiPriority="73" w:unhideWhenUsed="0"/>
-    <w:lsdException w:name="Light Shading Accent 6" w:semiHidden="0" w:uiPriority="60" w:unhideWhenUsed="0"/>
-    <w:lsdException w:name="Light List Accent 6" w:semiHidden="0" w:uiPriority="61" w:unhideWhenUsed="0"/>
-    <w:lsdException w:name="Light Grid Accent 6" w:semiHidden="0" w:uiPriority="62" w:unhideWhenUsed="0"/>
-    <w:lsdException w:name="Medium Shading 1 Accent 6" w:semiHidden="0" w:uiPriority="63" w:unhideWhenUsed="0"/>
-    <w:lsdException w:name="Medium Shading 2 Accent 6" w:semiHidden="0" w:uiPriority="64" w:unhideWhenUsed="0"/>
-    <w:lsdException w:name="Medium List 1 Accent 6" w:semiHidden="0" w:uiPriority="65" w:unhideWhenUsed="0"/>
-    <w:lsdException w:name="Medium List 2 Accent 6" w:semiHidden="0" w:uiPriority="66" w:unhideWhenUsed="0"/>
-    <w:lsdException w:name="Medium Grid 1 Accent 6" w:semiHidden="0" w:uiPriority="67" w:unhideWhenUsed="0"/>
-    <w:lsdException w:name="Medium Grid 2 Accent 6" w:semiHidden="0" w:uiPriority="68" w:unhideWhenUsed="0"/>
-    <w:lsdException w:name="Medium Grid 3 Accent 6" w:semiHidden="0" w:uiPriority="69" w:unhideWhenUsed="0"/>
-    <w:lsdException w:name="Dark List Accent 6" w:semiHidden="0" w:uiPriority="70" w:unhideWhenUsed="0"/>
-    <w:lsdException w:name="Colorful Shading Accent 6" w:semiHidden="0" w:uiPriority="71" w:unhideWhenUsed="0"/>
-    <w:lsdException w:name="Colorful List Accent 6" w:semiHidden="0" w:uiPriority="72" w:unhideWhenUsed="0"/>
-    <w:lsdException w:name="Colorful Grid Accent 6" w:semiHidden="0" w:uiPriority="73" w:unhideWhenUsed="0"/>
-    <w:lsdException w:name="Subtle Emphasis" w:semiHidden="0" w:uiPriority="19" w:unhideWhenUsed="0" w:qFormat="1"/>
-    <w:lsdException w:name="Intense Emphasis" w:semiHidden="0" w:uiPriority="21" w:unhideWhenUsed="0"/>
-    <w:lsdException w:name="Subtle Reference" w:semiHidden="0" w:uiPriority="31" w:unhideWhenUsed="0" w:qFormat="1"/>
-    <w:lsdException w:name="Intense Reference" w:semiHidden="0" w:uiPriority="32" w:unhideWhenUsed="0" w:qFormat="1"/>
-    <w:lsdException w:name="Book Title" w:semiHidden="0" w:uiPriority="33" w:unhideWhenUsed="0" w:qFormat="1"/>
-    <w:lsdException w:name="Bibliography" w:uiPriority="37"/>
-    <w:lsdException w:name="TOC Heading" w:uiPriority="39" w:qFormat="1"/>
+  <w:latentStyles w:defLockedState="0" w:defUIPriority="0" w:defSemiHidden="0" w:defUnhideWhenUsed="0" w:defQFormat="0" w:count="371">
+    <w:lsdException w:name="Normal" w:qFormat="1"/>
+    <w:lsdException w:name="heading 1" w:qFormat="1"/>
+    <w:lsdException w:name="heading 2" w:qFormat="1"/>
+    <w:lsdException w:name="heading 3" w:qFormat="1"/>
+    <w:lsdException w:name="heading 4" w:qFormat="1"/>
+    <w:lsdException w:name="heading 5" w:qFormat="1"/>
+    <w:lsdException w:name="heading 6" w:qFormat="1"/>
+    <w:lsdException w:name="heading 7" w:semiHidden="1" w:unhideWhenUsed="1" w:qFormat="1"/>
+    <w:lsdException w:name="heading 8" w:semiHidden="1" w:unhideWhenUsed="1" w:qFormat="1"/>
+    <w:lsdException w:name="heading 9" w:semiHidden="1" w:unhideWhenUsed="1" w:qFormat="1"/>
+    <w:lsdException w:name="index 1" w:semiHidden="1" w:unhideWhenUsed="1"/>
+    <w:lsdException w:name="index 2" w:semiHidden="1" w:unhideWhenUsed="1"/>
+    <w:lsdException w:name="index 3" w:semiHidden="1" w:unhideWhenUsed="1"/>
+    <w:lsdException w:name="index 4" w:semiHidden="1" w:unhideWhenUsed="1"/>
+    <w:lsdException w:name="index 5" w:semiHidden="1" w:unhideWhenUsed="1"/>
+    <w:lsdException w:name="index 6" w:semiHidden="1" w:unhideWhenUsed="1"/>
+    <w:lsdException w:name="index 7" w:semiHidden="1" w:unhideWhenUsed="1"/>
+    <w:lsdException w:name="index 8" w:semiHidden="1" w:unhideWhenUsed="1"/>
+    <w:lsdException w:name="index 9" w:semiHidden="1" w:unhideWhenUsed="1"/>
+    <w:lsdException w:name="toc 1" w:semiHidden="1" w:uiPriority="39" w:unhideWhenUsed="1" w:qFormat="1"/>
+    <w:lsdException w:name="toc 2" w:semiHidden="1" w:uiPriority="39" w:unhideWhenUsed="1" w:qFormat="1"/>
+    <w:lsdException w:name="toc 3" w:semiHidden="1" w:uiPriority="39" w:unhideWhenUsed="1" w:qFormat="1"/>
+    <w:lsdException w:name="toc 4" w:semiHidden="1" w:uiPriority="39" w:unhideWhenUsed="1"/>
+    <w:lsdException w:name="toc 5" w:semiHidden="1" w:uiPriority="39" w:unhideWhenUsed="1"/>
+    <w:lsdException w:name="toc 6" w:semiHidden="1" w:uiPriority="39" w:unhideWhenUsed="1"/>
+    <w:lsdException w:name="toc 7" w:semiHidden="1" w:uiPriority="39" w:unhideWhenUsed="1"/>
+    <w:lsdException w:name="toc 8" w:semiHidden="1" w:uiPriority="39" w:unhideWhenUsed="1"/>
+    <w:lsdException w:name="toc 9" w:semiHidden="1" w:uiPriority="39" w:unhideWhenUsed="1"/>
+    <w:lsdException w:name="Normal Indent" w:semiHidden="1" w:unhideWhenUsed="1"/>
+    <w:lsdException w:name="footnote text" w:semiHidden="1" w:unhideWhenUsed="1"/>
+    <w:lsdException w:name="annotation text" w:semiHidden="1" w:unhideWhenUsed="1"/>
+    <w:lsdException w:name="header" w:semiHidden="1" w:unhideWhenUsed="1"/>
+    <w:lsdException w:name="footer" w:semiHidden="1" w:uiPriority="99" w:unhideWhenUsed="1"/>
+    <w:lsdException w:name="index heading" w:semiHidden="1" w:unhideWhenUsed="1"/>
+    <w:lsdException w:name="caption" w:semiHidden="1" w:uiPriority="35" w:unhideWhenUsed="1" w:qFormat="1"/>
+    <w:lsdException w:name="table of figures" w:semiHidden="1" w:unhideWhenUsed="1"/>
+    <w:lsdException w:name="envelope address" w:semiHidden="1" w:unhideWhenUsed="1"/>
+    <w:lsdException w:name="envelope return" w:semiHidden="1" w:unhideWhenUsed="1"/>
+    <w:lsdException w:name="footnote reference" w:semiHidden="1" w:unhideWhenUsed="1"/>
+    <w:lsdException w:name="annotation reference" w:semiHidden="1" w:unhideWhenUsed="1"/>
+    <w:lsdException w:name="line number" w:semiHidden="1" w:unhideWhenUsed="1"/>
+    <w:lsdException w:name="page number" w:semiHidden="1" w:unhideWhenUsed="1"/>
+    <w:lsdException w:name="endnote reference" w:semiHidden="1" w:unhideWhenUsed="1"/>
+    <w:lsdException w:name="endnote text" w:semiHidden="1" w:unhideWhenUsed="1"/>
+    <w:lsdException w:name="table of authorities" w:semiHidden="1" w:unhideWhenUsed="1"/>
+    <w:lsdException w:name="macro" w:semiHidden="1" w:unhideWhenUsed="1"/>
+    <w:lsdException w:name="toa heading" w:semiHidden="1" w:unhideWhenUsed="1"/>
+    <w:lsdException w:name="List" w:semiHidden="1" w:unhideWhenUsed="1"/>
+    <w:lsdException w:name="List Bullet" w:semiHidden="1" w:unhideWhenUsed="1"/>
+    <w:lsdException w:name="List 2" w:semiHidden="1" w:unhideWhenUsed="1"/>
+    <w:lsdException w:name="List 3" w:semiHidden="1" w:unhideWhenUsed="1"/>
+    <w:lsdException w:name="List Bullet 2" w:semiHidden="1" w:unhideWhenUsed="1"/>
+    <w:lsdException w:name="List Bullet 3" w:semiHidden="1" w:unhideWhenUsed="1"/>
+    <w:lsdException w:name="List Bullet 4" w:semiHidden="1" w:unhideWhenUsed="1"/>
+    <w:lsdException w:name="List Bullet 5" w:semiHidden="1" w:unhideWhenUsed="1"/>
+    <w:lsdException w:name="List Number 2" w:semiHidden="1" w:unhideWhenUsed="1"/>
+    <w:lsdException w:name="List Number 3" w:semiHidden="1" w:unhideWhenUsed="1"/>
+    <w:lsdException w:name="List Number 4" w:semiHidden="1" w:unhideWhenUsed="1"/>
+    <w:lsdException w:name="List Number 5" w:semiHidden="1" w:unhideWhenUsed="1"/>
+    <w:lsdException w:name="Title" w:uiPriority="10" w:qFormat="1"/>
+    <w:lsdException w:name="Closing" w:semiHidden="1" w:unhideWhenUsed="1"/>
+    <w:lsdException w:name="Signature" w:semiHidden="1" w:unhideWhenUsed="1"/>
+    <w:lsdException w:name="Default Paragraph Font" w:semiHidden="1" w:unhideWhenUsed="1"/>
+    <w:lsdException w:name="Body Text" w:semiHidden="1" w:unhideWhenUsed="1"/>
+    <w:lsdException w:name="Body Text Indent" w:semiHidden="1" w:unhideWhenUsed="1"/>
+    <w:lsdException w:name="List Continue" w:semiHidden="1" w:unhideWhenUsed="1"/>
+    <w:lsdException w:name="List Continue 2" w:semiHidden="1" w:unhideWhenUsed="1"/>
+    <w:lsdException w:name="List Continue 3" w:semiHidden="1" w:unhideWhenUsed="1"/>
+    <w:lsdException w:name="List Continue 4" w:semiHidden="1" w:unhideWhenUsed="1"/>
+    <w:lsdException w:name="List Continue 5" w:semiHidden="1" w:unhideWhenUsed="1"/>
+    <w:lsdException w:name="Message Header" w:semiHidden="1" w:unhideWhenUsed="1"/>
+    <w:lsdException w:name="Subtitle" w:uiPriority="11" w:qFormat="1"/>
+    <w:lsdException w:name="Body Text First Indent 2" w:semiHidden="1" w:unhideWhenUsed="1"/>
+    <w:lsdException w:name="Note Heading" w:semiHidden="1" w:unhideWhenUsed="1"/>
+    <w:lsdException w:name="Body Text 2" w:semiHidden="1" w:unhideWhenUsed="1"/>
+    <w:lsdException w:name="Body Text 3" w:semiHidden="1" w:unhideWhenUsed="1"/>
+    <w:lsdException w:name="Body Text Indent 2" w:semiHidden="1" w:unhideWhenUsed="1"/>
+    <w:lsdException w:name="Body Text Indent 3" w:semiHidden="1" w:unhideWhenUsed="1"/>
+    <w:lsdException w:name="Block Text" w:semiHidden="1" w:unhideWhenUsed="1"/>
+    <w:lsdException w:name="Hyperlink" w:semiHidden="1" w:uiPriority="99" w:unhideWhenUsed="1"/>
+    <w:lsdException w:name="FollowedHyperlink" w:semiHidden="1" w:unhideWhenUsed="1"/>
+    <w:lsdException w:name="Strong" w:uiPriority="22" w:qFormat="1"/>
+    <w:lsdException w:name="Emphasis" w:uiPriority="20" w:qFormat="1"/>
+    <w:lsdException w:name="Document Map" w:semiHidden="1" w:unhideWhenUsed="1"/>
+    <w:lsdException w:name="Plain Text" w:semiHidden="1" w:unhideWhenUsed="1"/>
+    <w:lsdException w:name="E-mail Signature" w:semiHidden="1" w:unhideWhenUsed="1"/>
+    <w:lsdException w:name="HTML Top of Form" w:semiHidden="1" w:unhideWhenUsed="1"/>
+    <w:lsdException w:name="HTML Bottom of Form" w:semiHidden="1" w:unhideWhenUsed="1"/>
+    <w:lsdException w:name="Normal (Web)" w:semiHidden="1" w:uiPriority="99" w:unhideWhenUsed="1"/>
+    <w:lsdException w:name="HTML Acronym" w:semiHidden="1" w:unhideWhenUsed="1"/>
+    <w:lsdException w:name="HTML Address" w:semiHidden="1" w:unhideWhenUsed="1"/>
+    <w:lsdException w:name="HTML Cite" w:semiHidden="1" w:unhideWhenUsed="1"/>
+    <w:lsdException w:name="HTML Code" w:semiHidden="1" w:uiPriority="99" w:unhideWhenUsed="1"/>
+    <w:lsdException w:name="HTML Definition" w:semiHidden="1" w:unhideWhenUsed="1"/>
+    <w:lsdException w:name="HTML Keyboard" w:semiHidden="1" w:unhideWhenUsed="1"/>
+    <w:lsdException w:name="HTML Preformatted" w:semiHidden="1" w:uiPriority="99" w:unhideWhenUsed="1"/>
+    <w:lsdException w:name="HTML Sample" w:semiHidden="1" w:unhideWhenUsed="1"/>
+    <w:lsdException w:name="HTML Typewriter" w:semiHidden="1" w:unhideWhenUsed="1"/>
+    <w:lsdException w:name="HTML Variable" w:semiHidden="1" w:unhideWhenUsed="1"/>
+    <w:lsdException w:name="Normal Table" w:semiHidden="1" w:unhideWhenUsed="1"/>
+    <w:lsdException w:name="annotation subject" w:semiHidden="1" w:unhideWhenUsed="1"/>
+    <w:lsdException w:name="No List" w:semiHidden="1" w:uiPriority="99" w:unhideWhenUsed="1"/>
+    <w:lsdException w:name="Outline List 1" w:semiHidden="1" w:unhideWhenUsed="1"/>
+    <w:lsdException w:name="Outline List 2" w:semiHidden="1" w:unhideWhenUsed="1"/>
+    <w:lsdException w:name="Outline List 3" w:semiHidden="1" w:unhideWhenUsed="1"/>
+    <w:lsdException w:name="Table Simple 1" w:semiHidden="1" w:unhideWhenUsed="1"/>
+    <w:lsdException w:name="Table Simple 2" w:semiHidden="1" w:unhideWhenUsed="1"/>
+    <w:lsdException w:name="Table Simple 3" w:semiHidden="1" w:unhideWhenUsed="1"/>
+    <w:lsdException w:name="Table Classic 1" w:semiHidden="1" w:unhideWhenUsed="1"/>
+    <w:lsdException w:name="Table Classic 2" w:semiHidden="1" w:unhideWhenUsed="1"/>
+    <w:lsdException w:name="Table Classic 3" w:semiHidden="1" w:unhideWhenUsed="1"/>
+    <w:lsdException w:name="Table Classic 4" w:semiHidden="1" w:unhideWhenUsed="1"/>
+    <w:lsdException w:name="Table Colorful 1" w:semiHidden="1" w:unhideWhenUsed="1"/>
+    <w:lsdException w:name="Table Colorful 2" w:semiHidden="1" w:unhideWhenUsed="1"/>
+    <w:lsdException w:name="Table Colorful 3" w:semiHidden="1" w:unhideWhenUsed="1"/>
+    <w:lsdException w:name="Table Columns 1" w:semiHidden="1" w:unhideWhenUsed="1"/>
+    <w:lsdException w:name="Table Columns 2" w:semiHidden="1" w:unhideWhenUsed="1"/>
+    <w:lsdException w:name="Table Columns 3" w:semiHidden="1" w:unhideWhenUsed="1"/>
+    <w:lsdException w:name="Table Columns 4" w:semiHidden="1" w:unhideWhenUsed="1"/>
+    <w:lsdException w:name="Table Columns 5" w:semiHidden="1" w:unhideWhenUsed="1"/>
+    <w:lsdException w:name="Table Grid 1" w:semiHidden="1" w:unhideWhenUsed="1"/>
+    <w:lsdException w:name="Table Grid 2" w:semiHidden="1" w:unhideWhenUsed="1"/>
+    <w:lsdException w:name="Table Grid 3" w:semiHidden="1" w:unhideWhenUsed="1"/>
+    <w:lsdException w:name="Table Grid 4" w:semiHidden="1" w:unhideWhenUsed="1"/>
+    <w:lsdException w:name="Table Grid 5" w:semiHidden="1" w:unhideWhenUsed="1"/>
+    <w:lsdException w:name="Table Grid 6" w:semiHidden="1" w:unhideWhenUsed="1"/>
+    <w:lsdException w:name="Table Grid 7" w:semiHidden="1" w:unhideWhenUsed="1"/>
+    <w:lsdException w:name="Table Grid 8" w:semiHidden="1" w:unhideWhenUsed="1"/>
+    <w:lsdException w:name="Table List 1" w:semiHidden="1" w:unhideWhenUsed="1"/>
+    <w:lsdException w:name="Table List 2" w:semiHidden="1" w:unhideWhenUsed="1"/>
+    <w:lsdException w:name="Table List 3" w:semiHidden="1" w:unhideWhenUsed="1"/>
+    <w:lsdException w:name="Table List 4" w:semiHidden="1" w:unhideWhenUsed="1"/>
+    <w:lsdException w:name="Table List 5" w:semiHidden="1" w:unhideWhenUsed="1"/>
+    <w:lsdException w:name="Table List 6" w:semiHidden="1" w:unhideWhenUsed="1"/>
+    <w:lsdException w:name="Table List 7" w:semiHidden="1" w:unhideWhenUsed="1"/>
+    <w:lsdException w:name="Table List 8" w:semiHidden="1" w:unhideWhenUsed="1"/>
+    <w:lsdException w:name="Table 3D effects 1" w:semiHidden="1" w:unhideWhenUsed="1"/>
+    <w:lsdException w:name="Table 3D effects 2" w:semiHidden="1" w:unhideWhenUsed="1"/>
+    <w:lsdException w:name="Table 3D effects 3" w:semiHidden="1" w:unhideWhenUsed="1"/>
+    <w:lsdException w:name="Table Contemporary" w:semiHidden="1" w:unhideWhenUsed="1"/>
+    <w:lsdException w:name="Table Elegant" w:semiHidden="1" w:unhideWhenUsed="1"/>
+    <w:lsdException w:name="Table Professional" w:semiHidden="1" w:unhideWhenUsed="1"/>
+    <w:lsdException w:name="Table Subtle 1" w:semiHidden="1" w:unhideWhenUsed="1"/>
+    <w:lsdException w:name="Table Subtle 2" w:semiHidden="1" w:unhideWhenUsed="1"/>
+    <w:lsdException w:name="Table Web 1" w:semiHidden="1" w:unhideWhenUsed="1"/>
+    <w:lsdException w:name="Table Web 2" w:semiHidden="1" w:unhideWhenUsed="1"/>
+    <w:lsdException w:name="Table Web 3" w:semiHidden="1" w:unhideWhenUsed="1"/>
+    <w:lsdException w:name="Balloon Text" w:semiHidden="1" w:unhideWhenUsed="1"/>
+    <w:lsdException w:name="Table Grid" w:uiPriority="59"/>
+    <w:lsdException w:name="Table Theme" w:semiHidden="1" w:unhideWhenUsed="1"/>
+    <w:lsdException w:name="Placeholder Text" w:semiHidden="1" w:uiPriority="99"/>
+    <w:lsdException w:name="No Spacing" w:uiPriority="1" w:qFormat="1"/>
+    <w:lsdException w:name="Light Shading" w:uiPriority="60"/>
+    <w:lsdException w:name="Light List" w:uiPriority="61"/>
+    <w:lsdException w:name="Light Grid" w:uiPriority="62"/>
+    <w:lsdException w:name="Medium Shading 1" w:uiPriority="63"/>
+    <w:lsdException w:name="Medium Shading 2" w:uiPriority="64"/>
+    <w:lsdException w:name="Medium List 1" w:uiPriority="65"/>
+    <w:lsdException w:name="Medium List 2" w:uiPriority="66"/>
+    <w:lsdException w:name="Medium Grid 1" w:uiPriority="67"/>
+    <w:lsdException w:name="Medium Grid 2" w:uiPriority="68"/>
+    <w:lsdException w:name="Medium Grid 3" w:uiPriority="69"/>
+    <w:lsdException w:name="Dark List" w:uiPriority="70"/>
+    <w:lsdException w:name="Colorful Shading" w:uiPriority="71"/>
+    <w:lsdException w:name="Colorful List" w:uiPriority="72"/>
+    <w:lsdException w:name="Colorful Grid" w:uiPriority="73"/>
+    <w:lsdException w:name="Light Shading Accent 1" w:uiPriority="60"/>
+    <w:lsdException w:name="Light List Accent 1" w:uiPriority="61"/>
+    <w:lsdException w:name="Light Grid Accent 1" w:uiPriority="62"/>
+    <w:lsdException w:name="Medium Shading 1 Accent 1" w:uiPriority="63"/>
+    <w:lsdException w:name="Medium Shading 2 Accent 1" w:uiPriority="64"/>
+    <w:lsdException w:name="Medium List 1 Accent 1" w:uiPriority="65"/>
+    <w:lsdException w:name="Revision" w:semiHidden="1" w:uiPriority="99"/>
+    <w:lsdException w:name="List Paragraph" w:uiPriority="34" w:qFormat="1"/>
+    <w:lsdException w:name="Quote" w:qFormat="1"/>
+    <w:lsdException w:name="Intense Quote" w:uiPriority="30" w:qFormat="1"/>
+    <w:lsdException w:name="Medium List 2 Accent 1" w:uiPriority="66"/>
+    <w:lsdException w:name="Medium Grid 1 Accent 1" w:uiPriority="67"/>
+    <w:lsdException w:name="Medium Grid 2 Accent 1" w:uiPriority="68"/>
+    <w:lsdException w:name="Medium Grid 3 Accent 1" w:uiPriority="69"/>
+    <w:lsdException w:name="Dark List Accent 1" w:uiPriority="70"/>
+    <w:lsdException w:name="Colorful Shading Accent 1" w:uiPriority="71"/>
+    <w:lsdException w:name="Colorful List Accent 1" w:uiPriority="72"/>
+    <w:lsdException w:name="Colorful Grid Accent 1" w:uiPriority="73"/>
+    <w:lsdException w:name="Light Shading Accent 2" w:uiPriority="60"/>
+    <w:lsdException w:name="Light List Accent 2" w:uiPriority="61"/>
+    <w:lsdException w:name="Light Grid Accent 2" w:uiPriority="62"/>
+    <w:lsdException w:name="Medium Shading 1 Accent 2" w:uiPriority="63"/>
+    <w:lsdException w:name="Medium Shading 2 Accent 2" w:uiPriority="64"/>
+    <w:lsdException w:name="Medium List 1 Accent 2" w:uiPriority="65"/>
+    <w:lsdException w:name="Medium List 2 Accent 2" w:uiPriority="66"/>
+    <w:lsdException w:name="Medium Grid 1 Accent 2" w:uiPriority="67"/>
+    <w:lsdException w:name="Medium Grid 2 Accent 2" w:uiPriority="68"/>
+    <w:lsdException w:name="Medium Grid 3 Accent 2" w:uiPriority="69"/>
+    <w:lsdException w:name="Dark List Accent 2" w:uiPriority="70"/>
+    <w:lsdException w:name="Colorful Shading Accent 2" w:uiPriority="71"/>
+    <w:lsdException w:name="Colorful List Accent 2" w:uiPriority="72"/>
+    <w:lsdException w:name="Colorful Grid Accent 2" w:uiPriority="73"/>
+    <w:lsdException w:name="Light Shading Accent 3" w:uiPriority="60"/>
+    <w:lsdException w:name="Light List Accent 3" w:uiPriority="61"/>
+    <w:lsdException w:name="Light Grid Accent 3" w:uiPriority="62"/>
+    <w:lsdException w:name="Medium Shading 1 Accent 3" w:uiPriority="63"/>
+    <w:lsdException w:name="Medium Shading 2 Accent 3" w:uiPriority="64"/>
+    <w:lsdException w:name="Medium List 1 Accent 3" w:uiPriority="65"/>
+    <w:lsdException w:name="Medium List 2 Accent 3" w:uiPriority="66"/>
+    <w:lsdException w:name="Medium Grid 1 Accent 3" w:uiPriority="67"/>
+    <w:lsdException w:name="Medium Grid 2 Accent 3" w:uiPriority="68"/>
+    <w:lsdException w:name="Medium Grid 3 Accent 3" w:uiPriority="69"/>
+    <w:lsdException w:name="Dark List Accent 3" w:uiPriority="70"/>
+    <w:lsdException w:name="Colorful Shading Accent 3" w:uiPriority="71"/>
+    <w:lsdException w:name="Colorful List Accent 3" w:uiPriority="72"/>
+    <w:lsdException w:name="Colorful Grid Accent 3" w:uiPriority="73"/>
+    <w:lsdException w:name="Light Shading Accent 4" w:uiPriority="60"/>
+    <w:lsdException w:name="Light List Accent 4" w:uiPriority="61"/>
+    <w:lsdException w:name="Light Grid Accent 4" w:uiPriority="62"/>
+    <w:lsdException w:name="Medium Shading 1 Accent 4" w:uiPriority="63"/>
+    <w:lsdException w:name="Medium Shading 2 Accent 4" w:uiPriority="64"/>
+    <w:lsdException w:name="Medium List 1 Accent 4" w:uiPriority="65"/>
+    <w:lsdException w:name="Medium List 2 Accent 4" w:uiPriority="66"/>
+    <w:lsdException w:name="Medium Grid 1 Accent 4" w:uiPriority="67"/>
+    <w:lsdException w:name="Medium Grid 2 Accent 4" w:uiPriority="68"/>
+    <w:lsdException w:name="Medium Grid 3 Accent 4" w:uiPriority="69"/>
+    <w:lsdException w:name="Dark List Accent 4" w:uiPriority="70"/>
+    <w:lsdException w:name="Colorful Shading Accent 4" w:uiPriority="71"/>
+    <w:lsdException w:name="Colorful List Accent 4" w:uiPriority="72"/>
+    <w:lsdException w:name="Colorful Grid Accent 4" w:uiPriority="73"/>
+    <w:lsdException w:name="Light Shading Accent 5" w:uiPriority="60"/>
+    <w:lsdException w:name="Light List Accent 5" w:uiPriority="61"/>
+    <w:lsdException w:name="Light Grid Accent 5" w:uiPriority="62"/>
+    <w:lsdException w:name="Medium Shading 1 Accent 5" w:uiPriority="63"/>
+    <w:lsdException w:name="Medium Shading 2 Accent 5" w:uiPriority="64"/>
+    <w:lsdException w:name="Medium List 1 Accent 5" w:uiPriority="65"/>
+    <w:lsdException w:name="Medium List 2 Accent 5" w:uiPriority="66"/>
+    <w:lsdException w:name="Medium Grid 1 Accent 5" w:uiPriority="67"/>
+    <w:lsdException w:name="Medium Grid 2 Accent 5" w:uiPriority="68"/>
+    <w:lsdException w:name="Medium Grid 3 Accent 5" w:uiPriority="69"/>
+    <w:lsdException w:name="Dark List Accent 5" w:uiPriority="70"/>
+    <w:lsdException w:name="Colorful Shading Accent 5" w:uiPriority="71"/>
+    <w:lsdException w:name="Colorful List Accent 5" w:uiPriority="72"/>
+    <w:lsdException w:name="Colorful Grid Accent 5" w:uiPriority="73"/>
+    <w:lsdException w:name="Light Shading Accent 6" w:uiPriority="60"/>
+    <w:lsdException w:name="Light List Accent 6" w:uiPriority="61"/>
+    <w:lsdException w:name="Light Grid Accent 6" w:uiPriority="62"/>
+    <w:lsdException w:name="Medium Shading 1 Accent 6" w:uiPriority="63"/>
+    <w:lsdException w:name="Medium Shading 2 Accent 6" w:uiPriority="64"/>
+    <w:lsdException w:name="Medium List 1 Accent 6" w:uiPriority="65"/>
+    <w:lsdException w:name="Medium List 2 Accent 6" w:uiPriority="66"/>
+    <w:lsdException w:name="Medium Grid 1 Accent 6" w:uiPriority="67"/>
+    <w:lsdException w:name="Medium Grid 2 Accent 6" w:uiPriority="68"/>
+    <w:lsdException w:name="Medium Grid 3 Accent 6" w:uiPriority="69"/>
+    <w:lsdException w:name="Dark List Accent 6" w:uiPriority="70"/>
+    <w:lsdException w:name="Colorful Shading Accent 6" w:uiPriority="71"/>
+    <w:lsdException w:name="Colorful List Accent 6" w:uiPriority="72"/>
+    <w:lsdException w:name="Colorful Grid Accent 6" w:uiPriority="73"/>
+    <w:lsdException w:name="Subtle Emphasis" w:uiPriority="19" w:qFormat="1"/>
+    <w:lsdException w:name="Intense Emphasis" w:uiPriority="21"/>
+    <w:lsdException w:name="Subtle Reference" w:uiPriority="31" w:qFormat="1"/>
+    <w:lsdException w:name="Intense Reference" w:uiPriority="32" w:qFormat="1"/>
+    <w:lsdException w:name="Book Title" w:uiPriority="33" w:qFormat="1"/>
+    <w:lsdException w:name="Bibliography" w:semiHidden="1" w:uiPriority="37" w:unhideWhenUsed="1"/>
+    <w:lsdException w:name="TOC Heading" w:semiHidden="1" w:uiPriority="39" w:unhideWhenUsed="1" w:qFormat="1"/>
+    <w:lsdException w:name="Plain Table 1" w:uiPriority="41"/>
+    <w:lsdException w:name="Plain Table 2" w:uiPriority="42"/>
+    <w:lsdException w:name="Plain Table 3" w:uiPriority="43"/>
+    <w:lsdException w:name="Plain Table 4" w:uiPriority="44"/>
+    <w:lsdException w:name="Plain Table 5" w:uiPriority="45"/>
+    <w:lsdException w:name="Grid Table Light" w:uiPriority="40"/>
+    <w:lsdException w:name="Grid Table 1 Light" w:uiPriority="46"/>
+    <w:lsdException w:name="Grid Table 2" w:uiPriority="47"/>
+    <w:lsdException w:name="Grid Table 3" w:uiPriority="48"/>
+    <w:lsdException w:name="Grid Table 4" w:uiPriority="49"/>
+    <w:lsdException w:name="Grid Table 5 Dark" w:uiPriority="50"/>
+    <w:lsdException w:name="Grid Table 6 Colorful" w:uiPriority="51"/>
+    <w:lsdException w:name="Grid Table 7 Colorful" w:uiPriority="52"/>
+    <w:lsdException w:name="Grid Table 1 Light Accent 1" w:uiPriority="46"/>
+    <w:lsdException w:name="Grid Table 2 Accent 1" w:uiPriority="47"/>
+    <w:lsdException w:name="Grid Table 3 Accent 1" w:uiPriority="48"/>
+    <w:lsdException w:name="Grid Table 4 Accent 1" w:uiPriority="49"/>
+    <w:lsdException w:name="Grid Table 5 Dark Accent 1" w:uiPriority="50"/>
+    <w:lsdException w:name="Grid Table 6 Colorful Accent 1" w:uiPriority="51"/>
+    <w:lsdException w:name="Grid Table 7 Colorful Accent 1" w:uiPriority="52"/>
+    <w:lsdException w:name="Grid Table 1 Light Accent 2" w:uiPriority="46"/>
+    <w:lsdException w:name="Grid Table 2 Accent 2" w:uiPriority="47"/>
+    <w:lsdException w:name="Grid Table 3 Accent 2" w:uiPriority="48"/>
+    <w:lsdException w:name="Grid Table 4 Accent 2" w:uiPriority="49"/>
+    <w:lsdException w:name="Grid Table 5 Dark Accent 2" w:uiPriority="50"/>
+    <w:lsdException w:name="Grid Table 6 Colorful Accent 2" w:uiPriority="51"/>
+    <w:lsdException w:name="Grid Table 7 Colorful Accent 2" w:uiPriority="52"/>
+    <w:lsdException w:name="Grid Table 1 Light Accent 3" w:uiPriority="46"/>
+    <w:lsdException w:name="Grid Table 2 Accent 3" w:uiPriority="47"/>
+    <w:lsdException w:name="Grid Table 3 Accent 3" w:uiPriority="48"/>
+    <w:lsdException w:name="Grid Table 4 Accent 3" w:uiPriority="49"/>
+    <w:lsdException w:name="Grid Table 5 Dark Accent 3" w:uiPriority="50"/>
+    <w:lsdException w:name="Grid Table 6 Colorful Accent 3" w:uiPriority="51"/>
+    <w:lsdException w:name="Grid Table 7 Colorful Accent 3" w:uiPriority="52"/>
+    <w:lsdException w:name="Grid Table 1 Light Accent 4" w:uiPriority="46"/>
+    <w:lsdException w:name="Grid Table 2 Accent 4" w:uiPriority="47"/>
+    <w:lsdException w:name="Grid Table 3 Accent 4" w:uiPriority="48"/>
+    <w:lsdException w:name="Grid Table 4 Accent 4" w:uiPriority="49"/>
+    <w:lsdException w:name="Grid Table 5 Dark Accent 4" w:uiPriority="50"/>
+    <w:lsdException w:name="Grid Table 6 Colorful Accent 4" w:uiPriority="51"/>
+    <w:lsdException w:name="Grid Table 7 Colorful Accent 4" w:uiPriority="52"/>
+    <w:lsdException w:name="Grid Table 1 Light Accent 5" w:uiPriority="46"/>
+    <w:lsdException w:name="Grid Table 2 Accent 5" w:uiPriority="47"/>
+    <w:lsdException w:name="Grid Table 3 Accent 5" w:uiPriority="48"/>
+    <w:lsdException w:name="Grid Table 4 Accent 5" w:uiPriority="49"/>
+    <w:lsdException w:name="Grid Table 5 Dark Accent 5" w:uiPriority="50"/>
+    <w:lsdException w:name="Grid Table 6 Colorful Accent 5" w:uiPriority="51"/>
+    <w:lsdException w:name="Grid Table 7 Colorful Accent 5" w:uiPriority="52"/>
+    <w:lsdException w:name="Grid Table 1 Light Accent 6" w:uiPriority="46"/>
+    <w:lsdException w:name="Grid Table 2 Accent 6" w:uiPriority="47"/>
+    <w:lsdException w:name="Grid Table 3 Accent 6" w:uiPriority="48"/>
+    <w:lsdException w:name="Grid Table 4 Accent 6" w:uiPriority="49"/>
+    <w:lsdException w:name="Grid Table 5 Dark Accent 6" w:uiPriority="50"/>
+    <w:lsdException w:name="Grid Table 6 Colorful Accent 6" w:uiPriority="51"/>
+    <w:lsdException w:name="Grid Table 7 Colorful Accent 6" w:uiPriority="52"/>
+    <w:lsdException w:name="List Table 1 Light" w:uiPriority="46"/>
+    <w:lsdException w:name="List Table 2" w:uiPriority="47"/>
+    <w:lsdException w:name="List Table 3" w:uiPriority="48"/>
+    <w:lsdException w:name="List Table 4" w:uiPriority="49"/>
+    <w:lsdException w:name="List Table 5 Dark" w:uiPriority="50"/>
+    <w:lsdException w:name="List Table 6 Colorful" w:uiPriority="51"/>
+    <w:lsdException w:name="List Table 7 Colorful" w:uiPriority="52"/>
+    <w:lsdException w:name="List Table 1 Light Accent 1" w:uiPriority="46"/>
+    <w:lsdException w:name="List Table 2 Accent 1" w:uiPriority="47"/>
+    <w:lsdException w:name="List Table 3 Accent 1" w:uiPriority="48"/>
+    <w:lsdException w:name="List Table 4 Accent 1" w:uiPriority="49"/>
+    <w:lsdException w:name="List Table 5 Dark Accent 1" w:uiPriority="50"/>
+    <w:lsdException w:name="List Table 6 Colorful Accent 1" w:uiPriority="51"/>
+    <w:lsdException w:name="List Table 7 Colorful Accent 1" w:uiPriority="52"/>
+    <w:lsdException w:name="List Table 1 Light Accent 2" w:uiPriority="46"/>
+    <w:lsdException w:name="List Table 2 Accent 2" w:uiPriority="47"/>
+    <w:lsdException w:name="List Table 3 Accent 2" w:uiPriority="48"/>
+    <w:lsdException w:name="List Table 4 Accent 2" w:uiPriority="49"/>
+    <w:lsdException w:name="List Table 5 Dark Accent 2" w:uiPriority="50"/>
+    <w:lsdException w:name="List Table 6 Colorful Accent 2" w:uiPriority="51"/>
+    <w:lsdException w:name="List Table 7 Colorful Accent 2" w:uiPriority="52"/>
+    <w:lsdException w:name="List Table 1 Light Accent 3" w:uiPriority="46"/>
+    <w:lsdException w:name="List Table 2 Accent 3" w:uiPriority="47"/>
+    <w:lsdException w:name="List Table 3 Accent 3" w:uiPriority="48"/>
+    <w:lsdException w:name="List Table 4 Accent 3" w:uiPriority="49"/>
+    <w:lsdException w:name="List Table 5 Dark Accent 3" w:uiPriority="50"/>
+    <w:lsdException w:name="List Table 6 Colorful Accent 3" w:uiPriority="51"/>
+    <w:lsdException w:name="List Table 7 Colorful Accent 3" w:uiPriority="52"/>
+    <w:lsdException w:name="List Table 1 Light Accent 4" w:uiPriority="46"/>
+    <w:lsdException w:name="List Table 2 Accent 4" w:uiPriority="47"/>
+    <w:lsdException w:name="List Table 3 Accent 4" w:uiPriority="48"/>
+    <w:lsdException w:name="List Table 4 Accent 4" w:uiPriority="49"/>
+    <w:lsdException w:name="List Table 5 Dark Accent 4" w:uiPriority="50"/>
+    <w:lsdException w:name="List Table 6 Colorful Accent 4" w:uiPriority="51"/>
+    <w:lsdException w:name="List Table 7 Colorful Accent 4" w:uiPriority="52"/>
+    <w:lsdException w:name="List Table 1 Light Accent 5" w:uiPriority="46"/>
+    <w:lsdException w:name="List Table 2 Accent 5" w:uiPriority="47"/>
+    <w:lsdException w:name="List Table 3 Accent 5" w:uiPriority="48"/>
+    <w:lsdException w:name="List Table 4 Accent 5" w:uiPriority="49"/>
+    <w:lsdException w:name="List Table 5 Dark Accent 5" w:uiPriority="50"/>
+    <w:lsdException w:name="List Table 6 Colorful Accent 5" w:uiPriority="51"/>
+    <w:lsdException w:name="List Table 7 Colorful Accent 5" w:uiPriority="52"/>
+    <w:lsdException w:name="List Table 1 Light Accent 6" w:uiPriority="46"/>
+    <w:lsdException w:name="List Table 2 Accent 6" w:uiPriority="47"/>
+    <w:lsdException w:name="List Table 3 Accent 6" w:uiPriority="48"/>
+    <w:lsdException w:name="List Table 4 Accent 6" w:uiPriority="49"/>
+    <w:lsdException w:name="List Table 5 Dark Accent 6" w:uiPriority="50"/>
+    <w:lsdException w:name="List Table 6 Colorful Accent 6" w:uiPriority="51"/>
+    <w:lsdException w:name="List Table 7 Colorful Accent 6" w:uiPriority="52"/>
   </w:latentStyles>
   <w:style w:type="paragraph" w:default="1" w:styleId="a">
     <w:name w:val="Normal"/>
@@ -5389,7 +5477,7 @@
         <w:numId w:val="3"/>
       </w:numPr>
       <w:spacing w:beforeLines="60" w:before="230" w:afterLines="60" w:after="230"/>
-      <w:ind w:firstLineChars="0"/>
+      <w:ind w:firstLineChars="0" w:firstLine="0"/>
       <w:jc w:val="center"/>
       <w:outlineLvl w:val="0"/>
     </w:pPr>
@@ -6077,7 +6165,6 @@
       <w:jc w:val="both"/>
     </w:pPr>
     <w:tblPr>
-      <w:tblInd w:w="0" w:type="dxa"/>
       <w:tblBorders>
         <w:top w:val="single" w:sz="4" w:space="0" w:color="auto"/>
         <w:left w:val="single" w:sz="4" w:space="0" w:color="auto"/>
@@ -6086,12 +6173,6 @@
         <w:insideH w:val="single" w:sz="4" w:space="0" w:color="auto"/>
         <w:insideV w:val="single" w:sz="4" w:space="0" w:color="auto"/>
       </w:tblBorders>
-      <w:tblCellMar>
-        <w:top w:w="0" w:type="dxa"/>
-        <w:left w:w="108" w:type="dxa"/>
-        <w:bottom w:w="0" w:type="dxa"/>
-        <w:right w:w="108" w:type="dxa"/>
-      </w:tblCellMar>
     </w:tblPr>
   </w:style>
   <w:style w:type="paragraph" w:customStyle="1" w:styleId="60">
@@ -7318,7 +7399,6 @@
       <w:szCs w:val="22"/>
     </w:rPr>
     <w:tblPr>
-      <w:tblInd w:w="0" w:type="dxa"/>
       <w:tblBorders>
         <w:top w:val="single" w:sz="4" w:space="0" w:color="000000" w:themeColor="text1"/>
         <w:left w:val="single" w:sz="4" w:space="0" w:color="000000" w:themeColor="text1"/>
@@ -7327,12 +7407,6 @@
         <w:insideH w:val="single" w:sz="4" w:space="0" w:color="000000" w:themeColor="text1"/>
         <w:insideV w:val="single" w:sz="4" w:space="0" w:color="000000" w:themeColor="text1"/>
       </w:tblBorders>
-      <w:tblCellMar>
-        <w:top w:w="0" w:type="dxa"/>
-        <w:left w:w="108" w:type="dxa"/>
-        <w:bottom w:w="0" w:type="dxa"/>
-        <w:right w:w="108" w:type="dxa"/>
-      </w:tblCellMar>
     </w:tblPr>
   </w:style>
   <w:style w:type="table" w:customStyle="1" w:styleId="22">
@@ -7348,7 +7422,6 @@
       <w:szCs w:val="22"/>
     </w:rPr>
     <w:tblPr>
-      <w:tblInd w:w="0" w:type="dxa"/>
       <w:tblBorders>
         <w:top w:val="single" w:sz="4" w:space="0" w:color="auto"/>
         <w:left w:val="single" w:sz="4" w:space="0" w:color="auto"/>
@@ -7357,12 +7430,6 @@
         <w:insideH w:val="single" w:sz="4" w:space="0" w:color="auto"/>
         <w:insideV w:val="single" w:sz="4" w:space="0" w:color="auto"/>
       </w:tblBorders>
-      <w:tblCellMar>
-        <w:top w:w="0" w:type="dxa"/>
-        <w:left w:w="108" w:type="dxa"/>
-        <w:bottom w:w="0" w:type="dxa"/>
-        <w:right w:w="108" w:type="dxa"/>
-      </w:tblCellMar>
     </w:tblPr>
   </w:style>
   <w:style w:type="table" w:customStyle="1" w:styleId="32">
@@ -7378,7 +7445,6 @@
       <w:szCs w:val="22"/>
     </w:rPr>
     <w:tblPr>
-      <w:tblInd w:w="0" w:type="dxa"/>
       <w:tblBorders>
         <w:top w:val="single" w:sz="4" w:space="0" w:color="auto"/>
         <w:left w:val="single" w:sz="4" w:space="0" w:color="auto"/>
@@ -7387,12 +7453,6 @@
         <w:insideH w:val="single" w:sz="4" w:space="0" w:color="auto"/>
         <w:insideV w:val="single" w:sz="4" w:space="0" w:color="auto"/>
       </w:tblBorders>
-      <w:tblCellMar>
-        <w:top w:w="0" w:type="dxa"/>
-        <w:left w:w="108" w:type="dxa"/>
-        <w:bottom w:w="0" w:type="dxa"/>
-        <w:right w:w="108" w:type="dxa"/>
-      </w:tblCellMar>
     </w:tblPr>
   </w:style>
   <w:style w:type="table" w:customStyle="1" w:styleId="41">
@@ -7408,7 +7468,6 @@
       <w:szCs w:val="22"/>
     </w:rPr>
     <w:tblPr>
-      <w:tblInd w:w="0" w:type="dxa"/>
       <w:tblBorders>
         <w:top w:val="single" w:sz="4" w:space="0" w:color="auto"/>
         <w:left w:val="single" w:sz="4" w:space="0" w:color="auto"/>
@@ -7417,12 +7476,6 @@
         <w:insideH w:val="single" w:sz="4" w:space="0" w:color="auto"/>
         <w:insideV w:val="single" w:sz="4" w:space="0" w:color="auto"/>
       </w:tblBorders>
-      <w:tblCellMar>
-        <w:top w:w="0" w:type="dxa"/>
-        <w:left w:w="108" w:type="dxa"/>
-        <w:bottom w:w="0" w:type="dxa"/>
-        <w:right w:w="108" w:type="dxa"/>
-      </w:tblCellMar>
     </w:tblPr>
   </w:style>
   <w:style w:type="table" w:customStyle="1" w:styleId="51">
@@ -7438,7 +7491,6 @@
       <w:szCs w:val="22"/>
     </w:rPr>
     <w:tblPr>
-      <w:tblInd w:w="0" w:type="dxa"/>
       <w:tblBorders>
         <w:top w:val="single" w:sz="4" w:space="0" w:color="auto"/>
         <w:left w:val="single" w:sz="4" w:space="0" w:color="auto"/>
@@ -7447,12 +7499,6 @@
         <w:insideH w:val="single" w:sz="4" w:space="0" w:color="auto"/>
         <w:insideV w:val="single" w:sz="4" w:space="0" w:color="auto"/>
       </w:tblBorders>
-      <w:tblCellMar>
-        <w:top w:w="0" w:type="dxa"/>
-        <w:left w:w="108" w:type="dxa"/>
-        <w:bottom w:w="0" w:type="dxa"/>
-        <w:right w:w="108" w:type="dxa"/>
-      </w:tblCellMar>
     </w:tblPr>
   </w:style>
   <w:style w:type="table" w:customStyle="1" w:styleId="62">
@@ -7468,7 +7514,6 @@
       <w:szCs w:val="22"/>
     </w:rPr>
     <w:tblPr>
-      <w:tblInd w:w="0" w:type="dxa"/>
       <w:tblBorders>
         <w:top w:val="single" w:sz="4" w:space="0" w:color="auto"/>
         <w:left w:val="single" w:sz="4" w:space="0" w:color="auto"/>
@@ -7477,12 +7522,6 @@
         <w:insideH w:val="single" w:sz="4" w:space="0" w:color="auto"/>
         <w:insideV w:val="single" w:sz="4" w:space="0" w:color="auto"/>
       </w:tblBorders>
-      <w:tblCellMar>
-        <w:top w:w="0" w:type="dxa"/>
-        <w:left w:w="108" w:type="dxa"/>
-        <w:bottom w:w="0" w:type="dxa"/>
-        <w:right w:w="108" w:type="dxa"/>
-      </w:tblCellMar>
     </w:tblPr>
   </w:style>
   <w:style w:type="paragraph" w:customStyle="1" w:styleId="Char20">
@@ -7511,7 +7550,6 @@
       <w:jc w:val="both"/>
     </w:pPr>
     <w:tblPr>
-      <w:tblInd w:w="0" w:type="dxa"/>
       <w:tblBorders>
         <w:top w:val="single" w:sz="4" w:space="0" w:color="auto"/>
         <w:left w:val="single" w:sz="4" w:space="0" w:color="auto"/>
@@ -7520,12 +7558,6 @@
         <w:insideH w:val="single" w:sz="4" w:space="0" w:color="auto"/>
         <w:insideV w:val="single" w:sz="4" w:space="0" w:color="auto"/>
       </w:tblBorders>
-      <w:tblCellMar>
-        <w:top w:w="0" w:type="dxa"/>
-        <w:left w:w="108" w:type="dxa"/>
-        <w:bottom w:w="0" w:type="dxa"/>
-        <w:right w:w="108" w:type="dxa"/>
-      </w:tblCellMar>
     </w:tblPr>
   </w:style>
   <w:style w:type="paragraph" w:customStyle="1" w:styleId="Char10">
@@ -7757,7 +7789,6 @@
       <w:szCs w:val="22"/>
     </w:rPr>
     <w:tblPr>
-      <w:tblInd w:w="0" w:type="dxa"/>
       <w:tblBorders>
         <w:top w:val="single" w:sz="4" w:space="0" w:color="auto"/>
         <w:left w:val="single" w:sz="4" w:space="0" w:color="auto"/>
@@ -7766,2720 +7797,6 @@
         <w:insideH w:val="single" w:sz="4" w:space="0" w:color="auto"/>
         <w:insideV w:val="single" w:sz="4" w:space="0" w:color="auto"/>
       </w:tblBorders>
-      <w:tblCellMar>
-        <w:top w:w="0" w:type="dxa"/>
-        <w:left w:w="108" w:type="dxa"/>
-        <w:bottom w:w="0" w:type="dxa"/>
-        <w:right w:w="108" w:type="dxa"/>
-      </w:tblCellMar>
-    </w:tblPr>
-  </w:style>
-  <w:style w:type="paragraph" w:customStyle="1" w:styleId="hx">
-    <w:name w:val="图表标题hx"/>
-    <w:qFormat/>
-    <w:rsid w:val="00913A1B"/>
-    <w:pPr>
-      <w:spacing w:before="192" w:after="192"/>
-      <w:ind w:firstLine="480"/>
-    </w:pPr>
-    <w:rPr>
-      <w:rFonts w:eastAsiaTheme="minorEastAsia"/>
-      <w:noProof/>
-      <w:snapToGrid w:val="0"/>
-      <w:kern w:val="2"/>
-      <w:sz w:val="24"/>
-      <w:szCs w:val="21"/>
-    </w:rPr>
-  </w:style>
-  <w:style w:type="character" w:customStyle="1" w:styleId="pl-k">
-    <w:name w:val="pl-k"/>
-    <w:basedOn w:val="a0"/>
-    <w:rsid w:val="003D5B20"/>
-  </w:style>
-  <w:style w:type="character" w:customStyle="1" w:styleId="pl-smi">
-    <w:name w:val="pl-smi"/>
-    <w:basedOn w:val="a0"/>
-    <w:rsid w:val="003D5B20"/>
-  </w:style>
-  <w:style w:type="character" w:customStyle="1" w:styleId="pl-s">
-    <w:name w:val="pl-s"/>
-    <w:basedOn w:val="a0"/>
-    <w:rsid w:val="003D5B20"/>
-  </w:style>
-  <w:style w:type="character" w:customStyle="1" w:styleId="pl-pds">
-    <w:name w:val="pl-pds"/>
-    <w:basedOn w:val="a0"/>
-    <w:rsid w:val="003D5B20"/>
-  </w:style>
-  <w:style w:type="character" w:customStyle="1" w:styleId="kt">
-    <w:name w:val="kt"/>
-    <w:basedOn w:val="a0"/>
-    <w:rsid w:val="003F0332"/>
-  </w:style>
-  <w:style w:type="character" w:customStyle="1" w:styleId="o">
-    <w:name w:val="o"/>
-    <w:basedOn w:val="a0"/>
-    <w:rsid w:val="003F0332"/>
-  </w:style>
-  <w:style w:type="character" w:customStyle="1" w:styleId="n">
-    <w:name w:val="n"/>
-    <w:basedOn w:val="a0"/>
-    <w:rsid w:val="003F0332"/>
-  </w:style>
-  <w:style w:type="character" w:customStyle="1" w:styleId="na">
-    <w:name w:val="na"/>
-    <w:basedOn w:val="a0"/>
-    <w:rsid w:val="003F0332"/>
-  </w:style>
-  <w:style w:type="character" w:customStyle="1" w:styleId="c1">
-    <w:name w:val="c1"/>
-    <w:basedOn w:val="a0"/>
-    <w:rsid w:val="003F0332"/>
-  </w:style>
-  <w:style w:type="character" w:customStyle="1" w:styleId="sc">
-    <w:name w:val="sc"/>
-    <w:basedOn w:val="a0"/>
-    <w:rsid w:val="003F0332"/>
-  </w:style>
-  <w:style w:type="paragraph" w:customStyle="1" w:styleId="EndNoteBibliographyTitle">
-    <w:name w:val="EndNote Bibliography Title"/>
-    <w:basedOn w:val="a"/>
-    <w:link w:val="EndNoteBibliographyTitleChar"/>
-    <w:rsid w:val="002116C2"/>
-    <w:pPr>
-      <w:jc w:val="center"/>
-    </w:pPr>
-  </w:style>
-  <w:style w:type="character" w:customStyle="1" w:styleId="EndNoteBibliographyTitleChar">
-    <w:name w:val="EndNote Bibliography Title Char"/>
-    <w:basedOn w:val="a0"/>
-    <w:link w:val="EndNoteBibliographyTitle"/>
-    <w:rsid w:val="002116C2"/>
-    <w:rPr>
-      <w:rFonts w:eastAsiaTheme="minorEastAsia"/>
-      <w:noProof/>
-      <w:snapToGrid w:val="0"/>
-      <w:kern w:val="2"/>
-      <w:sz w:val="24"/>
-      <w:szCs w:val="21"/>
-    </w:rPr>
-  </w:style>
-  <w:style w:type="paragraph" w:customStyle="1" w:styleId="EndNoteBibliography">
-    <w:name w:val="EndNote Bibliography"/>
-    <w:basedOn w:val="a"/>
-    <w:link w:val="EndNoteBibliographyChar"/>
-    <w:rsid w:val="002116C2"/>
-  </w:style>
-  <w:style w:type="character" w:customStyle="1" w:styleId="EndNoteBibliographyChar">
-    <w:name w:val="EndNote Bibliography Char"/>
-    <w:basedOn w:val="a0"/>
-    <w:link w:val="EndNoteBibliography"/>
-    <w:rsid w:val="002116C2"/>
-    <w:rPr>
-      <w:rFonts w:eastAsiaTheme="minorEastAsia"/>
-      <w:noProof/>
-      <w:snapToGrid w:val="0"/>
-      <w:kern w:val="2"/>
-      <w:sz w:val="24"/>
-      <w:szCs w:val="21"/>
-    </w:rPr>
-  </w:style>
-  <w:style w:type="character" w:customStyle="1" w:styleId="fontstyle31">
-    <w:name w:val="fontstyle31"/>
-    <w:basedOn w:val="a0"/>
-    <w:rsid w:val="00320DFD"/>
-    <w:rPr>
-      <w:rFonts w:ascii="RwkhhqNwpwjxVwvpvvMTSYN" w:hAnsi="RwkhhqNwpwjxVwvpvvMTSYN" w:hint="default"/>
-      <w:b w:val="0"/>
-      <w:bCs w:val="0"/>
-      <w:i w:val="0"/>
-      <w:iCs w:val="0"/>
-      <w:color w:val="000000"/>
-      <w:sz w:val="18"/>
-      <w:szCs w:val="18"/>
-    </w:rPr>
-  </w:style>
-</w:styles>
-</file>
-
-<file path=word/stylesWithEffects.xml><?xml version="1.0" encoding="utf-8"?>
-<w:styles xmlns:wpc="http://schemas.microsoft.com/office/word/2010/wordprocessingCanvas" xmlns:mc="http://schemas.openxmlformats.org/markup-compatibility/2006" xmlns:o="urn:schemas-microsoft-com:office:office" xmlns:r="http://schemas.openxmlformats.org/officeDocument/2006/relationships" xmlns:m="http://schemas.openxmlformats.org/officeDocument/2006/math" xmlns:v="urn:schemas-microsoft-com:vml" xmlns:wp14="http://schemas.microsoft.com/office/word/2010/wordprocessingDrawing" xmlns:wp="http://schemas.openxmlformats.org/drawingml/2006/wordprocessingDrawing" xmlns:w10="urn:schemas-microsoft-com:office:word" xmlns:w="http://schemas.openxmlformats.org/wordprocessingml/2006/main" xmlns:w14="http://schemas.microsoft.com/office/word/2010/wordml" xmlns:wpg="http://schemas.microsoft.com/office/word/2010/wordprocessingGroup" xmlns:wpi="http://schemas.microsoft.com/office/word/2010/wordprocessingInk" xmlns:wne="http://schemas.microsoft.com/office/word/2006/wordml" xmlns:wps="http://schemas.microsoft.com/office/word/2010/wordprocessingShape" mc:Ignorable="w14 wp14">
-  <w:docDefaults>
-    <w:rPrDefault>
-      <w:rPr>
-        <w:rFonts w:ascii="Times New Roman" w:eastAsia="宋体" w:hAnsi="Times New Roman" w:cs="Times New Roman"/>
-        <w:lang w:val="en-US" w:eastAsia="zh-CN" w:bidi="ar-SA"/>
-      </w:rPr>
-    </w:rPrDefault>
-    <w:pPrDefault/>
-  </w:docDefaults>
-  <w:latentStyles w:defLockedState="0" w:defUIPriority="0" w:defSemiHidden="1" w:defUnhideWhenUsed="1" w:defQFormat="0" w:count="267">
-    <w:lsdException w:name="Normal" w:semiHidden="0" w:unhideWhenUsed="0" w:qFormat="1"/>
-    <w:lsdException w:name="heading 1" w:semiHidden="0" w:unhideWhenUsed="0" w:qFormat="1"/>
-    <w:lsdException w:name="heading 2" w:semiHidden="0" w:unhideWhenUsed="0" w:qFormat="1"/>
-    <w:lsdException w:name="heading 3" w:semiHidden="0" w:unhideWhenUsed="0" w:qFormat="1"/>
-    <w:lsdException w:name="heading 4" w:semiHidden="0" w:unhideWhenUsed="0" w:qFormat="1"/>
-    <w:lsdException w:name="heading 5" w:semiHidden="0" w:unhideWhenUsed="0" w:qFormat="1"/>
-    <w:lsdException w:name="heading 6" w:semiHidden="0" w:unhideWhenUsed="0" w:qFormat="1"/>
-    <w:lsdException w:name="heading 7" w:qFormat="1"/>
-    <w:lsdException w:name="heading 8" w:qFormat="1"/>
-    <w:lsdException w:name="heading 9" w:qFormat="1"/>
-    <w:lsdException w:name="toc 1" w:uiPriority="39" w:qFormat="1"/>
-    <w:lsdException w:name="toc 2" w:uiPriority="39" w:qFormat="1"/>
-    <w:lsdException w:name="toc 3" w:uiPriority="39" w:qFormat="1"/>
-    <w:lsdException w:name="toc 4" w:uiPriority="39"/>
-    <w:lsdException w:name="toc 5" w:uiPriority="39"/>
-    <w:lsdException w:name="toc 6" w:uiPriority="39"/>
-    <w:lsdException w:name="toc 7" w:uiPriority="39"/>
-    <w:lsdException w:name="toc 8" w:uiPriority="39"/>
-    <w:lsdException w:name="toc 9" w:uiPriority="39"/>
-    <w:lsdException w:name="footer" w:uiPriority="99"/>
-    <w:lsdException w:name="caption" w:uiPriority="35" w:qFormat="1"/>
-    <w:lsdException w:name="List Number" w:semiHidden="0" w:unhideWhenUsed="0"/>
-    <w:lsdException w:name="List 4" w:semiHidden="0" w:unhideWhenUsed="0"/>
-    <w:lsdException w:name="List 5" w:semiHidden="0" w:unhideWhenUsed="0"/>
-    <w:lsdException w:name="Title" w:semiHidden="0" w:uiPriority="10" w:unhideWhenUsed="0" w:qFormat="1"/>
-    <w:lsdException w:name="Subtitle" w:semiHidden="0" w:uiPriority="11" w:unhideWhenUsed="0" w:qFormat="1"/>
-    <w:lsdException w:name="Salutation" w:semiHidden="0" w:unhideWhenUsed="0"/>
-    <w:lsdException w:name="Date" w:semiHidden="0" w:unhideWhenUsed="0"/>
-    <w:lsdException w:name="Body Text First Indent" w:semiHidden="0" w:unhideWhenUsed="0"/>
-    <w:lsdException w:name="Hyperlink" w:uiPriority="99"/>
-    <w:lsdException w:name="Strong" w:semiHidden="0" w:uiPriority="22" w:unhideWhenUsed="0" w:qFormat="1"/>
-    <w:lsdException w:name="Emphasis" w:semiHidden="0" w:uiPriority="20" w:unhideWhenUsed="0" w:qFormat="1"/>
-    <w:lsdException w:name="Normal (Web)" w:uiPriority="99"/>
-    <w:lsdException w:name="HTML Code" w:uiPriority="99"/>
-    <w:lsdException w:name="HTML Preformatted" w:uiPriority="99"/>
-    <w:lsdException w:name="No List" w:uiPriority="99"/>
-    <w:lsdException w:name="Table Grid" w:semiHidden="0" w:uiPriority="59" w:unhideWhenUsed="0"/>
-    <w:lsdException w:name="Placeholder Text" w:uiPriority="99" w:unhideWhenUsed="0"/>
-    <w:lsdException w:name="No Spacing" w:semiHidden="0" w:uiPriority="1" w:unhideWhenUsed="0" w:qFormat="1"/>
-    <w:lsdException w:name="Light Shading" w:semiHidden="0" w:uiPriority="60" w:unhideWhenUsed="0"/>
-    <w:lsdException w:name="Light List" w:semiHidden="0" w:uiPriority="61" w:unhideWhenUsed="0"/>
-    <w:lsdException w:name="Light Grid" w:semiHidden="0" w:uiPriority="62" w:unhideWhenUsed="0"/>
-    <w:lsdException w:name="Medium Shading 1" w:semiHidden="0" w:uiPriority="63" w:unhideWhenUsed="0"/>
-    <w:lsdException w:name="Medium Shading 2" w:semiHidden="0" w:uiPriority="64" w:unhideWhenUsed="0"/>
-    <w:lsdException w:name="Medium List 1" w:semiHidden="0" w:uiPriority="65" w:unhideWhenUsed="0"/>
-    <w:lsdException w:name="Medium List 2" w:semiHidden="0" w:uiPriority="66" w:unhideWhenUsed="0"/>
-    <w:lsdException w:name="Medium Grid 1" w:semiHidden="0" w:uiPriority="67" w:unhideWhenUsed="0"/>
-    <w:lsdException w:name="Medium Grid 2" w:semiHidden="0" w:uiPriority="68" w:unhideWhenUsed="0"/>
-    <w:lsdException w:name="Medium Grid 3" w:semiHidden="0" w:uiPriority="69" w:unhideWhenUsed="0"/>
-    <w:lsdException w:name="Dark List" w:semiHidden="0" w:uiPriority="70" w:unhideWhenUsed="0"/>
-    <w:lsdException w:name="Colorful Shading" w:semiHidden="0" w:uiPriority="71" w:unhideWhenUsed="0"/>
-    <w:lsdException w:name="Colorful List" w:semiHidden="0" w:uiPriority="72" w:unhideWhenUsed="0"/>
-    <w:lsdException w:name="Colorful Grid" w:semiHidden="0" w:uiPriority="73" w:unhideWhenUsed="0"/>
-    <w:lsdException w:name="Light Shading Accent 1" w:semiHidden="0" w:uiPriority="60" w:unhideWhenUsed="0"/>
-    <w:lsdException w:name="Light List Accent 1" w:semiHidden="0" w:uiPriority="61" w:unhideWhenUsed="0"/>
-    <w:lsdException w:name="Light Grid Accent 1" w:semiHidden="0" w:uiPriority="62" w:unhideWhenUsed="0"/>
-    <w:lsdException w:name="Medium Shading 1 Accent 1" w:semiHidden="0" w:uiPriority="63" w:unhideWhenUsed="0"/>
-    <w:lsdException w:name="Medium Shading 2 Accent 1" w:semiHidden="0" w:uiPriority="64" w:unhideWhenUsed="0"/>
-    <w:lsdException w:name="Medium List 1 Accent 1" w:semiHidden="0" w:uiPriority="65" w:unhideWhenUsed="0"/>
-    <w:lsdException w:name="Revision" w:uiPriority="99" w:unhideWhenUsed="0"/>
-    <w:lsdException w:name="List Paragraph" w:semiHidden="0" w:uiPriority="34" w:unhideWhenUsed="0" w:qFormat="1"/>
-    <w:lsdException w:name="Quote" w:semiHidden="0" w:unhideWhenUsed="0" w:qFormat="1"/>
-    <w:lsdException w:name="Intense Quote" w:semiHidden="0" w:uiPriority="30" w:unhideWhenUsed="0" w:qFormat="1"/>
-    <w:lsdException w:name="Medium List 2 Accent 1" w:semiHidden="0" w:uiPriority="66" w:unhideWhenUsed="0"/>
-    <w:lsdException w:name="Medium Grid 1 Accent 1" w:semiHidden="0" w:uiPriority="67" w:unhideWhenUsed="0"/>
-    <w:lsdException w:name="Medium Grid 2 Accent 1" w:semiHidden="0" w:uiPriority="68" w:unhideWhenUsed="0"/>
-    <w:lsdException w:name="Medium Grid 3 Accent 1" w:semiHidden="0" w:uiPriority="69" w:unhideWhenUsed="0"/>
-    <w:lsdException w:name="Dark List Accent 1" w:semiHidden="0" w:uiPriority="70" w:unhideWhenUsed="0"/>
-    <w:lsdException w:name="Colorful Shading Accent 1" w:semiHidden="0" w:uiPriority="71" w:unhideWhenUsed="0"/>
-    <w:lsdException w:name="Colorful List Accent 1" w:semiHidden="0" w:uiPriority="72" w:unhideWhenUsed="0"/>
-    <w:lsdException w:name="Colorful Grid Accent 1" w:semiHidden="0" w:uiPriority="73" w:unhideWhenUsed="0"/>
-    <w:lsdException w:name="Light Shading Accent 2" w:semiHidden="0" w:uiPriority="60" w:unhideWhenUsed="0"/>
-    <w:lsdException w:name="Light List Accent 2" w:semiHidden="0" w:uiPriority="61" w:unhideWhenUsed="0"/>
-    <w:lsdException w:name="Light Grid Accent 2" w:semiHidden="0" w:uiPriority="62" w:unhideWhenUsed="0"/>
-    <w:lsdException w:name="Medium Shading 1 Accent 2" w:semiHidden="0" w:uiPriority="63" w:unhideWhenUsed="0"/>
-    <w:lsdException w:name="Medium Shading 2 Accent 2" w:semiHidden="0" w:uiPriority="64" w:unhideWhenUsed="0"/>
-    <w:lsdException w:name="Medium List 1 Accent 2" w:semiHidden="0" w:uiPriority="65" w:unhideWhenUsed="0"/>
-    <w:lsdException w:name="Medium List 2 Accent 2" w:semiHidden="0" w:uiPriority="66" w:unhideWhenUsed="0"/>
-    <w:lsdException w:name="Medium Grid 1 Accent 2" w:semiHidden="0" w:uiPriority="67" w:unhideWhenUsed="0"/>
-    <w:lsdException w:name="Medium Grid 2 Accent 2" w:semiHidden="0" w:uiPriority="68" w:unhideWhenUsed="0"/>
-    <w:lsdException w:name="Medium Grid 3 Accent 2" w:semiHidden="0" w:uiPriority="69" w:unhideWhenUsed="0"/>
-    <w:lsdException w:name="Dark List Accent 2" w:semiHidden="0" w:uiPriority="70" w:unhideWhenUsed="0"/>
-    <w:lsdException w:name="Colorful Shading Accent 2" w:semiHidden="0" w:uiPriority="71" w:unhideWhenUsed="0"/>
-    <w:lsdException w:name="Colorful List Accent 2" w:semiHidden="0" w:uiPriority="72" w:unhideWhenUsed="0"/>
-    <w:lsdException w:name="Colorful Grid Accent 2" w:semiHidden="0" w:uiPriority="73" w:unhideWhenUsed="0"/>
-    <w:lsdException w:name="Light Shading Accent 3" w:semiHidden="0" w:uiPriority="60" w:unhideWhenUsed="0"/>
-    <w:lsdException w:name="Light List Accent 3" w:semiHidden="0" w:uiPriority="61" w:unhideWhenUsed="0"/>
-    <w:lsdException w:name="Light Grid Accent 3" w:semiHidden="0" w:uiPriority="62" w:unhideWhenUsed="0"/>
-    <w:lsdException w:name="Medium Shading 1 Accent 3" w:semiHidden="0" w:uiPriority="63" w:unhideWhenUsed="0"/>
-    <w:lsdException w:name="Medium Shading 2 Accent 3" w:semiHidden="0" w:uiPriority="64" w:unhideWhenUsed="0"/>
-    <w:lsdException w:name="Medium List 1 Accent 3" w:semiHidden="0" w:uiPriority="65" w:unhideWhenUsed="0"/>
-    <w:lsdException w:name="Medium List 2 Accent 3" w:semiHidden="0" w:uiPriority="66" w:unhideWhenUsed="0"/>
-    <w:lsdException w:name="Medium Grid 1 Accent 3" w:semiHidden="0" w:uiPriority="67" w:unhideWhenUsed="0"/>
-    <w:lsdException w:name="Medium Grid 2 Accent 3" w:semiHidden="0" w:uiPriority="68" w:unhideWhenUsed="0"/>
-    <w:lsdException w:name="Medium Grid 3 Accent 3" w:semiHidden="0" w:uiPriority="69" w:unhideWhenUsed="0"/>
-    <w:lsdException w:name="Dark List Accent 3" w:semiHidden="0" w:uiPriority="70" w:unhideWhenUsed="0"/>
-    <w:lsdException w:name="Colorful Shading Accent 3" w:semiHidden="0" w:uiPriority="71" w:unhideWhenUsed="0"/>
-    <w:lsdException w:name="Colorful List Accent 3" w:semiHidden="0" w:uiPriority="72" w:unhideWhenUsed="0"/>
-    <w:lsdException w:name="Colorful Grid Accent 3" w:semiHidden="0" w:uiPriority="73" w:unhideWhenUsed="0"/>
-    <w:lsdException w:name="Light Shading Accent 4" w:semiHidden="0" w:uiPriority="60" w:unhideWhenUsed="0"/>
-    <w:lsdException w:name="Light List Accent 4" w:semiHidden="0" w:uiPriority="61" w:unhideWhenUsed="0"/>
-    <w:lsdException w:name="Light Grid Accent 4" w:semiHidden="0" w:uiPriority="62" w:unhideWhenUsed="0"/>
-    <w:lsdException w:name="Medium Shading 1 Accent 4" w:semiHidden="0" w:uiPriority="63" w:unhideWhenUsed="0"/>
-    <w:lsdException w:name="Medium Shading 2 Accent 4" w:semiHidden="0" w:uiPriority="64" w:unhideWhenUsed="0"/>
-    <w:lsdException w:name="Medium List 1 Accent 4" w:semiHidden="0" w:uiPriority="65" w:unhideWhenUsed="0"/>
-    <w:lsdException w:name="Medium List 2 Accent 4" w:semiHidden="0" w:uiPriority="66" w:unhideWhenUsed="0"/>
-    <w:lsdException w:name="Medium Grid 1 Accent 4" w:semiHidden="0" w:uiPriority="67" w:unhideWhenUsed="0"/>
-    <w:lsdException w:name="Medium Grid 2 Accent 4" w:semiHidden="0" w:uiPriority="68" w:unhideWhenUsed="0"/>
-    <w:lsdException w:name="Medium Grid 3 Accent 4" w:semiHidden="0" w:uiPriority="69" w:unhideWhenUsed="0"/>
-    <w:lsdException w:name="Dark List Accent 4" w:semiHidden="0" w:uiPriority="70" w:unhideWhenUsed="0"/>
-    <w:lsdException w:name="Colorful Shading Accent 4" w:semiHidden="0" w:uiPriority="71" w:unhideWhenUsed="0"/>
-    <w:lsdException w:name="Colorful List Accent 4" w:semiHidden="0" w:uiPriority="72" w:unhideWhenUsed="0"/>
-    <w:lsdException w:name="Colorful Grid Accent 4" w:semiHidden="0" w:uiPriority="73" w:unhideWhenUsed="0"/>
-    <w:lsdException w:name="Light Shading Accent 5" w:semiHidden="0" w:uiPriority="60" w:unhideWhenUsed="0"/>
-    <w:lsdException w:name="Light List Accent 5" w:semiHidden="0" w:uiPriority="61" w:unhideWhenUsed="0"/>
-    <w:lsdException w:name="Light Grid Accent 5" w:semiHidden="0" w:uiPriority="62" w:unhideWhenUsed="0"/>
-    <w:lsdException w:name="Medium Shading 1 Accent 5" w:semiHidden="0" w:uiPriority="63" w:unhideWhenUsed="0"/>
-    <w:lsdException w:name="Medium Shading 2 Accent 5" w:semiHidden="0" w:uiPriority="64" w:unhideWhenUsed="0"/>
-    <w:lsdException w:name="Medium List 1 Accent 5" w:semiHidden="0" w:uiPriority="65" w:unhideWhenUsed="0"/>
-    <w:lsdException w:name="Medium List 2 Accent 5" w:semiHidden="0" w:uiPriority="66" w:unhideWhenUsed="0"/>
-    <w:lsdException w:name="Medium Grid 1 Accent 5" w:semiHidden="0" w:uiPriority="67" w:unhideWhenUsed="0"/>
-    <w:lsdException w:name="Medium Grid 2 Accent 5" w:semiHidden="0" w:uiPriority="68" w:unhideWhenUsed="0"/>
-    <w:lsdException w:name="Medium Grid 3 Accent 5" w:semiHidden="0" w:uiPriority="69" w:unhideWhenUsed="0"/>
-    <w:lsdException w:name="Dark List Accent 5" w:semiHidden="0" w:uiPriority="70" w:unhideWhenUsed="0"/>
-    <w:lsdException w:name="Colorful Shading Accent 5" w:semiHidden="0" w:uiPriority="71" w:unhideWhenUsed="0"/>
-    <w:lsdException w:name="Colorful List Accent 5" w:semiHidden="0" w:uiPriority="72" w:unhideWhenUsed="0"/>
-    <w:lsdException w:name="Colorful Grid Accent 5" w:semiHidden="0" w:uiPriority="73" w:unhideWhenUsed="0"/>
-    <w:lsdException w:name="Light Shading Accent 6" w:semiHidden="0" w:uiPriority="60" w:unhideWhenUsed="0"/>
-    <w:lsdException w:name="Light List Accent 6" w:semiHidden="0" w:uiPriority="61" w:unhideWhenUsed="0"/>
-    <w:lsdException w:name="Light Grid Accent 6" w:semiHidden="0" w:uiPriority="62" w:unhideWhenUsed="0"/>
-    <w:lsdException w:name="Medium Shading 1 Accent 6" w:semiHidden="0" w:uiPriority="63" w:unhideWhenUsed="0"/>
-    <w:lsdException w:name="Medium Shading 2 Accent 6" w:semiHidden="0" w:uiPriority="64" w:unhideWhenUsed="0"/>
-    <w:lsdException w:name="Medium List 1 Accent 6" w:semiHidden="0" w:uiPriority="65" w:unhideWhenUsed="0"/>
-    <w:lsdException w:name="Medium List 2 Accent 6" w:semiHidden="0" w:uiPriority="66" w:unhideWhenUsed="0"/>
-    <w:lsdException w:name="Medium Grid 1 Accent 6" w:semiHidden="0" w:uiPriority="67" w:unhideWhenUsed="0"/>
-    <w:lsdException w:name="Medium Grid 2 Accent 6" w:semiHidden="0" w:uiPriority="68" w:unhideWhenUsed="0"/>
-    <w:lsdException w:name="Medium Grid 3 Accent 6" w:semiHidden="0" w:uiPriority="69" w:unhideWhenUsed="0"/>
-    <w:lsdException w:name="Dark List Accent 6" w:semiHidden="0" w:uiPriority="70" w:unhideWhenUsed="0"/>
-    <w:lsdException w:name="Colorful Shading Accent 6" w:semiHidden="0" w:uiPriority="71" w:unhideWhenUsed="0"/>
-    <w:lsdException w:name="Colorful List Accent 6" w:semiHidden="0" w:uiPriority="72" w:unhideWhenUsed="0"/>
-    <w:lsdException w:name="Colorful Grid Accent 6" w:semiHidden="0" w:uiPriority="73" w:unhideWhenUsed="0"/>
-    <w:lsdException w:name="Subtle Emphasis" w:semiHidden="0" w:uiPriority="19" w:unhideWhenUsed="0" w:qFormat="1"/>
-    <w:lsdException w:name="Intense Emphasis" w:semiHidden="0" w:uiPriority="21" w:unhideWhenUsed="0"/>
-    <w:lsdException w:name="Subtle Reference" w:semiHidden="0" w:uiPriority="31" w:unhideWhenUsed="0" w:qFormat="1"/>
-    <w:lsdException w:name="Intense Reference" w:semiHidden="0" w:uiPriority="32" w:unhideWhenUsed="0" w:qFormat="1"/>
-    <w:lsdException w:name="Book Title" w:semiHidden="0" w:uiPriority="33" w:unhideWhenUsed="0" w:qFormat="1"/>
-    <w:lsdException w:name="Bibliography" w:uiPriority="37"/>
-    <w:lsdException w:name="TOC Heading" w:uiPriority="39" w:qFormat="1"/>
-  </w:latentStyles>
-  <w:style w:type="paragraph" w:default="1" w:styleId="a">
-    <w:name w:val="Normal"/>
-    <w:qFormat/>
-    <w:rsid w:val="00260A07"/>
-    <w:pPr>
-      <w:spacing w:beforeLines="50" w:afterLines="50"/>
-      <w:ind w:firstLineChars="200" w:firstLine="200"/>
-      <w:jc w:val="both"/>
-    </w:pPr>
-    <w:rPr>
-      <w:rFonts w:eastAsiaTheme="minorEastAsia"/>
-      <w:noProof/>
-      <w:snapToGrid w:val="0"/>
-      <w:kern w:val="2"/>
-      <w:sz w:val="24"/>
-      <w:szCs w:val="21"/>
-    </w:rPr>
-  </w:style>
-  <w:style w:type="paragraph" w:styleId="1">
-    <w:name w:val="heading 1"/>
-    <w:basedOn w:val="a"/>
-    <w:next w:val="a"/>
-    <w:link w:val="1Char"/>
-    <w:autoRedefine/>
-    <w:qFormat/>
-    <w:rsid w:val="00B06D96"/>
-    <w:pPr>
-      <w:keepNext/>
-      <w:keepLines/>
-      <w:pageBreakBefore/>
-      <w:numPr>
-        <w:numId w:val="3"/>
-      </w:numPr>
-      <w:spacing w:beforeLines="60" w:before="230" w:afterLines="60" w:after="230"/>
-      <w:ind w:firstLineChars="0"/>
-      <w:jc w:val="center"/>
-      <w:outlineLvl w:val="0"/>
-    </w:pPr>
-    <w:rPr>
-      <w:rFonts w:eastAsia="黑体"/>
-      <w:kern w:val="44"/>
-      <w:sz w:val="32"/>
-      <w:szCs w:val="47"/>
-    </w:rPr>
-  </w:style>
-  <w:style w:type="paragraph" w:styleId="2">
-    <w:name w:val="heading 2"/>
-    <w:basedOn w:val="1"/>
-    <w:next w:val="a"/>
-    <w:link w:val="2Char"/>
-    <w:autoRedefine/>
-    <w:qFormat/>
-    <w:rsid w:val="000D0CBD"/>
-    <w:pPr>
-      <w:pageBreakBefore w:val="0"/>
-      <w:numPr>
-        <w:ilvl w:val="1"/>
-      </w:numPr>
-      <w:tabs>
-        <w:tab w:val="left" w:pos="3664"/>
-      </w:tabs>
-      <w:jc w:val="both"/>
-      <w:outlineLvl w:val="1"/>
-    </w:pPr>
-    <w:rPr>
-      <w:b/>
-      <w:bCs/>
-      <w:kern w:val="0"/>
-      <w:sz w:val="30"/>
-      <w:szCs w:val="21"/>
-    </w:rPr>
-  </w:style>
-  <w:style w:type="paragraph" w:styleId="3">
-    <w:name w:val="heading 3"/>
-    <w:basedOn w:val="2"/>
-    <w:next w:val="a"/>
-    <w:link w:val="3Char"/>
-    <w:autoRedefine/>
-    <w:qFormat/>
-    <w:rsid w:val="000B731F"/>
-    <w:pPr>
-      <w:numPr>
-        <w:ilvl w:val="2"/>
-      </w:numPr>
-      <w:tabs>
-        <w:tab w:val="clear" w:pos="3664"/>
-        <w:tab w:val="left" w:pos="0"/>
-      </w:tabs>
-      <w:jc w:val="left"/>
-      <w:outlineLvl w:val="2"/>
-    </w:pPr>
-    <w:rPr>
-      <w:rFonts w:eastAsia="宋体"/>
-      <w:kern w:val="44"/>
-      <w:sz w:val="28"/>
-    </w:rPr>
-  </w:style>
-  <w:style w:type="paragraph" w:styleId="4">
-    <w:name w:val="heading 4"/>
-    <w:basedOn w:val="3"/>
-    <w:next w:val="a"/>
-    <w:link w:val="4Char"/>
-    <w:qFormat/>
-    <w:rsid w:val="00E2584C"/>
-    <w:pPr>
-      <w:numPr>
-        <w:ilvl w:val="3"/>
-      </w:numPr>
-      <w:outlineLvl w:val="3"/>
-    </w:pPr>
-    <w:rPr>
-      <w:bCs w:val="0"/>
-      <w:sz w:val="24"/>
-      <w:szCs w:val="44"/>
-    </w:rPr>
-  </w:style>
-  <w:style w:type="paragraph" w:styleId="5">
-    <w:name w:val="heading 5"/>
-    <w:basedOn w:val="4"/>
-    <w:next w:val="a"/>
-    <w:link w:val="5Char"/>
-    <w:qFormat/>
-    <w:rsid w:val="00F74F7D"/>
-    <w:pPr>
-      <w:numPr>
-        <w:ilvl w:val="4"/>
-      </w:numPr>
-      <w:outlineLvl w:val="4"/>
-    </w:pPr>
-    <w:rPr>
-      <w:bCs/>
-      <w:szCs w:val="28"/>
-    </w:rPr>
-  </w:style>
-  <w:style w:type="paragraph" w:styleId="6">
-    <w:name w:val="heading 6"/>
-    <w:basedOn w:val="5"/>
-    <w:next w:val="a"/>
-    <w:link w:val="6Char"/>
-    <w:qFormat/>
-    <w:rsid w:val="00416650"/>
-    <w:pPr>
-      <w:numPr>
-        <w:ilvl w:val="5"/>
-      </w:numPr>
-      <w:outlineLvl w:val="5"/>
-    </w:pPr>
-  </w:style>
-  <w:style w:type="paragraph" w:styleId="7">
-    <w:name w:val="heading 7"/>
-    <w:basedOn w:val="6"/>
-    <w:next w:val="a"/>
-    <w:link w:val="7Char"/>
-    <w:qFormat/>
-    <w:rsid w:val="00A3455D"/>
-    <w:pPr>
-      <w:numPr>
-        <w:ilvl w:val="0"/>
-        <w:numId w:val="0"/>
-      </w:numPr>
-      <w:ind w:left="1055" w:hanging="590"/>
-      <w:outlineLvl w:val="6"/>
-    </w:pPr>
-  </w:style>
-  <w:style w:type="paragraph" w:styleId="8">
-    <w:name w:val="heading 8"/>
-    <w:basedOn w:val="a"/>
-    <w:next w:val="a"/>
-    <w:link w:val="8Char"/>
-    <w:qFormat/>
-    <w:rsid w:val="00BD239E"/>
-    <w:pPr>
-      <w:keepNext/>
-      <w:keepLines/>
-      <w:numPr>
-        <w:ilvl w:val="7"/>
-        <w:numId w:val="1"/>
-      </w:numPr>
-      <w:spacing w:before="240" w:after="64" w:line="320" w:lineRule="auto"/>
-      <w:ind w:firstLineChars="0" w:firstLine="0"/>
-      <w:outlineLvl w:val="7"/>
-    </w:pPr>
-    <w:rPr>
-      <w:rFonts w:ascii="Arial" w:eastAsia="黑体" w:hAnsi="Arial"/>
-      <w:szCs w:val="24"/>
-    </w:rPr>
-  </w:style>
-  <w:style w:type="paragraph" w:styleId="9">
-    <w:name w:val="heading 9"/>
-    <w:basedOn w:val="4"/>
-    <w:next w:val="a"/>
-    <w:link w:val="9Char"/>
-    <w:autoRedefine/>
-    <w:qFormat/>
-    <w:rsid w:val="00C876C2"/>
-    <w:pPr>
-      <w:outlineLvl w:val="8"/>
-    </w:pPr>
-  </w:style>
-  <w:style w:type="character" w:default="1" w:styleId="a0">
-    <w:name w:val="Default Paragraph Font"/>
-    <w:uiPriority w:val="1"/>
-    <w:semiHidden/>
-    <w:unhideWhenUsed/>
-  </w:style>
-  <w:style w:type="table" w:default="1" w:styleId="a1">
-    <w:name w:val="Normal Table"/>
-    <w:uiPriority w:val="99"/>
-    <w:semiHidden/>
-    <w:unhideWhenUsed/>
-    <w:tblPr>
-      <w:tblInd w:w="0" w:type="dxa"/>
-      <w:tblCellMar>
-        <w:top w:w="0" w:type="dxa"/>
-        <w:left w:w="108" w:type="dxa"/>
-        <w:bottom w:w="0" w:type="dxa"/>
-        <w:right w:w="108" w:type="dxa"/>
-      </w:tblCellMar>
-    </w:tblPr>
-  </w:style>
-  <w:style w:type="numbering" w:default="1" w:styleId="a2">
-    <w:name w:val="No List"/>
-    <w:uiPriority w:val="99"/>
-    <w:semiHidden/>
-    <w:unhideWhenUsed/>
-  </w:style>
-  <w:style w:type="character" w:customStyle="1" w:styleId="1Char">
-    <w:name w:val="标题 1 Char"/>
-    <w:link w:val="1"/>
-    <w:rsid w:val="00B06D96"/>
-    <w:rPr>
-      <w:rFonts w:eastAsia="黑体"/>
-      <w:noProof/>
-      <w:snapToGrid w:val="0"/>
-      <w:kern w:val="44"/>
-      <w:sz w:val="32"/>
-      <w:szCs w:val="47"/>
-    </w:rPr>
-  </w:style>
-  <w:style w:type="character" w:customStyle="1" w:styleId="2Char">
-    <w:name w:val="标题 2 Char"/>
-    <w:link w:val="2"/>
-    <w:rsid w:val="000D0CBD"/>
-    <w:rPr>
-      <w:rFonts w:eastAsia="黑体"/>
-      <w:b/>
-      <w:bCs/>
-      <w:noProof/>
-      <w:snapToGrid w:val="0"/>
-      <w:sz w:val="30"/>
-      <w:szCs w:val="21"/>
-    </w:rPr>
-  </w:style>
-  <w:style w:type="character" w:customStyle="1" w:styleId="3Char">
-    <w:name w:val="标题 3 Char"/>
-    <w:link w:val="3"/>
-    <w:rsid w:val="000B731F"/>
-    <w:rPr>
-      <w:b/>
-      <w:bCs/>
-      <w:noProof/>
-      <w:snapToGrid w:val="0"/>
-      <w:kern w:val="44"/>
-      <w:sz w:val="28"/>
-      <w:szCs w:val="21"/>
-    </w:rPr>
-  </w:style>
-  <w:style w:type="character" w:customStyle="1" w:styleId="4Char">
-    <w:name w:val="标题 4 Char"/>
-    <w:link w:val="4"/>
-    <w:rsid w:val="00E2584C"/>
-    <w:rPr>
-      <w:b/>
-      <w:noProof/>
-      <w:snapToGrid w:val="0"/>
-      <w:kern w:val="44"/>
-      <w:sz w:val="24"/>
-      <w:szCs w:val="44"/>
-    </w:rPr>
-  </w:style>
-  <w:style w:type="character" w:customStyle="1" w:styleId="5Char">
-    <w:name w:val="标题 5 Char"/>
-    <w:link w:val="5"/>
-    <w:rsid w:val="00F74F7D"/>
-    <w:rPr>
-      <w:b/>
-      <w:bCs/>
-      <w:noProof/>
-      <w:snapToGrid w:val="0"/>
-      <w:kern w:val="44"/>
-      <w:sz w:val="24"/>
-      <w:szCs w:val="28"/>
-    </w:rPr>
-  </w:style>
-  <w:style w:type="character" w:customStyle="1" w:styleId="6Char">
-    <w:name w:val="标题 6 Char"/>
-    <w:link w:val="6"/>
-    <w:rsid w:val="00EC7321"/>
-    <w:rPr>
-      <w:b/>
-      <w:bCs/>
-      <w:noProof/>
-      <w:snapToGrid w:val="0"/>
-      <w:kern w:val="44"/>
-      <w:sz w:val="24"/>
-      <w:szCs w:val="28"/>
-    </w:rPr>
-  </w:style>
-  <w:style w:type="character" w:customStyle="1" w:styleId="7Char">
-    <w:name w:val="标题 7 Char"/>
-    <w:link w:val="7"/>
-    <w:rsid w:val="00EC7321"/>
-    <w:rPr>
-      <w:rFonts w:eastAsia="黑体"/>
-      <w:b/>
-      <w:bCs/>
-      <w:noProof/>
-      <w:kern w:val="44"/>
-      <w:sz w:val="24"/>
-      <w:szCs w:val="28"/>
-    </w:rPr>
-  </w:style>
-  <w:style w:type="character" w:customStyle="1" w:styleId="8Char">
-    <w:name w:val="标题 8 Char"/>
-    <w:link w:val="8"/>
-    <w:rsid w:val="00EC7321"/>
-    <w:rPr>
-      <w:rFonts w:ascii="Arial" w:eastAsia="黑体" w:hAnsi="Arial"/>
-      <w:noProof/>
-      <w:snapToGrid w:val="0"/>
-      <w:kern w:val="2"/>
-      <w:sz w:val="24"/>
-      <w:szCs w:val="24"/>
-    </w:rPr>
-  </w:style>
-  <w:style w:type="character" w:customStyle="1" w:styleId="9Char">
-    <w:name w:val="标题 9 Char"/>
-    <w:link w:val="9"/>
-    <w:rsid w:val="00EC7321"/>
-    <w:rPr>
-      <w:b/>
-      <w:noProof/>
-      <w:snapToGrid w:val="0"/>
-      <w:kern w:val="44"/>
-      <w:sz w:val="24"/>
-      <w:szCs w:val="44"/>
-    </w:rPr>
-  </w:style>
-  <w:style w:type="paragraph" w:styleId="a3">
-    <w:name w:val="header"/>
-    <w:aliases w:val="学位论文页眉"/>
-    <w:basedOn w:val="a"/>
-    <w:link w:val="Char"/>
-    <w:rsid w:val="00C40254"/>
-    <w:pPr>
-      <w:pBdr>
-        <w:bottom w:val="single" w:sz="4" w:space="1" w:color="auto"/>
-      </w:pBdr>
-      <w:tabs>
-        <w:tab w:val="center" w:pos="4153"/>
-        <w:tab w:val="right" w:pos="8306"/>
-      </w:tabs>
-      <w:snapToGrid w:val="0"/>
-      <w:spacing w:afterLines="100"/>
-      <w:ind w:firstLineChars="0" w:firstLine="0"/>
-    </w:pPr>
-    <w:rPr>
-      <w:rFonts w:eastAsia="宋体"/>
-      <w:snapToGrid/>
-      <w:kern w:val="24"/>
-    </w:rPr>
-  </w:style>
-  <w:style w:type="character" w:customStyle="1" w:styleId="Char">
-    <w:name w:val="页眉 Char"/>
-    <w:aliases w:val="学位论文页眉 Char"/>
-    <w:link w:val="a3"/>
-    <w:rsid w:val="00C40254"/>
-    <w:rPr>
-      <w:rFonts w:eastAsia="宋体"/>
-      <w:noProof/>
-      <w:snapToGrid w:val="0"/>
-      <w:kern w:val="24"/>
-      <w:sz w:val="21"/>
-      <w:szCs w:val="21"/>
-      <w:lang w:val="en-US" w:eastAsia="zh-CN" w:bidi="ar-SA"/>
-    </w:rPr>
-  </w:style>
-  <w:style w:type="paragraph" w:customStyle="1" w:styleId="a4">
-    <w:name w:val="参考文献"/>
-    <w:basedOn w:val="a"/>
-    <w:link w:val="Char0"/>
-    <w:rsid w:val="000E47E7"/>
-    <w:pPr>
-      <w:tabs>
-        <w:tab w:val="num" w:pos="488"/>
-      </w:tabs>
-      <w:overflowPunct w:val="0"/>
-      <w:autoSpaceDN w:val="0"/>
-      <w:adjustRightInd w:val="0"/>
-      <w:snapToGrid w:val="0"/>
-      <w:ind w:left="488" w:firstLineChars="0" w:hanging="488"/>
-    </w:pPr>
-    <w:rPr>
-      <w:rFonts w:eastAsia="宋体"/>
-      <w:snapToGrid/>
-      <w:kern w:val="0"/>
-    </w:rPr>
-  </w:style>
-  <w:style w:type="character" w:customStyle="1" w:styleId="Char0">
-    <w:name w:val="参考文献 Char"/>
-    <w:link w:val="a4"/>
-    <w:rsid w:val="00AB53A1"/>
-    <w:rPr>
-      <w:rFonts w:cs="Courier New"/>
-      <w:noProof/>
-      <w:snapToGrid w:val="0"/>
-      <w:sz w:val="21"/>
-      <w:szCs w:val="21"/>
-    </w:rPr>
-  </w:style>
-  <w:style w:type="paragraph" w:styleId="a5">
-    <w:name w:val="footer"/>
-    <w:basedOn w:val="a"/>
-    <w:link w:val="Char1"/>
-    <w:uiPriority w:val="99"/>
-    <w:rsid w:val="000151A9"/>
-    <w:pPr>
-      <w:tabs>
-        <w:tab w:val="center" w:pos="4153"/>
-        <w:tab w:val="right" w:pos="8306"/>
-      </w:tabs>
-      <w:snapToGrid w:val="0"/>
-      <w:ind w:firstLineChars="0" w:firstLine="0"/>
-      <w:jc w:val="center"/>
-    </w:pPr>
-    <w:rPr>
-      <w:rFonts w:eastAsia="宋体"/>
-      <w:sz w:val="18"/>
-      <w:szCs w:val="18"/>
-    </w:rPr>
-  </w:style>
-  <w:style w:type="character" w:customStyle="1" w:styleId="Char1">
-    <w:name w:val="页脚 Char"/>
-    <w:link w:val="a5"/>
-    <w:uiPriority w:val="99"/>
-    <w:rsid w:val="000151A9"/>
-    <w:rPr>
-      <w:rFonts w:eastAsia="宋体"/>
-      <w:noProof/>
-      <w:kern w:val="2"/>
-      <w:sz w:val="18"/>
-      <w:szCs w:val="18"/>
-      <w:lang w:val="en-US" w:eastAsia="zh-CN" w:bidi="ar-SA"/>
-    </w:rPr>
-  </w:style>
-  <w:style w:type="character" w:styleId="a6">
-    <w:name w:val="page number"/>
-    <w:basedOn w:val="a0"/>
-    <w:rsid w:val="00A57B5F"/>
-  </w:style>
-  <w:style w:type="paragraph" w:customStyle="1" w:styleId="a7">
-    <w:name w:val="图表题注"/>
-    <w:basedOn w:val="a"/>
-    <w:next w:val="a"/>
-    <w:link w:val="Char2"/>
-    <w:qFormat/>
-    <w:rsid w:val="00AE4021"/>
-    <w:pPr>
-      <w:ind w:firstLineChars="0" w:firstLine="0"/>
-      <w:jc w:val="center"/>
-    </w:pPr>
-    <w:rPr>
-      <w:rFonts w:eastAsia="楷体_GB2312"/>
-    </w:rPr>
-  </w:style>
-  <w:style w:type="character" w:customStyle="1" w:styleId="Char2">
-    <w:name w:val="图表题注 Char"/>
-    <w:link w:val="a7"/>
-    <w:rsid w:val="00AE4021"/>
-    <w:rPr>
-      <w:rFonts w:eastAsia="楷体_GB2312"/>
-      <w:noProof/>
-      <w:kern w:val="2"/>
-      <w:sz w:val="21"/>
-      <w:szCs w:val="21"/>
-      <w:lang w:val="en-US" w:eastAsia="zh-CN" w:bidi="ar-SA"/>
-    </w:rPr>
-  </w:style>
-  <w:style w:type="paragraph" w:styleId="a8">
-    <w:name w:val="caption"/>
-    <w:basedOn w:val="a9"/>
-    <w:next w:val="a"/>
-    <w:uiPriority w:val="35"/>
-    <w:qFormat/>
-    <w:rsid w:val="00AC08C6"/>
-    <w:rPr>
-      <w:rFonts w:eastAsia="Times New Roman" w:cs="Arial"/>
-      <w:szCs w:val="20"/>
-    </w:rPr>
-  </w:style>
-  <w:style w:type="paragraph" w:customStyle="1" w:styleId="a9">
-    <w:name w:val="图表标题"/>
-    <w:next w:val="a"/>
-    <w:autoRedefine/>
-    <w:qFormat/>
-    <w:rsid w:val="000669FA"/>
-    <w:pPr>
-      <w:jc w:val="center"/>
-    </w:pPr>
-    <w:rPr>
-      <w:rFonts w:eastAsiaTheme="minorEastAsia"/>
-      <w:noProof/>
-      <w:kern w:val="2"/>
-      <w:sz w:val="21"/>
-      <w:szCs w:val="21"/>
-    </w:rPr>
-  </w:style>
-  <w:style w:type="paragraph" w:styleId="aa">
-    <w:name w:val="Document Map"/>
-    <w:basedOn w:val="a"/>
-    <w:autoRedefine/>
-    <w:rsid w:val="007C50A4"/>
-    <w:pPr>
-      <w:shd w:val="clear" w:color="auto" w:fill="000080"/>
-    </w:pPr>
-    <w:rPr>
-      <w:sz w:val="15"/>
-    </w:rPr>
-  </w:style>
-  <w:style w:type="paragraph" w:styleId="ab">
-    <w:name w:val="Title"/>
-    <w:basedOn w:val="a"/>
-    <w:link w:val="Char3"/>
-    <w:autoRedefine/>
-    <w:uiPriority w:val="10"/>
-    <w:qFormat/>
-    <w:rsid w:val="00C2528F"/>
-    <w:pPr>
-      <w:framePr w:hSpace="187" w:wrap="around" w:hAnchor="margin" w:yAlign="center"/>
-      <w:spacing w:before="192" w:after="192"/>
-      <w:ind w:firstLineChars="0" w:firstLine="0"/>
-      <w:jc w:val="center"/>
-      <w:outlineLvl w:val="0"/>
-    </w:pPr>
-    <w:rPr>
-      <w:rFonts w:eastAsia="黑体"/>
-      <w:b/>
-      <w:bCs/>
-      <w:sz w:val="32"/>
-      <w:szCs w:val="32"/>
-    </w:rPr>
-  </w:style>
-  <w:style w:type="paragraph" w:styleId="ac">
-    <w:name w:val="Body Text"/>
-    <w:basedOn w:val="a"/>
-    <w:link w:val="Char4"/>
-    <w:rsid w:val="004D394E"/>
-    <w:pPr>
-      <w:spacing w:after="120"/>
-      <w:ind w:firstLineChars="0" w:firstLine="0"/>
-    </w:pPr>
-    <w:rPr>
-      <w:noProof w:val="0"/>
-      <w:sz w:val="13"/>
-      <w:szCs w:val="20"/>
-    </w:rPr>
-  </w:style>
-  <w:style w:type="paragraph" w:styleId="ad">
-    <w:name w:val="Date"/>
-    <w:basedOn w:val="a"/>
-    <w:next w:val="a"/>
-    <w:rsid w:val="00D23CE8"/>
-    <w:pPr>
-      <w:ind w:firstLineChars="0" w:firstLine="0"/>
-    </w:pPr>
-    <w:rPr>
-      <w:noProof w:val="0"/>
-      <w:szCs w:val="20"/>
-    </w:rPr>
-  </w:style>
-  <w:style w:type="character" w:styleId="ae">
-    <w:name w:val="Hyperlink"/>
-    <w:uiPriority w:val="99"/>
-    <w:rsid w:val="000933E9"/>
-    <w:rPr>
-      <w:color w:val="0000FF"/>
-      <w:u w:val="single"/>
-    </w:rPr>
-  </w:style>
-  <w:style w:type="paragraph" w:styleId="10">
-    <w:name w:val="toc 1"/>
-    <w:basedOn w:val="a"/>
-    <w:next w:val="a"/>
-    <w:uiPriority w:val="39"/>
-    <w:qFormat/>
-    <w:rsid w:val="003D2CB5"/>
-    <w:pPr>
-      <w:ind w:firstLineChars="0" w:firstLine="0"/>
-    </w:pPr>
-  </w:style>
-  <w:style w:type="paragraph" w:styleId="20">
-    <w:name w:val="toc 2"/>
-    <w:basedOn w:val="a"/>
-    <w:next w:val="a"/>
-    <w:uiPriority w:val="39"/>
-    <w:qFormat/>
-    <w:rsid w:val="0043223C"/>
-    <w:pPr>
-      <w:spacing w:before="50" w:after="50"/>
-      <w:ind w:leftChars="100" w:left="100" w:firstLineChars="0" w:firstLine="0"/>
-    </w:pPr>
-  </w:style>
-  <w:style w:type="paragraph" w:styleId="30">
-    <w:name w:val="toc 3"/>
-    <w:basedOn w:val="a"/>
-    <w:next w:val="a"/>
-    <w:uiPriority w:val="39"/>
-    <w:qFormat/>
-    <w:rsid w:val="0043223C"/>
-    <w:pPr>
-      <w:spacing w:before="50" w:after="50"/>
-      <w:ind w:leftChars="200" w:left="200" w:firstLineChars="0" w:firstLine="0"/>
-    </w:pPr>
-  </w:style>
-  <w:style w:type="paragraph" w:styleId="af">
-    <w:name w:val="Plain Text"/>
-    <w:basedOn w:val="a"/>
-    <w:rsid w:val="00183C38"/>
-    <w:pPr>
-      <w:ind w:left="492" w:firstLineChars="0" w:firstLine="0"/>
-      <w:outlineLvl w:val="0"/>
-    </w:pPr>
-    <w:rPr>
-      <w:rFonts w:ascii="宋体" w:hAnsi="Courier New"/>
-      <w:noProof w:val="0"/>
-      <w:szCs w:val="20"/>
-    </w:rPr>
-  </w:style>
-  <w:style w:type="paragraph" w:styleId="af0">
-    <w:name w:val="footnote text"/>
-    <w:basedOn w:val="a"/>
-    <w:semiHidden/>
-    <w:rsid w:val="00DA6458"/>
-    <w:pPr>
-      <w:snapToGrid w:val="0"/>
-      <w:ind w:firstLineChars="0" w:firstLine="0"/>
-    </w:pPr>
-    <w:rPr>
-      <w:sz w:val="18"/>
-      <w:szCs w:val="18"/>
-    </w:rPr>
-  </w:style>
-  <w:style w:type="paragraph" w:customStyle="1" w:styleId="af1">
-    <w:name w:val="公式"/>
-    <w:basedOn w:val="a"/>
-    <w:next w:val="a"/>
-    <w:autoRedefine/>
-    <w:qFormat/>
-    <w:rsid w:val="008F5DB6"/>
-    <w:pPr>
-      <w:tabs>
-        <w:tab w:val="center" w:pos="4464"/>
-        <w:tab w:val="right" w:pos="9024"/>
-      </w:tabs>
-      <w:spacing w:before="50" w:after="50"/>
-      <w:ind w:firstLineChars="0" w:firstLine="0"/>
-      <w:jc w:val="left"/>
-    </w:pPr>
-    <w:rPr>
-      <w:szCs w:val="32"/>
-    </w:rPr>
-  </w:style>
-  <w:style w:type="character" w:customStyle="1" w:styleId="MTEquationSection">
-    <w:name w:val="MTEquationSection"/>
-    <w:rsid w:val="00343B94"/>
-    <w:rPr>
-      <w:b/>
-      <w:vanish/>
-      <w:color w:val="FF0000"/>
-    </w:rPr>
-  </w:style>
-  <w:style w:type="paragraph" w:styleId="40">
-    <w:name w:val="toc 4"/>
-    <w:basedOn w:val="a"/>
-    <w:next w:val="a"/>
-    <w:uiPriority w:val="39"/>
-    <w:rsid w:val="002272F3"/>
-    <w:pPr>
-      <w:ind w:leftChars="400" w:left="400" w:firstLineChars="0" w:firstLine="0"/>
-    </w:pPr>
-  </w:style>
-  <w:style w:type="paragraph" w:customStyle="1" w:styleId="CONTENTS">
-    <w:name w:val="CONTENTS"/>
-    <w:basedOn w:val="af1"/>
-    <w:rsid w:val="000C1BEB"/>
-    <w:pPr>
-      <w:tabs>
-        <w:tab w:val="right" w:leader="dot" w:pos="8971"/>
-      </w:tabs>
-      <w:spacing w:afterLines="0" w:line="288" w:lineRule="auto"/>
-    </w:pPr>
-  </w:style>
-  <w:style w:type="character" w:styleId="af2">
-    <w:name w:val="footnote reference"/>
-    <w:semiHidden/>
-    <w:rsid w:val="003B007B"/>
-    <w:rPr>
-      <w:vertAlign w:val="superscript"/>
-    </w:rPr>
-  </w:style>
-  <w:style w:type="table" w:styleId="af3">
-    <w:name w:val="Table Grid"/>
-    <w:basedOn w:val="a1"/>
-    <w:uiPriority w:val="59"/>
-    <w:rsid w:val="001A1A92"/>
-    <w:pPr>
-      <w:widowControl w:val="0"/>
-      <w:spacing w:line="264" w:lineRule="auto"/>
-      <w:ind w:firstLineChars="200" w:firstLine="200"/>
-      <w:jc w:val="both"/>
-    </w:pPr>
-    <w:tblPr>
-      <w:tblInd w:w="0" w:type="dxa"/>
-      <w:tblBorders>
-        <w:top w:val="single" w:sz="4" w:space="0" w:color="auto"/>
-        <w:left w:val="single" w:sz="4" w:space="0" w:color="auto"/>
-        <w:bottom w:val="single" w:sz="4" w:space="0" w:color="auto"/>
-        <w:right w:val="single" w:sz="4" w:space="0" w:color="auto"/>
-        <w:insideH w:val="single" w:sz="4" w:space="0" w:color="auto"/>
-        <w:insideV w:val="single" w:sz="4" w:space="0" w:color="auto"/>
-      </w:tblBorders>
-      <w:tblCellMar>
-        <w:top w:w="0" w:type="dxa"/>
-        <w:left w:w="108" w:type="dxa"/>
-        <w:bottom w:w="0" w:type="dxa"/>
-        <w:right w:w="108" w:type="dxa"/>
-      </w:tblCellMar>
-    </w:tblPr>
-  </w:style>
-  <w:style w:type="paragraph" w:customStyle="1" w:styleId="60">
-    <w:name w:val="标题6"/>
-    <w:basedOn w:val="a"/>
-    <w:rsid w:val="00187DCA"/>
-    <w:pPr>
-      <w:ind w:left="1309" w:firstLineChars="0" w:hanging="628"/>
-    </w:pPr>
-  </w:style>
-  <w:style w:type="character" w:customStyle="1" w:styleId="contentnormal1">
-    <w:name w:val="content_normal1"/>
-    <w:rsid w:val="00840A7E"/>
-    <w:rPr>
-      <w:color w:val="000033"/>
-      <w:sz w:val="17"/>
-      <w:szCs w:val="17"/>
-    </w:rPr>
-  </w:style>
-  <w:style w:type="paragraph" w:customStyle="1" w:styleId="af4">
-    <w:name w:val="目录标题"/>
-    <w:basedOn w:val="a"/>
-    <w:rsid w:val="00481268"/>
-    <w:pPr>
-      <w:spacing w:beforeLines="300" w:afterLines="200"/>
-      <w:ind w:firstLineChars="0" w:firstLine="0"/>
-      <w:jc w:val="center"/>
-    </w:pPr>
-    <w:rPr>
-      <w:sz w:val="32"/>
-      <w:szCs w:val="32"/>
-    </w:rPr>
-  </w:style>
-  <w:style w:type="paragraph" w:customStyle="1" w:styleId="af5">
-    <w:name w:val="图表"/>
-    <w:basedOn w:val="a"/>
-    <w:link w:val="Char5"/>
-    <w:autoRedefine/>
-    <w:rsid w:val="00C6188F"/>
-    <w:pPr>
-      <w:widowControl w:val="0"/>
-      <w:ind w:firstLineChars="0" w:firstLine="0"/>
-      <w:jc w:val="center"/>
-    </w:pPr>
-    <w:rPr>
-      <w:rFonts w:eastAsia="宋体"/>
-      <w:kern w:val="0"/>
-      <w:szCs w:val="24"/>
-    </w:rPr>
-  </w:style>
-  <w:style w:type="character" w:customStyle="1" w:styleId="Char5">
-    <w:name w:val="图表 Char"/>
-    <w:link w:val="af5"/>
-    <w:rsid w:val="00C6188F"/>
-    <w:rPr>
-      <w:rFonts w:eastAsia="宋体"/>
-      <w:noProof/>
-      <w:sz w:val="21"/>
-      <w:szCs w:val="24"/>
-      <w:lang w:val="en-US" w:eastAsia="zh-CN" w:bidi="ar-SA"/>
-    </w:rPr>
-  </w:style>
-  <w:style w:type="character" w:customStyle="1" w:styleId="11">
-    <w:name w:val="标题1"/>
-    <w:basedOn w:val="a0"/>
-    <w:rsid w:val="006C1C62"/>
-  </w:style>
-  <w:style w:type="paragraph" w:styleId="af6">
-    <w:name w:val="Subtitle"/>
-    <w:basedOn w:val="a"/>
-    <w:next w:val="a"/>
-    <w:link w:val="Char6"/>
-    <w:uiPriority w:val="11"/>
-    <w:qFormat/>
-    <w:rsid w:val="00EC7321"/>
-    <w:pPr>
-      <w:spacing w:after="60"/>
-      <w:ind w:firstLineChars="0" w:firstLine="0"/>
-      <w:jc w:val="center"/>
-      <w:outlineLvl w:val="1"/>
-    </w:pPr>
-    <w:rPr>
-      <w:rFonts w:ascii="Cambria" w:eastAsia="宋体" w:hAnsi="Cambria"/>
-      <w:noProof w:val="0"/>
-      <w:kern w:val="0"/>
-      <w:szCs w:val="24"/>
-    </w:rPr>
-  </w:style>
-  <w:style w:type="character" w:customStyle="1" w:styleId="Char6">
-    <w:name w:val="副标题 Char"/>
-    <w:link w:val="af6"/>
-    <w:uiPriority w:val="11"/>
-    <w:rsid w:val="00EC7321"/>
-    <w:rPr>
-      <w:rFonts w:ascii="Cambria" w:eastAsia="宋体" w:hAnsi="Cambria"/>
-      <w:sz w:val="24"/>
-      <w:szCs w:val="24"/>
-      <w:lang w:val="en-US" w:eastAsia="zh-CN" w:bidi="ar-SA"/>
-    </w:rPr>
-  </w:style>
-  <w:style w:type="paragraph" w:styleId="af7">
-    <w:name w:val="No Spacing"/>
-    <w:basedOn w:val="a"/>
-    <w:link w:val="Char7"/>
-    <w:uiPriority w:val="1"/>
-    <w:qFormat/>
-    <w:rsid w:val="007D78CC"/>
-    <w:pPr>
-      <w:spacing w:beforeLines="0" w:afterLines="0"/>
-      <w:ind w:firstLineChars="0" w:firstLine="0"/>
-    </w:pPr>
-    <w:rPr>
-      <w:noProof w:val="0"/>
-      <w:kern w:val="0"/>
-      <w:szCs w:val="32"/>
-    </w:rPr>
-  </w:style>
-  <w:style w:type="paragraph" w:styleId="af8">
-    <w:name w:val="List Paragraph"/>
-    <w:basedOn w:val="a"/>
-    <w:uiPriority w:val="34"/>
-    <w:qFormat/>
-    <w:rsid w:val="00EC7321"/>
-    <w:pPr>
-      <w:ind w:left="720" w:firstLineChars="0" w:firstLine="0"/>
-      <w:contextualSpacing/>
-    </w:pPr>
-    <w:rPr>
-      <w:noProof w:val="0"/>
-      <w:kern w:val="0"/>
-      <w:szCs w:val="24"/>
-    </w:rPr>
-  </w:style>
-  <w:style w:type="paragraph" w:styleId="af9">
-    <w:name w:val="Quote"/>
-    <w:basedOn w:val="a"/>
-    <w:next w:val="a"/>
-    <w:link w:val="Char8"/>
-    <w:qFormat/>
-    <w:rsid w:val="00EC7321"/>
-    <w:pPr>
-      <w:ind w:firstLineChars="0" w:firstLine="0"/>
-    </w:pPr>
-    <w:rPr>
-      <w:rFonts w:eastAsia="宋体"/>
-      <w:i/>
-      <w:noProof w:val="0"/>
-      <w:kern w:val="0"/>
-      <w:szCs w:val="24"/>
-    </w:rPr>
-  </w:style>
-  <w:style w:type="character" w:customStyle="1" w:styleId="Char8">
-    <w:name w:val="引用 Char"/>
-    <w:link w:val="af9"/>
-    <w:rsid w:val="00EC7321"/>
-    <w:rPr>
-      <w:rFonts w:eastAsia="宋体"/>
-      <w:i/>
-      <w:sz w:val="24"/>
-      <w:szCs w:val="24"/>
-      <w:lang w:val="en-US" w:eastAsia="zh-CN" w:bidi="ar-SA"/>
-    </w:rPr>
-  </w:style>
-  <w:style w:type="paragraph" w:styleId="afa">
-    <w:name w:val="Intense Quote"/>
-    <w:basedOn w:val="a"/>
-    <w:next w:val="a"/>
-    <w:link w:val="Char9"/>
-    <w:qFormat/>
-    <w:rsid w:val="00EC7321"/>
-    <w:pPr>
-      <w:ind w:left="720" w:right="720" w:firstLineChars="0" w:firstLine="0"/>
-    </w:pPr>
-    <w:rPr>
-      <w:rFonts w:eastAsia="宋体"/>
-      <w:b/>
-      <w:i/>
-      <w:noProof w:val="0"/>
-      <w:kern w:val="0"/>
-      <w:szCs w:val="22"/>
-    </w:rPr>
-  </w:style>
-  <w:style w:type="character" w:customStyle="1" w:styleId="Char9">
-    <w:name w:val="明显引用 Char"/>
-    <w:link w:val="afa"/>
-    <w:rsid w:val="00EC7321"/>
-    <w:rPr>
-      <w:rFonts w:eastAsia="宋体"/>
-      <w:b/>
-      <w:i/>
-      <w:sz w:val="24"/>
-      <w:szCs w:val="22"/>
-      <w:lang w:val="en-US" w:eastAsia="zh-CN" w:bidi="ar-SA"/>
-    </w:rPr>
-  </w:style>
-  <w:style w:type="character" w:styleId="afb">
-    <w:name w:val="Intense Emphasis"/>
-    <w:rsid w:val="00EC7321"/>
-    <w:rPr>
-      <w:b/>
-      <w:i/>
-      <w:sz w:val="24"/>
-      <w:szCs w:val="24"/>
-      <w:u w:val="single"/>
-    </w:rPr>
-  </w:style>
-  <w:style w:type="paragraph" w:styleId="TOC">
-    <w:name w:val="TOC Heading"/>
-    <w:basedOn w:val="1"/>
-    <w:next w:val="a"/>
-    <w:uiPriority w:val="39"/>
-    <w:qFormat/>
-    <w:rsid w:val="00EC7321"/>
-    <w:pPr>
-      <w:keepNext w:val="0"/>
-      <w:keepLines w:val="0"/>
-      <w:outlineLvl w:val="9"/>
-    </w:pPr>
-    <w:rPr>
-      <w:rFonts w:ascii="Cambria" w:hAnsi="Cambria"/>
-      <w:noProof w:val="0"/>
-      <w:snapToGrid/>
-      <w:kern w:val="0"/>
-      <w:szCs w:val="24"/>
-    </w:rPr>
-  </w:style>
-  <w:style w:type="character" w:styleId="afc">
-    <w:name w:val="annotation reference"/>
-    <w:semiHidden/>
-    <w:unhideWhenUsed/>
-    <w:rsid w:val="00EC7321"/>
-    <w:rPr>
-      <w:sz w:val="21"/>
-      <w:szCs w:val="21"/>
-    </w:rPr>
-  </w:style>
-  <w:style w:type="paragraph" w:styleId="afd">
-    <w:name w:val="annotation text"/>
-    <w:basedOn w:val="a"/>
-    <w:link w:val="Chara"/>
-    <w:unhideWhenUsed/>
-    <w:rsid w:val="00EC7321"/>
-    <w:pPr>
-      <w:ind w:firstLineChars="0" w:firstLine="0"/>
-    </w:pPr>
-    <w:rPr>
-      <w:rFonts w:ascii="Calibri" w:eastAsia="宋体" w:hAnsi="Calibri"/>
-      <w:noProof w:val="0"/>
-      <w:kern w:val="0"/>
-      <w:szCs w:val="24"/>
-    </w:rPr>
-  </w:style>
-  <w:style w:type="character" w:customStyle="1" w:styleId="Chara">
-    <w:name w:val="批注文字 Char"/>
-    <w:link w:val="afd"/>
-    <w:rsid w:val="00EC7321"/>
-    <w:rPr>
-      <w:rFonts w:ascii="Calibri" w:eastAsia="宋体" w:hAnsi="Calibri"/>
-      <w:sz w:val="24"/>
-      <w:szCs w:val="24"/>
-      <w:lang w:val="en-US" w:eastAsia="zh-CN" w:bidi="ar-SA"/>
-    </w:rPr>
-  </w:style>
-  <w:style w:type="paragraph" w:styleId="afe">
-    <w:name w:val="Balloon Text"/>
-    <w:basedOn w:val="a"/>
-    <w:link w:val="Charb"/>
-    <w:semiHidden/>
-    <w:unhideWhenUsed/>
-    <w:rsid w:val="00EC7321"/>
-    <w:pPr>
-      <w:ind w:firstLineChars="0" w:firstLine="0"/>
-    </w:pPr>
-    <w:rPr>
-      <w:rFonts w:eastAsia="宋体"/>
-      <w:noProof w:val="0"/>
-      <w:kern w:val="0"/>
-      <w:sz w:val="18"/>
-      <w:szCs w:val="18"/>
-    </w:rPr>
-  </w:style>
-  <w:style w:type="character" w:customStyle="1" w:styleId="Charb">
-    <w:name w:val="批注框文本 Char"/>
-    <w:link w:val="afe"/>
-    <w:semiHidden/>
-    <w:rsid w:val="00EC7321"/>
-    <w:rPr>
-      <w:rFonts w:eastAsia="宋体"/>
-      <w:sz w:val="18"/>
-      <w:szCs w:val="18"/>
-      <w:lang w:val="en-US" w:eastAsia="zh-CN" w:bidi="ar-SA"/>
-    </w:rPr>
-  </w:style>
-  <w:style w:type="paragraph" w:styleId="aff">
-    <w:name w:val="annotation subject"/>
-    <w:basedOn w:val="afd"/>
-    <w:next w:val="afd"/>
-    <w:link w:val="Charc"/>
-    <w:semiHidden/>
-    <w:unhideWhenUsed/>
-    <w:rsid w:val="00EC7321"/>
-    <w:rPr>
-      <w:b/>
-      <w:bCs/>
-    </w:rPr>
-  </w:style>
-  <w:style w:type="character" w:customStyle="1" w:styleId="Charc">
-    <w:name w:val="批注主题 Char"/>
-    <w:link w:val="aff"/>
-    <w:semiHidden/>
-    <w:rsid w:val="00EC7321"/>
-    <w:rPr>
-      <w:rFonts w:ascii="Calibri" w:eastAsia="宋体" w:hAnsi="Calibri"/>
-      <w:b/>
-      <w:bCs/>
-      <w:sz w:val="24"/>
-      <w:szCs w:val="24"/>
-      <w:lang w:val="en-US" w:eastAsia="zh-CN" w:bidi="ar-SA"/>
-    </w:rPr>
-  </w:style>
-  <w:style w:type="paragraph" w:styleId="HTML">
-    <w:name w:val="HTML Preformatted"/>
-    <w:basedOn w:val="a"/>
-    <w:link w:val="HTMLChar"/>
-    <w:uiPriority w:val="99"/>
-    <w:semiHidden/>
-    <w:rsid w:val="00EC7321"/>
-    <w:pPr>
-      <w:tabs>
-        <w:tab w:val="left" w:pos="916"/>
-        <w:tab w:val="left" w:pos="1832"/>
-        <w:tab w:val="left" w:pos="2748"/>
-        <w:tab w:val="left" w:pos="3664"/>
-        <w:tab w:val="left" w:pos="4580"/>
-        <w:tab w:val="left" w:pos="5496"/>
-        <w:tab w:val="left" w:pos="6412"/>
-        <w:tab w:val="left" w:pos="7328"/>
-        <w:tab w:val="left" w:pos="8244"/>
-        <w:tab w:val="left" w:pos="9160"/>
-        <w:tab w:val="left" w:pos="10076"/>
-        <w:tab w:val="left" w:pos="10992"/>
-        <w:tab w:val="left" w:pos="11908"/>
-        <w:tab w:val="left" w:pos="12824"/>
-        <w:tab w:val="left" w:pos="13740"/>
-        <w:tab w:val="left" w:pos="14656"/>
-      </w:tabs>
-      <w:ind w:firstLineChars="0" w:firstLine="0"/>
-    </w:pPr>
-    <w:rPr>
-      <w:rFonts w:ascii="宋体" w:eastAsia="宋体" w:hAnsi="宋体" w:cs="宋体"/>
-      <w:noProof w:val="0"/>
-      <w:kern w:val="0"/>
-      <w:szCs w:val="24"/>
-    </w:rPr>
-  </w:style>
-  <w:style w:type="character" w:customStyle="1" w:styleId="HTMLChar">
-    <w:name w:val="HTML 预设格式 Char"/>
-    <w:link w:val="HTML"/>
-    <w:uiPriority w:val="99"/>
-    <w:semiHidden/>
-    <w:locked/>
-    <w:rsid w:val="00EC7321"/>
-    <w:rPr>
-      <w:rFonts w:ascii="宋体" w:eastAsia="宋体" w:hAnsi="宋体" w:cs="宋体"/>
-      <w:sz w:val="24"/>
-      <w:szCs w:val="24"/>
-      <w:lang w:val="en-US" w:eastAsia="zh-CN" w:bidi="ar-SA"/>
-    </w:rPr>
-  </w:style>
-  <w:style w:type="character" w:customStyle="1" w:styleId="CharChar13">
-    <w:name w:val="Char Char13"/>
-    <w:locked/>
-    <w:rsid w:val="00EC7321"/>
-    <w:rPr>
-      <w:rFonts w:ascii="Cambria" w:eastAsia="黑体" w:hAnsi="Cambria" w:cs="宋体"/>
-      <w:bCs/>
-      <w:sz w:val="24"/>
-      <w:szCs w:val="26"/>
-      <w:lang w:val="en-US" w:eastAsia="zh-CN" w:bidi="ar-SA"/>
-    </w:rPr>
-  </w:style>
-  <w:style w:type="paragraph" w:customStyle="1" w:styleId="12">
-    <w:name w:val="样式 样式 标题 1 + 黑体 三号 居中 + 非加粗 段后: 2 行"/>
-    <w:basedOn w:val="a"/>
-    <w:rsid w:val="00EC7321"/>
-    <w:pPr>
-      <w:keepNext/>
-      <w:keepLines/>
-      <w:spacing w:afterLines="200"/>
-      <w:ind w:firstLineChars="0" w:firstLine="0"/>
-      <w:jc w:val="center"/>
-      <w:outlineLvl w:val="0"/>
-    </w:pPr>
-    <w:rPr>
-      <w:rFonts w:ascii="黑体" w:eastAsia="黑体" w:hAnsi="黑体" w:cs="宋体"/>
-      <w:noProof w:val="0"/>
-      <w:kern w:val="44"/>
-      <w:sz w:val="32"/>
-      <w:szCs w:val="20"/>
-    </w:rPr>
-  </w:style>
-  <w:style w:type="character" w:customStyle="1" w:styleId="def">
-    <w:name w:val="def"/>
-    <w:basedOn w:val="a0"/>
-    <w:rsid w:val="0043342F"/>
-  </w:style>
-  <w:style w:type="paragraph" w:customStyle="1" w:styleId="aff0">
-    <w:name w:val="正文+首行缩进"/>
-    <w:basedOn w:val="a"/>
-    <w:next w:val="a"/>
-    <w:link w:val="Chard"/>
-    <w:rsid w:val="00AF1A54"/>
-    <w:pPr>
-      <w:autoSpaceDE w:val="0"/>
-      <w:autoSpaceDN w:val="0"/>
-      <w:adjustRightInd w:val="0"/>
-      <w:snapToGrid w:val="0"/>
-    </w:pPr>
-    <w:rPr>
-      <w:rFonts w:eastAsia="宋体"/>
-      <w:bCs/>
-      <w:noProof w:val="0"/>
-      <w:color w:val="000000"/>
-      <w:kern w:val="0"/>
-    </w:rPr>
-  </w:style>
-  <w:style w:type="character" w:customStyle="1" w:styleId="Chard">
-    <w:name w:val="正文+首行缩进 Char"/>
-    <w:link w:val="aff0"/>
-    <w:rsid w:val="00AF1A54"/>
-    <w:rPr>
-      <w:rFonts w:eastAsia="宋体"/>
-      <w:bCs/>
-      <w:color w:val="000000"/>
-      <w:sz w:val="24"/>
-      <w:szCs w:val="21"/>
-      <w:lang w:val="en-US" w:eastAsia="zh-CN" w:bidi="ar-SA"/>
-    </w:rPr>
-  </w:style>
-  <w:style w:type="paragraph" w:customStyle="1" w:styleId="21TimesNewRoman1">
-    <w:name w:val="样式 样式 标题 2 + 段后: 1 行 + Times New Roman 非加粗1"/>
-    <w:basedOn w:val="a"/>
-    <w:link w:val="21TimesNewRoman1Char"/>
-    <w:rsid w:val="00EC7321"/>
-    <w:pPr>
-      <w:keepNext/>
-      <w:keepLines/>
-      <w:spacing w:beforeLines="100" w:afterLines="100"/>
-      <w:ind w:firstLineChars="0" w:firstLine="0"/>
-      <w:outlineLvl w:val="1"/>
-    </w:pPr>
-    <w:rPr>
-      <w:rFonts w:eastAsia="黑体" w:cs="宋体"/>
-      <w:noProof w:val="0"/>
-      <w:sz w:val="28"/>
-      <w:szCs w:val="20"/>
-    </w:rPr>
-  </w:style>
-  <w:style w:type="character" w:customStyle="1" w:styleId="21TimesNewRoman1Char">
-    <w:name w:val="样式 样式 标题 2 + 段后: 1 行 + Times New Roman 非加粗1 Char"/>
-    <w:link w:val="21TimesNewRoman1"/>
-    <w:rsid w:val="00EC7321"/>
-    <w:rPr>
-      <w:rFonts w:eastAsia="黑体" w:cs="宋体"/>
-      <w:kern w:val="2"/>
-      <w:sz w:val="28"/>
-      <w:lang w:val="en-US" w:eastAsia="zh-CN" w:bidi="ar-SA"/>
-    </w:rPr>
-  </w:style>
-  <w:style w:type="paragraph" w:customStyle="1" w:styleId="2111">
-    <w:name w:val="样式 样式 标题 2 + 段后: 1 行 + 非加粗 段前: 1 行 段后: 1 行"/>
-    <w:basedOn w:val="a"/>
-    <w:rsid w:val="00EC7321"/>
-    <w:pPr>
-      <w:keepNext/>
-      <w:keepLines/>
-      <w:spacing w:beforeLines="100" w:afterLines="100"/>
-      <w:ind w:firstLineChars="0" w:firstLine="0"/>
-      <w:outlineLvl w:val="1"/>
-    </w:pPr>
-    <w:rPr>
-      <w:rFonts w:ascii="Arial" w:eastAsia="黑体" w:hAnsi="Arial" w:cs="宋体"/>
-      <w:noProof w:val="0"/>
-      <w:sz w:val="28"/>
-      <w:szCs w:val="20"/>
-    </w:rPr>
-  </w:style>
-  <w:style w:type="paragraph" w:styleId="aff1">
-    <w:name w:val="Normal (Web)"/>
-    <w:basedOn w:val="a"/>
-    <w:uiPriority w:val="99"/>
-    <w:rsid w:val="00EC7321"/>
-    <w:pPr>
-      <w:spacing w:before="100" w:beforeAutospacing="1" w:after="100" w:afterAutospacing="1"/>
-      <w:ind w:firstLineChars="0" w:firstLine="0"/>
-    </w:pPr>
-    <w:rPr>
-      <w:rFonts w:ascii="宋体" w:hAnsi="宋体" w:cs="宋体"/>
-      <w:noProof w:val="0"/>
-      <w:kern w:val="0"/>
-      <w:szCs w:val="24"/>
-    </w:rPr>
-  </w:style>
-  <w:style w:type="paragraph" w:customStyle="1" w:styleId="aff2">
-    <w:name w:val="总标题"/>
-    <w:basedOn w:val="a"/>
-    <w:next w:val="a"/>
-    <w:rsid w:val="00EC7321"/>
-    <w:pPr>
-      <w:ind w:firstLineChars="0" w:firstLine="0"/>
-      <w:jc w:val="center"/>
-    </w:pPr>
-    <w:rPr>
-      <w:rFonts w:eastAsia="黑体"/>
-      <w:noProof w:val="0"/>
-      <w:kern w:val="0"/>
-      <w:sz w:val="32"/>
-      <w:szCs w:val="24"/>
-    </w:rPr>
-  </w:style>
-  <w:style w:type="character" w:customStyle="1" w:styleId="apple-style-span">
-    <w:name w:val="apple-style-span"/>
-    <w:basedOn w:val="a0"/>
-    <w:rsid w:val="00D55451"/>
-  </w:style>
-  <w:style w:type="paragraph" w:customStyle="1" w:styleId="Char3CharCharChar">
-    <w:name w:val="Char3 Char Char Char"/>
-    <w:basedOn w:val="a"/>
-    <w:autoRedefine/>
-    <w:rsid w:val="00162660"/>
-    <w:pPr>
-      <w:tabs>
-        <w:tab w:val="left" w:pos="794"/>
-        <w:tab w:val="left" w:pos="1191"/>
-        <w:tab w:val="left" w:pos="1588"/>
-        <w:tab w:val="left" w:pos="1985"/>
-      </w:tabs>
-      <w:autoSpaceDE w:val="0"/>
-      <w:autoSpaceDN w:val="0"/>
-      <w:adjustRightInd w:val="0"/>
-      <w:spacing w:before="136"/>
-      <w:ind w:firstLineChars="0" w:firstLine="0"/>
-    </w:pPr>
-    <w:rPr>
-      <w:rFonts w:ascii="Tahoma" w:hAnsi="Tahoma"/>
-      <w:noProof w:val="0"/>
-      <w:kern w:val="0"/>
-      <w:szCs w:val="20"/>
-      <w:lang w:val="en-GB"/>
-    </w:rPr>
-  </w:style>
-  <w:style w:type="character" w:customStyle="1" w:styleId="style391">
-    <w:name w:val="style391"/>
-    <w:rsid w:val="009A785F"/>
-    <w:rPr>
-      <w:sz w:val="21"/>
-      <w:szCs w:val="21"/>
-    </w:rPr>
-  </w:style>
-  <w:style w:type="character" w:customStyle="1" w:styleId="apple-converted-space">
-    <w:name w:val="apple-converted-space"/>
-    <w:basedOn w:val="a0"/>
-    <w:rsid w:val="003E19AF"/>
-  </w:style>
-  <w:style w:type="character" w:customStyle="1" w:styleId="hps">
-    <w:name w:val="hps"/>
-    <w:basedOn w:val="a0"/>
-    <w:rsid w:val="003E19AF"/>
-  </w:style>
-  <w:style w:type="paragraph" w:customStyle="1" w:styleId="aff3">
-    <w:name w:val="表"/>
-    <w:basedOn w:val="af5"/>
-    <w:next w:val="a"/>
-    <w:rsid w:val="002022A8"/>
-    <w:pPr>
-      <w:spacing w:beforeLines="0" w:afterLines="0"/>
-    </w:pPr>
-  </w:style>
-  <w:style w:type="character" w:styleId="aff4">
-    <w:name w:val="Strong"/>
-    <w:uiPriority w:val="22"/>
-    <w:qFormat/>
-    <w:rsid w:val="005D3980"/>
-    <w:rPr>
-      <w:b/>
-      <w:bCs/>
-    </w:rPr>
-  </w:style>
-  <w:style w:type="paragraph" w:styleId="aff5">
-    <w:name w:val="endnote text"/>
-    <w:basedOn w:val="a"/>
-    <w:semiHidden/>
-    <w:rsid w:val="00920304"/>
-    <w:pPr>
-      <w:snapToGrid w:val="0"/>
-    </w:pPr>
-  </w:style>
-  <w:style w:type="character" w:styleId="aff6">
-    <w:name w:val="endnote reference"/>
-    <w:rsid w:val="00920304"/>
-    <w:rPr>
-      <w:vertAlign w:val="superscript"/>
-    </w:rPr>
-  </w:style>
-  <w:style w:type="paragraph" w:customStyle="1" w:styleId="aff7">
-    <w:name w:val="文献"/>
-    <w:basedOn w:val="a4"/>
-    <w:link w:val="Chare"/>
-    <w:rsid w:val="00732863"/>
-    <w:pPr>
-      <w:tabs>
-        <w:tab w:val="clear" w:pos="488"/>
-      </w:tabs>
-      <w:ind w:left="0" w:firstLine="0"/>
-    </w:pPr>
-  </w:style>
-  <w:style w:type="character" w:customStyle="1" w:styleId="Chare">
-    <w:name w:val="文献 Char"/>
-    <w:link w:val="aff7"/>
-    <w:rsid w:val="00E61F3E"/>
-    <w:rPr>
-      <w:rFonts w:cs="Courier New"/>
-      <w:noProof/>
-      <w:snapToGrid w:val="0"/>
-      <w:sz w:val="24"/>
-      <w:szCs w:val="21"/>
-    </w:rPr>
-  </w:style>
-  <w:style w:type="paragraph" w:customStyle="1" w:styleId="aff8">
-    <w:name w:val="文中文献"/>
-    <w:basedOn w:val="aff7"/>
-    <w:rsid w:val="009470AD"/>
-    <w:rPr>
-      <w:sz w:val="21"/>
-      <w:szCs w:val="24"/>
-      <w:vertAlign w:val="superscript"/>
-    </w:rPr>
-  </w:style>
-  <w:style w:type="character" w:customStyle="1" w:styleId="important1">
-    <w:name w:val="important1"/>
-    <w:rsid w:val="00F02A1F"/>
-    <w:rPr>
-      <w:color w:val="731702"/>
-    </w:rPr>
-  </w:style>
-  <w:style w:type="character" w:customStyle="1" w:styleId="name">
-    <w:name w:val="name"/>
-    <w:basedOn w:val="a0"/>
-    <w:rsid w:val="002F6830"/>
-  </w:style>
-  <w:style w:type="character" w:customStyle="1" w:styleId="slug-pub-date">
-    <w:name w:val="slug-pub-date"/>
-    <w:basedOn w:val="a0"/>
-    <w:rsid w:val="00DE2FBB"/>
-  </w:style>
-  <w:style w:type="character" w:customStyle="1" w:styleId="slug-vol">
-    <w:name w:val="slug-vol"/>
-    <w:basedOn w:val="a0"/>
-    <w:rsid w:val="00DE2FBB"/>
-  </w:style>
-  <w:style w:type="character" w:customStyle="1" w:styleId="slug-issue">
-    <w:name w:val="slug-issue"/>
-    <w:basedOn w:val="a0"/>
-    <w:rsid w:val="00DE2FBB"/>
-  </w:style>
-  <w:style w:type="character" w:customStyle="1" w:styleId="slug-pages">
-    <w:name w:val="slug-pages"/>
-    <w:basedOn w:val="a0"/>
-    <w:rsid w:val="00DE2FBB"/>
-  </w:style>
-  <w:style w:type="paragraph" w:styleId="aff9">
-    <w:name w:val="Block Text"/>
-    <w:basedOn w:val="a"/>
-    <w:rsid w:val="00B95752"/>
-    <w:pPr>
-      <w:widowControl w:val="0"/>
-      <w:spacing w:line="500" w:lineRule="exact"/>
-      <w:ind w:leftChars="342" w:left="718" w:rightChars="218" w:right="458"/>
-    </w:pPr>
-    <w:rPr>
-      <w:noProof w:val="0"/>
-      <w:szCs w:val="24"/>
-    </w:rPr>
-  </w:style>
-  <w:style w:type="paragraph" w:customStyle="1" w:styleId="120">
-    <w:name w:val="样式 样式 标题 1 + 黑体 三号 居中 + 段后: 2 行"/>
-    <w:basedOn w:val="a"/>
-    <w:rsid w:val="00B95752"/>
-    <w:pPr>
-      <w:keepNext/>
-      <w:keepLines/>
-      <w:widowControl w:val="0"/>
-      <w:spacing w:afterLines="200"/>
-      <w:ind w:firstLineChars="0" w:firstLine="0"/>
-      <w:jc w:val="center"/>
-      <w:outlineLvl w:val="0"/>
-    </w:pPr>
-    <w:rPr>
-      <w:rFonts w:ascii="黑体" w:eastAsia="黑体" w:hAnsi="黑体" w:cs="宋体"/>
-      <w:b/>
-      <w:bCs/>
-      <w:noProof w:val="0"/>
-      <w:kern w:val="44"/>
-      <w:sz w:val="32"/>
-      <w:szCs w:val="20"/>
-    </w:rPr>
-  </w:style>
-  <w:style w:type="paragraph" w:customStyle="1" w:styleId="affa">
-    <w:name w:val="摘要"/>
-    <w:basedOn w:val="a"/>
-    <w:rsid w:val="00E76526"/>
-    <w:rPr>
-      <w:sz w:val="28"/>
-    </w:rPr>
-  </w:style>
-  <w:style w:type="paragraph" w:customStyle="1" w:styleId="affb">
-    <w:name w:val="封面"/>
-    <w:rsid w:val="0022318C"/>
-    <w:pPr>
-      <w:jc w:val="center"/>
-    </w:pPr>
-    <w:rPr>
-      <w:rFonts w:eastAsia="隶书"/>
-      <w:b/>
-      <w:noProof/>
-      <w:kern w:val="2"/>
-      <w:sz w:val="32"/>
-      <w:szCs w:val="21"/>
-    </w:rPr>
-  </w:style>
-  <w:style w:type="paragraph" w:customStyle="1" w:styleId="121">
-    <w:name w:val="样式 标题 1 + 黑体 三号 非加粗 居中2"/>
-    <w:basedOn w:val="1"/>
-    <w:rsid w:val="00EA7D48"/>
-    <w:pPr>
-      <w:widowControl w:val="0"/>
-      <w:spacing w:afterLines="200"/>
-    </w:pPr>
-    <w:rPr>
-      <w:rFonts w:ascii="黑体" w:hAnsi="黑体" w:cs="宋体"/>
-      <w:noProof w:val="0"/>
-      <w:snapToGrid/>
-      <w:kern w:val="0"/>
-      <w:szCs w:val="20"/>
-    </w:rPr>
-  </w:style>
-  <w:style w:type="paragraph" w:styleId="80">
-    <w:name w:val="toc 8"/>
-    <w:basedOn w:val="a"/>
-    <w:next w:val="a"/>
-    <w:autoRedefine/>
-    <w:uiPriority w:val="39"/>
-    <w:rsid w:val="00235655"/>
-    <w:pPr>
-      <w:widowControl w:val="0"/>
-      <w:ind w:left="1470" w:firstLineChars="0" w:firstLine="0"/>
-    </w:pPr>
-    <w:rPr>
-      <w:noProof w:val="0"/>
-      <w:sz w:val="18"/>
-      <w:szCs w:val="18"/>
-    </w:rPr>
-  </w:style>
-  <w:style w:type="paragraph" w:customStyle="1" w:styleId="13">
-    <w:name w:val="样式 标题 1 + 黑体 三号 非加粗 居中3"/>
-    <w:basedOn w:val="1"/>
-    <w:rsid w:val="00235655"/>
-    <w:pPr>
-      <w:widowControl w:val="0"/>
-      <w:spacing w:afterLines="200"/>
-    </w:pPr>
-    <w:rPr>
-      <w:rFonts w:ascii="黑体" w:cs="宋体"/>
-      <w:noProof w:val="0"/>
-      <w:snapToGrid/>
-      <w:kern w:val="0"/>
-      <w:szCs w:val="20"/>
-    </w:rPr>
-  </w:style>
-  <w:style w:type="paragraph" w:customStyle="1" w:styleId="Charf">
-    <w:name w:val="Char"/>
-    <w:basedOn w:val="a"/>
-    <w:rsid w:val="00482D22"/>
-    <w:pPr>
-      <w:widowControl w:val="0"/>
-      <w:spacing w:line="240" w:lineRule="atLeast"/>
-      <w:ind w:left="420" w:firstLineChars="0" w:firstLine="420"/>
-    </w:pPr>
-    <w:rPr>
-      <w:noProof w:val="0"/>
-      <w:kern w:val="0"/>
-    </w:rPr>
-  </w:style>
-  <w:style w:type="paragraph" w:customStyle="1" w:styleId="00000000-0000-0000-0000-000000000001">
-    <w:name w:val="_00000000-0000-0000-0000-000000000001_"/>
-    <w:rsid w:val="00696C98"/>
-    <w:pPr>
-      <w:widowControl w:val="0"/>
-      <w:autoSpaceDE w:val="0"/>
-      <w:autoSpaceDN w:val="0"/>
-      <w:adjustRightInd w:val="0"/>
-      <w:spacing w:line="360" w:lineRule="auto"/>
-    </w:pPr>
-    <w:rPr>
-      <w:rFonts w:ascii="Verdana" w:eastAsia="微软雅黑" w:hAnsi="Verdana"/>
-      <w:sz w:val="24"/>
-      <w:szCs w:val="24"/>
-    </w:rPr>
-  </w:style>
-  <w:style w:type="character" w:customStyle="1" w:styleId="00000000-0000-0000-0000-0000000000011">
-    <w:name w:val="_00000000-0000-0000-0000-000000000001_1"/>
-    <w:uiPriority w:val="99"/>
-    <w:rsid w:val="00696C98"/>
-    <w:rPr>
-      <w:rFonts w:cs="Verdana"/>
-      <w:sz w:val="21"/>
-      <w:szCs w:val="21"/>
-    </w:rPr>
-  </w:style>
-  <w:style w:type="character" w:customStyle="1" w:styleId="MathematicaFormatStandardForm">
-    <w:name w:val="MathematicaFormatStandardForm"/>
-    <w:uiPriority w:val="99"/>
-    <w:rsid w:val="00A227B9"/>
-    <w:rPr>
-      <w:rFonts w:ascii="Courier" w:hAnsi="Courier" w:cs="Courier"/>
-    </w:rPr>
-  </w:style>
-  <w:style w:type="paragraph" w:customStyle="1" w:styleId="MathematicaCellInput">
-    <w:name w:val="MathematicaCellInput"/>
-    <w:rsid w:val="006C7B8B"/>
-    <w:pPr>
-      <w:widowControl w:val="0"/>
-      <w:autoSpaceDE w:val="0"/>
-      <w:autoSpaceDN w:val="0"/>
-      <w:adjustRightInd w:val="0"/>
-    </w:pPr>
-    <w:rPr>
-      <w:rFonts w:ascii="Times" w:hAnsi="Times" w:cs="Times"/>
-      <w:b/>
-      <w:bCs/>
-      <w:sz w:val="24"/>
-      <w:szCs w:val="24"/>
-    </w:rPr>
-  </w:style>
-  <w:style w:type="paragraph" w:customStyle="1" w:styleId="27878">
-    <w:name w:val="样式 标题 2 + 段前: 7.8 磅 段后: 7.8 磅 行距: 单倍行距"/>
-    <w:basedOn w:val="2"/>
-    <w:rsid w:val="00617A2D"/>
-    <w:pPr>
-      <w:widowControl w:val="0"/>
-      <w:numPr>
-        <w:ilvl w:val="0"/>
-      </w:numPr>
-      <w:tabs>
-        <w:tab w:val="clear" w:pos="3664"/>
-      </w:tabs>
-    </w:pPr>
-    <w:rPr>
-      <w:rFonts w:cs="宋体"/>
-      <w:bCs w:val="0"/>
-      <w:noProof w:val="0"/>
-      <w:snapToGrid/>
-      <w:kern w:val="2"/>
-      <w:szCs w:val="28"/>
-    </w:rPr>
-  </w:style>
-  <w:style w:type="paragraph" w:styleId="50">
-    <w:name w:val="toc 5"/>
-    <w:basedOn w:val="a"/>
-    <w:next w:val="a"/>
-    <w:autoRedefine/>
-    <w:uiPriority w:val="39"/>
-    <w:unhideWhenUsed/>
-    <w:rsid w:val="00B17521"/>
-    <w:pPr>
-      <w:widowControl w:val="0"/>
-      <w:ind w:leftChars="800" w:left="1680" w:firstLineChars="0" w:firstLine="0"/>
-    </w:pPr>
-    <w:rPr>
-      <w:rFonts w:ascii="Calibri" w:hAnsi="Calibri"/>
-      <w:noProof w:val="0"/>
-      <w:szCs w:val="22"/>
-    </w:rPr>
-  </w:style>
-  <w:style w:type="paragraph" w:styleId="61">
-    <w:name w:val="toc 6"/>
-    <w:basedOn w:val="a"/>
-    <w:next w:val="a"/>
-    <w:autoRedefine/>
-    <w:uiPriority w:val="39"/>
-    <w:unhideWhenUsed/>
-    <w:rsid w:val="00B17521"/>
-    <w:pPr>
-      <w:widowControl w:val="0"/>
-      <w:ind w:leftChars="1000" w:left="2100" w:firstLineChars="0" w:firstLine="0"/>
-    </w:pPr>
-    <w:rPr>
-      <w:rFonts w:ascii="Calibri" w:hAnsi="Calibri"/>
-      <w:noProof w:val="0"/>
-      <w:szCs w:val="22"/>
-    </w:rPr>
-  </w:style>
-  <w:style w:type="paragraph" w:styleId="70">
-    <w:name w:val="toc 7"/>
-    <w:basedOn w:val="a"/>
-    <w:next w:val="a"/>
-    <w:autoRedefine/>
-    <w:uiPriority w:val="39"/>
-    <w:unhideWhenUsed/>
-    <w:rsid w:val="00B17521"/>
-    <w:pPr>
-      <w:widowControl w:val="0"/>
-      <w:ind w:leftChars="1200" w:left="2520" w:firstLineChars="0" w:firstLine="0"/>
-    </w:pPr>
-    <w:rPr>
-      <w:rFonts w:ascii="Calibri" w:hAnsi="Calibri"/>
-      <w:noProof w:val="0"/>
-      <w:szCs w:val="22"/>
-    </w:rPr>
-  </w:style>
-  <w:style w:type="paragraph" w:styleId="90">
-    <w:name w:val="toc 9"/>
-    <w:basedOn w:val="a"/>
-    <w:next w:val="a"/>
-    <w:autoRedefine/>
-    <w:uiPriority w:val="39"/>
-    <w:unhideWhenUsed/>
-    <w:rsid w:val="00B17521"/>
-    <w:pPr>
-      <w:widowControl w:val="0"/>
-      <w:ind w:leftChars="1600" w:left="3360" w:firstLineChars="0" w:firstLine="0"/>
-    </w:pPr>
-    <w:rPr>
-      <w:rFonts w:ascii="Calibri" w:hAnsi="Calibri"/>
-      <w:noProof w:val="0"/>
-      <w:szCs w:val="22"/>
-    </w:rPr>
-  </w:style>
-  <w:style w:type="character" w:styleId="affc">
-    <w:name w:val="FollowedHyperlink"/>
-    <w:rsid w:val="005E180F"/>
-    <w:rPr>
-      <w:color w:val="800080"/>
-      <w:u w:val="single"/>
-    </w:rPr>
-  </w:style>
-  <w:style w:type="character" w:styleId="affd">
-    <w:name w:val="Subtle Emphasis"/>
-    <w:basedOn w:val="a0"/>
-    <w:uiPriority w:val="19"/>
-    <w:qFormat/>
-    <w:rsid w:val="00E76780"/>
-    <w:rPr>
-      <w:i/>
-      <w:iCs/>
-      <w:color w:val="808080"/>
-    </w:rPr>
-  </w:style>
-  <w:style w:type="paragraph" w:styleId="affe">
-    <w:name w:val="Revision"/>
-    <w:hidden/>
-    <w:uiPriority w:val="99"/>
-    <w:semiHidden/>
-    <w:rsid w:val="00387448"/>
-    <w:rPr>
-      <w:noProof/>
-      <w:kern w:val="2"/>
-      <w:sz w:val="24"/>
-      <w:szCs w:val="21"/>
-    </w:rPr>
-  </w:style>
-  <w:style w:type="character" w:styleId="afff">
-    <w:name w:val="Emphasis"/>
-    <w:basedOn w:val="a0"/>
-    <w:uiPriority w:val="20"/>
-    <w:qFormat/>
-    <w:rsid w:val="005F13EC"/>
-    <w:rPr>
-      <w:i/>
-      <w:iCs/>
-    </w:rPr>
-  </w:style>
-  <w:style w:type="paragraph" w:customStyle="1" w:styleId="afff0">
-    <w:name w:val="单位"/>
-    <w:rsid w:val="00D46850"/>
-    <w:pPr>
-      <w:ind w:left="70" w:hangingChars="70" w:hanging="70"/>
-      <w:jc w:val="both"/>
-    </w:pPr>
-    <w:rPr>
-      <w:sz w:val="17"/>
-    </w:rPr>
-  </w:style>
-  <w:style w:type="paragraph" w:customStyle="1" w:styleId="afff1">
-    <w:name w:val="作者"/>
-    <w:basedOn w:val="a"/>
-    <w:next w:val="afff0"/>
-    <w:rsid w:val="00D46850"/>
-    <w:pPr>
-      <w:widowControl w:val="0"/>
-      <w:overflowPunct w:val="0"/>
-      <w:spacing w:before="160" w:after="240" w:line="0" w:lineRule="atLeast"/>
-      <w:ind w:firstLineChars="0" w:firstLine="0"/>
-    </w:pPr>
-    <w:rPr>
-      <w:rFonts w:eastAsia="仿宋_GB2312"/>
-      <w:noProof w:val="0"/>
-      <w:w w:val="66"/>
-      <w:sz w:val="28"/>
-      <w:szCs w:val="20"/>
-    </w:rPr>
-  </w:style>
-  <w:style w:type="paragraph" w:customStyle="1" w:styleId="TextofReference">
-    <w:name w:val="Text of Reference"/>
-    <w:rsid w:val="000B7342"/>
-    <w:pPr>
-      <w:numPr>
-        <w:numId w:val="2"/>
-      </w:numPr>
-      <w:spacing w:line="260" w:lineRule="exact"/>
-      <w:jc w:val="both"/>
-    </w:pPr>
-    <w:rPr>
-      <w:sz w:val="15"/>
-    </w:rPr>
-  </w:style>
-  <w:style w:type="paragraph" w:customStyle="1" w:styleId="union">
-    <w:name w:val="union"/>
-    <w:basedOn w:val="a"/>
-    <w:rsid w:val="009D4793"/>
-    <w:pPr>
-      <w:spacing w:before="100" w:beforeAutospacing="1" w:after="100" w:afterAutospacing="1"/>
-      <w:ind w:firstLineChars="0" w:firstLine="0"/>
-    </w:pPr>
-    <w:rPr>
-      <w:rFonts w:ascii="宋体" w:hAnsi="宋体" w:cs="宋体"/>
-      <w:noProof w:val="0"/>
-      <w:kern w:val="0"/>
-      <w:szCs w:val="24"/>
-    </w:rPr>
-  </w:style>
-  <w:style w:type="paragraph" w:customStyle="1" w:styleId="jben1">
-    <w:name w:val="jben1"/>
-    <w:basedOn w:val="a"/>
-    <w:rsid w:val="008A6357"/>
-    <w:pPr>
-      <w:spacing w:line="480" w:lineRule="atLeast"/>
-      <w:ind w:firstLineChars="0" w:firstLine="0"/>
-    </w:pPr>
-    <w:rPr>
-      <w:rFonts w:ascii="宋体" w:hAnsi="宋体" w:cs="宋体"/>
-      <w:noProof w:val="0"/>
-      <w:kern w:val="0"/>
-    </w:rPr>
-  </w:style>
-  <w:style w:type="paragraph" w:customStyle="1" w:styleId="jben2">
-    <w:name w:val="jben2"/>
-    <w:basedOn w:val="a"/>
-    <w:rsid w:val="00B621BA"/>
-    <w:pPr>
-      <w:spacing w:line="480" w:lineRule="atLeast"/>
-      <w:ind w:firstLineChars="0" w:firstLine="0"/>
-    </w:pPr>
-    <w:rPr>
-      <w:rFonts w:ascii="宋体" w:hAnsi="宋体" w:cs="宋体"/>
-      <w:noProof w:val="0"/>
-      <w:kern w:val="0"/>
-    </w:rPr>
-  </w:style>
-  <w:style w:type="paragraph" w:customStyle="1" w:styleId="xmu1">
-    <w:name w:val="xmu1"/>
-    <w:basedOn w:val="a"/>
-    <w:rsid w:val="003E6B37"/>
-    <w:pPr>
-      <w:spacing w:line="480" w:lineRule="atLeast"/>
-      <w:ind w:firstLineChars="0" w:firstLine="0"/>
-    </w:pPr>
-    <w:rPr>
-      <w:rFonts w:ascii="宋体" w:hAnsi="宋体" w:cs="宋体"/>
-      <w:noProof w:val="0"/>
-      <w:kern w:val="0"/>
-    </w:rPr>
-  </w:style>
-  <w:style w:type="character" w:customStyle="1" w:styleId="description5">
-    <w:name w:val="description5"/>
-    <w:basedOn w:val="a0"/>
-    <w:rsid w:val="000F7D29"/>
-  </w:style>
-  <w:style w:type="character" w:styleId="HTML0">
-    <w:name w:val="HTML Code"/>
-    <w:basedOn w:val="a0"/>
-    <w:uiPriority w:val="99"/>
-    <w:semiHidden/>
-    <w:unhideWhenUsed/>
-    <w:rsid w:val="00DD4600"/>
-    <w:rPr>
-      <w:rFonts w:ascii="宋体" w:eastAsia="宋体" w:hAnsi="宋体" w:cs="宋体"/>
-      <w:sz w:val="24"/>
-      <w:szCs w:val="24"/>
-    </w:rPr>
-  </w:style>
-  <w:style w:type="character" w:customStyle="1" w:styleId="linklist">
-    <w:name w:val="linklist"/>
-    <w:basedOn w:val="a0"/>
-    <w:rsid w:val="000D3218"/>
-  </w:style>
-  <w:style w:type="paragraph" w:customStyle="1" w:styleId="31">
-    <w:name w:val="3级条标题"/>
-    <w:basedOn w:val="3"/>
-    <w:next w:val="a"/>
-    <w:rsid w:val="00BD59C9"/>
-    <w:pPr>
-      <w:widowControl w:val="0"/>
-      <w:numPr>
-        <w:ilvl w:val="0"/>
-      </w:numPr>
-      <w:spacing w:beforeLines="50" w:afterLines="50"/>
-      <w:jc w:val="both"/>
-    </w:pPr>
-    <w:rPr>
-      <w:bCs w:val="0"/>
-      <w:noProof w:val="0"/>
-      <w:snapToGrid/>
-      <w:kern w:val="2"/>
-      <w:szCs w:val="32"/>
-    </w:rPr>
-  </w:style>
-  <w:style w:type="paragraph" w:customStyle="1" w:styleId="21">
-    <w:name w:val="2级节标题"/>
-    <w:basedOn w:val="2"/>
-    <w:next w:val="a"/>
-    <w:rsid w:val="00942D63"/>
-    <w:pPr>
-      <w:widowControl w:val="0"/>
-      <w:numPr>
-        <w:ilvl w:val="0"/>
-      </w:numPr>
-      <w:tabs>
-        <w:tab w:val="clear" w:pos="3664"/>
-      </w:tabs>
-      <w:spacing w:beforeLines="50" w:afterLines="50"/>
-    </w:pPr>
-    <w:rPr>
-      <w:b w:val="0"/>
-      <w:bCs w:val="0"/>
-      <w:noProof w:val="0"/>
-      <w:snapToGrid/>
-      <w:kern w:val="2"/>
-      <w:szCs w:val="32"/>
-    </w:rPr>
-  </w:style>
-  <w:style w:type="paragraph" w:customStyle="1" w:styleId="14">
-    <w:name w:val="1级章标题"/>
-    <w:basedOn w:val="1"/>
-    <w:next w:val="a"/>
-    <w:rsid w:val="006B4136"/>
-    <w:pPr>
-      <w:widowControl w:val="0"/>
-      <w:spacing w:beforeLines="50" w:afterLines="50"/>
-    </w:pPr>
-    <w:rPr>
-      <w:b/>
-      <w:bCs/>
-      <w:noProof w:val="0"/>
-      <w:snapToGrid/>
-      <w:szCs w:val="44"/>
-    </w:rPr>
-  </w:style>
-  <w:style w:type="paragraph" w:customStyle="1" w:styleId="afff2">
-    <w:name w:val="图标题"/>
-    <w:basedOn w:val="a"/>
-    <w:link w:val="Charf0"/>
-    <w:rsid w:val="006D20B1"/>
-    <w:pPr>
-      <w:widowControl w:val="0"/>
-      <w:spacing w:beforeLines="0" w:before="120" w:afterLines="0" w:after="240"/>
-      <w:ind w:firstLineChars="0" w:firstLine="0"/>
-      <w:jc w:val="center"/>
-    </w:pPr>
-    <w:rPr>
-      <w:rFonts w:eastAsia="宋体"/>
-      <w:noProof w:val="0"/>
-      <w:szCs w:val="20"/>
-    </w:rPr>
-  </w:style>
-  <w:style w:type="character" w:customStyle="1" w:styleId="Charf0">
-    <w:name w:val="图标题 Char"/>
-    <w:basedOn w:val="a0"/>
-    <w:link w:val="afff2"/>
-    <w:rsid w:val="006D20B1"/>
-    <w:rPr>
-      <w:kern w:val="2"/>
-      <w:sz w:val="21"/>
-    </w:rPr>
-  </w:style>
-  <w:style w:type="paragraph" w:customStyle="1" w:styleId="afff3">
-    <w:name w:val="论文正文"/>
-    <w:basedOn w:val="a"/>
-    <w:rsid w:val="00F945CE"/>
-    <w:pPr>
-      <w:widowControl w:val="0"/>
-      <w:spacing w:beforeLines="0" w:afterLines="0" w:line="360" w:lineRule="auto"/>
-    </w:pPr>
-    <w:rPr>
-      <w:rFonts w:eastAsia="宋体"/>
-      <w:noProof w:val="0"/>
-      <w:szCs w:val="24"/>
-    </w:rPr>
-  </w:style>
-  <w:style w:type="table" w:customStyle="1" w:styleId="15">
-    <w:name w:val="网格型1"/>
-    <w:basedOn w:val="a1"/>
-    <w:next w:val="af3"/>
-    <w:uiPriority w:val="59"/>
-    <w:rsid w:val="00892311"/>
-    <w:pPr>
-      <w:spacing w:line="360" w:lineRule="auto"/>
-      <w:jc w:val="both"/>
-    </w:pPr>
-    <w:rPr>
-      <w:rFonts w:asciiTheme="minorHAnsi" w:eastAsiaTheme="minorEastAsia" w:hAnsiTheme="minorHAnsi" w:cstheme="minorBidi"/>
-      <w:kern w:val="2"/>
-      <w:sz w:val="21"/>
-      <w:szCs w:val="22"/>
-    </w:rPr>
-    <w:tblPr>
-      <w:tblInd w:w="0" w:type="dxa"/>
-      <w:tblBorders>
-        <w:top w:val="single" w:sz="4" w:space="0" w:color="000000" w:themeColor="text1"/>
-        <w:left w:val="single" w:sz="4" w:space="0" w:color="000000" w:themeColor="text1"/>
-        <w:bottom w:val="single" w:sz="4" w:space="0" w:color="000000" w:themeColor="text1"/>
-        <w:right w:val="single" w:sz="4" w:space="0" w:color="000000" w:themeColor="text1"/>
-        <w:insideH w:val="single" w:sz="4" w:space="0" w:color="000000" w:themeColor="text1"/>
-        <w:insideV w:val="single" w:sz="4" w:space="0" w:color="000000" w:themeColor="text1"/>
-      </w:tblBorders>
-      <w:tblCellMar>
-        <w:top w:w="0" w:type="dxa"/>
-        <w:left w:w="108" w:type="dxa"/>
-        <w:bottom w:w="0" w:type="dxa"/>
-        <w:right w:w="108" w:type="dxa"/>
-      </w:tblCellMar>
-    </w:tblPr>
-  </w:style>
-  <w:style w:type="table" w:customStyle="1" w:styleId="22">
-    <w:name w:val="网格型2"/>
-    <w:basedOn w:val="a1"/>
-    <w:next w:val="af3"/>
-    <w:uiPriority w:val="59"/>
-    <w:rsid w:val="005F795D"/>
-    <w:rPr>
-      <w:rFonts w:ascii="Calibri" w:hAnsi="Calibri"/>
-      <w:kern w:val="2"/>
-      <w:sz w:val="21"/>
-      <w:szCs w:val="22"/>
-    </w:rPr>
-    <w:tblPr>
-      <w:tblInd w:w="0" w:type="dxa"/>
-      <w:tblBorders>
-        <w:top w:val="single" w:sz="4" w:space="0" w:color="auto"/>
-        <w:left w:val="single" w:sz="4" w:space="0" w:color="auto"/>
-        <w:bottom w:val="single" w:sz="4" w:space="0" w:color="auto"/>
-        <w:right w:val="single" w:sz="4" w:space="0" w:color="auto"/>
-        <w:insideH w:val="single" w:sz="4" w:space="0" w:color="auto"/>
-        <w:insideV w:val="single" w:sz="4" w:space="0" w:color="auto"/>
-      </w:tblBorders>
-      <w:tblCellMar>
-        <w:top w:w="0" w:type="dxa"/>
-        <w:left w:w="108" w:type="dxa"/>
-        <w:bottom w:w="0" w:type="dxa"/>
-        <w:right w:w="108" w:type="dxa"/>
-      </w:tblCellMar>
-    </w:tblPr>
-  </w:style>
-  <w:style w:type="table" w:customStyle="1" w:styleId="32">
-    <w:name w:val="网格型3"/>
-    <w:basedOn w:val="a1"/>
-    <w:next w:val="af3"/>
-    <w:uiPriority w:val="59"/>
-    <w:rsid w:val="005F795D"/>
-    <w:rPr>
-      <w:rFonts w:ascii="Calibri" w:hAnsi="Calibri"/>
-      <w:kern w:val="2"/>
-      <w:sz w:val="21"/>
-      <w:szCs w:val="22"/>
-    </w:rPr>
-    <w:tblPr>
-      <w:tblInd w:w="0" w:type="dxa"/>
-      <w:tblBorders>
-        <w:top w:val="single" w:sz="4" w:space="0" w:color="auto"/>
-        <w:left w:val="single" w:sz="4" w:space="0" w:color="auto"/>
-        <w:bottom w:val="single" w:sz="4" w:space="0" w:color="auto"/>
-        <w:right w:val="single" w:sz="4" w:space="0" w:color="auto"/>
-        <w:insideH w:val="single" w:sz="4" w:space="0" w:color="auto"/>
-        <w:insideV w:val="single" w:sz="4" w:space="0" w:color="auto"/>
-      </w:tblBorders>
-      <w:tblCellMar>
-        <w:top w:w="0" w:type="dxa"/>
-        <w:left w:w="108" w:type="dxa"/>
-        <w:bottom w:w="0" w:type="dxa"/>
-        <w:right w:w="108" w:type="dxa"/>
-      </w:tblCellMar>
-    </w:tblPr>
-  </w:style>
-  <w:style w:type="table" w:customStyle="1" w:styleId="41">
-    <w:name w:val="网格型4"/>
-    <w:basedOn w:val="a1"/>
-    <w:next w:val="af3"/>
-    <w:uiPriority w:val="59"/>
-    <w:rsid w:val="00572B79"/>
-    <w:rPr>
-      <w:rFonts w:ascii="Calibri" w:hAnsi="Calibri"/>
-      <w:kern w:val="2"/>
-      <w:sz w:val="21"/>
-      <w:szCs w:val="22"/>
-    </w:rPr>
-    <w:tblPr>
-      <w:tblInd w:w="0" w:type="dxa"/>
-      <w:tblBorders>
-        <w:top w:val="single" w:sz="4" w:space="0" w:color="auto"/>
-        <w:left w:val="single" w:sz="4" w:space="0" w:color="auto"/>
-        <w:bottom w:val="single" w:sz="4" w:space="0" w:color="auto"/>
-        <w:right w:val="single" w:sz="4" w:space="0" w:color="auto"/>
-        <w:insideH w:val="single" w:sz="4" w:space="0" w:color="auto"/>
-        <w:insideV w:val="single" w:sz="4" w:space="0" w:color="auto"/>
-      </w:tblBorders>
-      <w:tblCellMar>
-        <w:top w:w="0" w:type="dxa"/>
-        <w:left w:w="108" w:type="dxa"/>
-        <w:bottom w:w="0" w:type="dxa"/>
-        <w:right w:w="108" w:type="dxa"/>
-      </w:tblCellMar>
-    </w:tblPr>
-  </w:style>
-  <w:style w:type="table" w:customStyle="1" w:styleId="51">
-    <w:name w:val="网格型5"/>
-    <w:basedOn w:val="a1"/>
-    <w:next w:val="af3"/>
-    <w:uiPriority w:val="59"/>
-    <w:rsid w:val="005E546D"/>
-    <w:rPr>
-      <w:rFonts w:ascii="Calibri" w:hAnsi="Calibri"/>
-      <w:kern w:val="2"/>
-      <w:sz w:val="21"/>
-      <w:szCs w:val="22"/>
-    </w:rPr>
-    <w:tblPr>
-      <w:tblInd w:w="0" w:type="dxa"/>
-      <w:tblBorders>
-        <w:top w:val="single" w:sz="4" w:space="0" w:color="auto"/>
-        <w:left w:val="single" w:sz="4" w:space="0" w:color="auto"/>
-        <w:bottom w:val="single" w:sz="4" w:space="0" w:color="auto"/>
-        <w:right w:val="single" w:sz="4" w:space="0" w:color="auto"/>
-        <w:insideH w:val="single" w:sz="4" w:space="0" w:color="auto"/>
-        <w:insideV w:val="single" w:sz="4" w:space="0" w:color="auto"/>
-      </w:tblBorders>
-      <w:tblCellMar>
-        <w:top w:w="0" w:type="dxa"/>
-        <w:left w:w="108" w:type="dxa"/>
-        <w:bottom w:w="0" w:type="dxa"/>
-        <w:right w:w="108" w:type="dxa"/>
-      </w:tblCellMar>
-    </w:tblPr>
-  </w:style>
-  <w:style w:type="table" w:customStyle="1" w:styleId="62">
-    <w:name w:val="网格型6"/>
-    <w:basedOn w:val="a1"/>
-    <w:next w:val="af3"/>
-    <w:uiPriority w:val="59"/>
-    <w:rsid w:val="005E546D"/>
-    <w:rPr>
-      <w:rFonts w:ascii="Calibri" w:hAnsi="Calibri"/>
-      <w:kern w:val="2"/>
-      <w:sz w:val="21"/>
-      <w:szCs w:val="22"/>
-    </w:rPr>
-    <w:tblPr>
-      <w:tblInd w:w="0" w:type="dxa"/>
-      <w:tblBorders>
-        <w:top w:val="single" w:sz="4" w:space="0" w:color="auto"/>
-        <w:left w:val="single" w:sz="4" w:space="0" w:color="auto"/>
-        <w:bottom w:val="single" w:sz="4" w:space="0" w:color="auto"/>
-        <w:right w:val="single" w:sz="4" w:space="0" w:color="auto"/>
-        <w:insideH w:val="single" w:sz="4" w:space="0" w:color="auto"/>
-        <w:insideV w:val="single" w:sz="4" w:space="0" w:color="auto"/>
-      </w:tblBorders>
-      <w:tblCellMar>
-        <w:top w:w="0" w:type="dxa"/>
-        <w:left w:w="108" w:type="dxa"/>
-        <w:bottom w:w="0" w:type="dxa"/>
-        <w:right w:w="108" w:type="dxa"/>
-      </w:tblCellMar>
-    </w:tblPr>
-  </w:style>
-  <w:style w:type="paragraph" w:customStyle="1" w:styleId="Char20">
-    <w:name w:val="Char2"/>
-    <w:basedOn w:val="a"/>
-    <w:rsid w:val="0091411E"/>
-    <w:pPr>
-      <w:spacing w:beforeLines="0" w:afterLines="0" w:after="160" w:line="240" w:lineRule="exact"/>
-      <w:ind w:firstLineChars="0" w:firstLine="0"/>
-    </w:pPr>
-    <w:rPr>
-      <w:rFonts w:ascii="Arial" w:hAnsi="Arial" w:cs="Verdana"/>
-      <w:b/>
-      <w:noProof w:val="0"/>
-      <w:kern w:val="0"/>
-      <w:szCs w:val="24"/>
-      <w:lang w:eastAsia="en-US"/>
-    </w:rPr>
-  </w:style>
-  <w:style w:type="table" w:styleId="afff4">
-    <w:name w:val="Table Theme"/>
-    <w:basedOn w:val="a1"/>
-    <w:rsid w:val="0091411E"/>
-    <w:pPr>
-      <w:widowControl w:val="0"/>
-      <w:jc w:val="both"/>
-    </w:pPr>
-    <w:tblPr>
-      <w:tblInd w:w="0" w:type="dxa"/>
-      <w:tblBorders>
-        <w:top w:val="single" w:sz="4" w:space="0" w:color="auto"/>
-        <w:left w:val="single" w:sz="4" w:space="0" w:color="auto"/>
-        <w:bottom w:val="single" w:sz="4" w:space="0" w:color="auto"/>
-        <w:right w:val="single" w:sz="4" w:space="0" w:color="auto"/>
-        <w:insideH w:val="single" w:sz="4" w:space="0" w:color="auto"/>
-        <w:insideV w:val="single" w:sz="4" w:space="0" w:color="auto"/>
-      </w:tblBorders>
-      <w:tblCellMar>
-        <w:top w:w="0" w:type="dxa"/>
-        <w:left w:w="108" w:type="dxa"/>
-        <w:bottom w:w="0" w:type="dxa"/>
-        <w:right w:w="108" w:type="dxa"/>
-      </w:tblCellMar>
-    </w:tblPr>
-  </w:style>
-  <w:style w:type="paragraph" w:customStyle="1" w:styleId="Char10">
-    <w:name w:val="Char1"/>
-    <w:basedOn w:val="a"/>
-    <w:rsid w:val="00D728A8"/>
-    <w:pPr>
-      <w:spacing w:beforeLines="0" w:afterLines="0" w:after="160" w:line="240" w:lineRule="exact"/>
-      <w:ind w:firstLineChars="0" w:firstLine="0"/>
-    </w:pPr>
-    <w:rPr>
-      <w:rFonts w:ascii="Arial" w:hAnsi="Arial" w:cs="Verdana"/>
-      <w:b/>
-      <w:noProof w:val="0"/>
-      <w:kern w:val="0"/>
-      <w:szCs w:val="24"/>
-      <w:lang w:eastAsia="en-US"/>
-    </w:rPr>
-  </w:style>
-  <w:style w:type="paragraph" w:customStyle="1" w:styleId="afff5">
-    <w:name w:val="表格型报告－正文"/>
-    <w:basedOn w:val="a"/>
-    <w:autoRedefine/>
-    <w:rsid w:val="00D728A8"/>
-    <w:pPr>
-      <w:widowControl w:val="0"/>
-      <w:spacing w:beforeLines="0" w:afterLines="0" w:line="360" w:lineRule="auto"/>
-      <w:ind w:firstLine="480"/>
-    </w:pPr>
-    <w:rPr>
-      <w:rFonts w:eastAsia="宋体"/>
-      <w:noProof w:val="0"/>
-      <w:szCs w:val="24"/>
-    </w:rPr>
-  </w:style>
-  <w:style w:type="paragraph" w:styleId="afff6">
-    <w:name w:val="Normal Indent"/>
-    <w:basedOn w:val="a"/>
-    <w:link w:val="Charf1"/>
-    <w:rsid w:val="00D728A8"/>
-    <w:pPr>
-      <w:widowControl w:val="0"/>
-      <w:autoSpaceDE w:val="0"/>
-      <w:autoSpaceDN w:val="0"/>
-      <w:adjustRightInd w:val="0"/>
-      <w:spacing w:beforeLines="0" w:afterLines="0" w:line="360" w:lineRule="auto"/>
-      <w:ind w:firstLine="420"/>
-    </w:pPr>
-    <w:rPr>
-      <w:rFonts w:eastAsia="宋体"/>
-      <w:noProof w:val="0"/>
-      <w:kern w:val="0"/>
-      <w:szCs w:val="24"/>
-    </w:rPr>
-  </w:style>
-  <w:style w:type="character" w:customStyle="1" w:styleId="Charf1">
-    <w:name w:val="正文缩进 Char"/>
-    <w:basedOn w:val="a0"/>
-    <w:link w:val="afff6"/>
-    <w:rsid w:val="00D728A8"/>
-    <w:rPr>
-      <w:sz w:val="24"/>
-      <w:szCs w:val="24"/>
-    </w:rPr>
-  </w:style>
-  <w:style w:type="paragraph" w:customStyle="1" w:styleId="afff7">
-    <w:name w:val="报告正文"/>
-    <w:basedOn w:val="a"/>
-    <w:rsid w:val="009C3A55"/>
-    <w:pPr>
-      <w:widowControl w:val="0"/>
-      <w:spacing w:beforeLines="0" w:afterLines="0" w:line="300" w:lineRule="auto"/>
-    </w:pPr>
-    <w:rPr>
-      <w:rFonts w:eastAsia="宋体"/>
-      <w:noProof w:val="0"/>
-      <w:snapToGrid/>
-      <w:szCs w:val="24"/>
-    </w:rPr>
-  </w:style>
-  <w:style w:type="character" w:styleId="afff8">
-    <w:name w:val="Placeholder Text"/>
-    <w:basedOn w:val="a0"/>
-    <w:uiPriority w:val="99"/>
-    <w:semiHidden/>
-    <w:rsid w:val="00175CC0"/>
-    <w:rPr>
-      <w:color w:val="808080"/>
-    </w:rPr>
-  </w:style>
-  <w:style w:type="character" w:customStyle="1" w:styleId="Char4">
-    <w:name w:val="正文文本 Char"/>
-    <w:basedOn w:val="a0"/>
-    <w:link w:val="ac"/>
-    <w:rsid w:val="00DD1E94"/>
-    <w:rPr>
-      <w:rFonts w:eastAsia="Times New Roman"/>
-      <w:snapToGrid w:val="0"/>
-      <w:kern w:val="2"/>
-      <w:sz w:val="13"/>
-    </w:rPr>
-  </w:style>
-  <w:style w:type="paragraph" w:customStyle="1" w:styleId="afff9">
-    <w:name w:val="图"/>
-    <w:next w:val="a9"/>
-    <w:qFormat/>
-    <w:rsid w:val="00C459CE"/>
-    <w:pPr>
-      <w:spacing w:line="360" w:lineRule="auto"/>
-      <w:jc w:val="center"/>
-    </w:pPr>
-    <w:rPr>
-      <w:rFonts w:eastAsiaTheme="minorEastAsia" w:cstheme="minorBidi"/>
-      <w:noProof/>
-      <w:kern w:val="2"/>
-      <w:sz w:val="24"/>
-      <w:szCs w:val="22"/>
-    </w:rPr>
-  </w:style>
-  <w:style w:type="paragraph" w:customStyle="1" w:styleId="afffa">
-    <w:name w:val="图表题"/>
-    <w:basedOn w:val="afff9"/>
-    <w:next w:val="a"/>
-    <w:qFormat/>
-    <w:rsid w:val="00C459CE"/>
-    <w:rPr>
-      <w:sz w:val="21"/>
-    </w:rPr>
-  </w:style>
-  <w:style w:type="paragraph" w:customStyle="1" w:styleId="afffb">
-    <w:name w:val="表内容"/>
-    <w:qFormat/>
-    <w:rsid w:val="00F65308"/>
-    <w:pPr>
-      <w:jc w:val="center"/>
-    </w:pPr>
-    <w:rPr>
-      <w:rFonts w:eastAsiaTheme="minorEastAsia" w:cstheme="minorBidi"/>
-      <w:kern w:val="2"/>
-      <w:sz w:val="21"/>
-      <w:szCs w:val="22"/>
-    </w:rPr>
-  </w:style>
-  <w:style w:type="character" w:customStyle="1" w:styleId="fontstyle01">
-    <w:name w:val="fontstyle01"/>
-    <w:basedOn w:val="a0"/>
-    <w:rsid w:val="0087291C"/>
-    <w:rPr>
-      <w:rFonts w:ascii="Times New Roman" w:hAnsi="Times New Roman" w:cs="Times New Roman" w:hint="default"/>
-      <w:b/>
-      <w:bCs/>
-      <w:i w:val="0"/>
-      <w:iCs w:val="0"/>
-      <w:color w:val="000000"/>
-      <w:sz w:val="22"/>
-      <w:szCs w:val="22"/>
-    </w:rPr>
-  </w:style>
-  <w:style w:type="character" w:customStyle="1" w:styleId="fontstyle11">
-    <w:name w:val="fontstyle11"/>
-    <w:basedOn w:val="a0"/>
-    <w:rsid w:val="00336B91"/>
-    <w:rPr>
-      <w:rFonts w:ascii="NimbusRomNo9L-Medi" w:hAnsi="NimbusRomNo9L-Medi" w:hint="default"/>
-      <w:b/>
-      <w:bCs/>
-      <w:i w:val="0"/>
-      <w:iCs w:val="0"/>
-      <w:color w:val="000000"/>
-      <w:sz w:val="22"/>
-      <w:szCs w:val="22"/>
-    </w:rPr>
-  </w:style>
-  <w:style w:type="character" w:customStyle="1" w:styleId="fontstyle21">
-    <w:name w:val="fontstyle21"/>
-    <w:basedOn w:val="a0"/>
-    <w:rsid w:val="00336B91"/>
-    <w:rPr>
-      <w:rFonts w:ascii="NimbusRomNo9L-Regu" w:hAnsi="NimbusRomNo9L-Regu" w:hint="default"/>
-      <w:b w:val="0"/>
-      <w:bCs w:val="0"/>
-      <w:i w:val="0"/>
-      <w:iCs w:val="0"/>
-      <w:color w:val="000000"/>
-      <w:sz w:val="22"/>
-      <w:szCs w:val="22"/>
-    </w:rPr>
-  </w:style>
-  <w:style w:type="character" w:customStyle="1" w:styleId="Char7">
-    <w:name w:val="无间隔 Char"/>
-    <w:basedOn w:val="a0"/>
-    <w:link w:val="af7"/>
-    <w:uiPriority w:val="1"/>
-    <w:rsid w:val="00C2528F"/>
-    <w:rPr>
-      <w:rFonts w:eastAsia="Times New Roman"/>
-      <w:snapToGrid w:val="0"/>
-      <w:sz w:val="24"/>
-      <w:szCs w:val="32"/>
-    </w:rPr>
-  </w:style>
-  <w:style w:type="character" w:customStyle="1" w:styleId="Char3">
-    <w:name w:val="标题 Char"/>
-    <w:basedOn w:val="a0"/>
-    <w:link w:val="ab"/>
-    <w:uiPriority w:val="10"/>
-    <w:rsid w:val="00C2528F"/>
-    <w:rPr>
-      <w:rFonts w:eastAsia="黑体"/>
-      <w:b/>
-      <w:bCs/>
-      <w:noProof/>
-      <w:snapToGrid w:val="0"/>
-      <w:kern w:val="2"/>
-      <w:sz w:val="32"/>
-      <w:szCs w:val="32"/>
-    </w:rPr>
-  </w:style>
-  <w:style w:type="table" w:customStyle="1" w:styleId="110">
-    <w:name w:val="网格型11"/>
-    <w:basedOn w:val="a1"/>
-    <w:next w:val="af3"/>
-    <w:uiPriority w:val="59"/>
-    <w:rsid w:val="00A22E64"/>
-    <w:rPr>
-      <w:rFonts w:ascii="Calibri" w:eastAsia="Times New Roman" w:hAnsi="Calibri"/>
-      <w:kern w:val="2"/>
-      <w:sz w:val="21"/>
-      <w:szCs w:val="22"/>
-    </w:rPr>
-    <w:tblPr>
-      <w:tblInd w:w="0" w:type="dxa"/>
-      <w:tblBorders>
-        <w:top w:val="single" w:sz="4" w:space="0" w:color="auto"/>
-        <w:left w:val="single" w:sz="4" w:space="0" w:color="auto"/>
-        <w:bottom w:val="single" w:sz="4" w:space="0" w:color="auto"/>
-        <w:right w:val="single" w:sz="4" w:space="0" w:color="auto"/>
-        <w:insideH w:val="single" w:sz="4" w:space="0" w:color="auto"/>
-        <w:insideV w:val="single" w:sz="4" w:space="0" w:color="auto"/>
-      </w:tblBorders>
-      <w:tblCellMar>
-        <w:top w:w="0" w:type="dxa"/>
-        <w:left w:w="108" w:type="dxa"/>
-        <w:bottom w:w="0" w:type="dxa"/>
-        <w:right w:w="108" w:type="dxa"/>
-      </w:tblCellMar>
     </w:tblPr>
   </w:style>
   <w:style w:type="paragraph" w:customStyle="1" w:styleId="hx">
@@ -10618,7 +7935,7 @@
         <a:sysClr val="windowText" lastClr="000000"/>
       </a:dk1>
       <a:lt1>
-        <a:sysClr val="window" lastClr="CCE8CF"/>
+        <a:sysClr val="window" lastClr="FFFFFF"/>
       </a:lt1>
       <a:dk2>
         <a:srgbClr val="1F497D"/>
@@ -10933,7 +8250,7 @@
 </file>
 
 <file path=customXml/itemProps2.xml><?xml version="1.0" encoding="utf-8"?>
-<ds:datastoreItem xmlns:ds="http://schemas.openxmlformats.org/officeDocument/2006/customXml" ds:itemID="{219C6E6B-9E2E-4DB7-82D9-9E438A4CFC9E}">
+<ds:datastoreItem xmlns:ds="http://schemas.openxmlformats.org/officeDocument/2006/customXml" ds:itemID="{85FFEB69-EAF7-4D0C-904E-29663CC3A837}">
   <ds:schemaRefs>
     <ds:schemaRef ds:uri="http://schemas.openxmlformats.org/officeDocument/2006/bibliography"/>
   </ds:schemaRefs>

--- a/08-萤火虫算法.docx
+++ b/08-萤火虫算法.docx
@@ -282,8 +282,8 @@
       <w:pPr>
         <w:pStyle w:val="1"/>
       </w:pPr>
-      <w:bookmarkStart w:id="0" w:name="OLE_LINK2"/>
-      <w:bookmarkStart w:id="1" w:name="_Ref19178963"/>
+      <w:bookmarkStart w:id="0" w:name="_Ref19178963"/>
+      <w:bookmarkStart w:id="1" w:name="OLE_LINK2"/>
       <w:r>
         <w:rPr>
           <w:rFonts w:hint="eastAsia"/>
@@ -291,9 +291,9 @@
         <w:lastRenderedPageBreak/>
         <w:t>萤火虫算法</w:t>
       </w:r>
-      <w:bookmarkEnd w:id="1"/>
+      <w:bookmarkEnd w:id="0"/>
     </w:p>
-    <w:bookmarkEnd w:id="0"/>
+    <w:bookmarkEnd w:id="1"/>
     <w:p>
       <w:pPr>
         <w:pStyle w:val="2"/>
@@ -309,9 +309,6 @@
       <w:pPr>
         <w:spacing w:before="192" w:after="192"/>
         <w:ind w:firstLine="480"/>
-        <w:rPr>
-          <w:rFonts w:hint="eastAsia"/>
-        </w:rPr>
       </w:pPr>
       <w:r>
         <w:rPr>
@@ -405,6 +402,21 @@
           <w:rFonts w:hint="eastAsia"/>
         </w:rPr>
         <w:t>）</w:t>
+      </w:r>
+      <w:r>
+        <w:fldChar w:fldCharType="begin"/>
+      </w:r>
+      <w:r>
+        <w:instrText xml:space="preserve"> ADDIN EN.CITE &lt;EndNote&gt;&lt;Cite&gt;&lt;Author&gt;Yang&lt;/Author&gt;&lt;Year&gt;2009&lt;/Year&gt;&lt;RecNum&gt;673&lt;/RecNum&gt;&lt;DisplayText&gt;[1]&lt;/DisplayText&gt;&lt;record&gt;&lt;rec-number&gt;673&lt;/rec-number&gt;&lt;foreign-keys&gt;&lt;key app="EN" db-id="azpde2ar9zvafkeasxavf000pxaxf25vpvav" timestamp="1568626461"&gt;673&lt;/key&gt;&lt;/foreign-keys&gt;&lt;ref-type name="Conference Proceedings"&gt;10&lt;/ref-type&gt;&lt;contributors&gt;&lt;authors&gt;&lt;author&gt;Yang, Xin-She&lt;/author&gt;&lt;/authors&gt;&lt;secondary-authors&gt;&lt;author&gt;Watanabe, Osamu&lt;/author&gt;&lt;author&gt;Zeugmann, Thomas&lt;/author&gt;&lt;/secondary-authors&gt;&lt;/contributors&gt;&lt;titles&gt;&lt;title&gt;Firefly Algorithms for Multimodal Optimization&lt;/title&gt;&lt;secondary-title&gt;Stochastic Algorithms: Foundations and Applications&lt;/secondary-title&gt;&lt;/titles&gt;&lt;pages&gt;169-178&lt;/pages&gt;&lt;dates&gt;&lt;year&gt;2009&lt;/year&gt;&lt;pub-dates&gt;&lt;date&gt;2009//&lt;/date&gt;&lt;/pub-dates&gt;&lt;/dates&gt;&lt;pub-location&gt;Berlin, Heidelberg&lt;/pub-location&gt;&lt;publisher&gt;Springer Berlin Heidelberg&lt;/publisher&gt;&lt;isbn&gt;978-3-642-04944-6&lt;/isbn&gt;&lt;urls&gt;&lt;/urls&gt;&lt;/record&gt;&lt;/Cite&gt;&lt;/EndNote&gt;</w:instrText>
+      </w:r>
+      <w:r>
+        <w:fldChar w:fldCharType="separate"/>
+      </w:r>
+      <w:r>
+        <w:t>[1]</w:t>
+      </w:r>
+      <w:r>
+        <w:fldChar w:fldCharType="end"/>
       </w:r>
       <w:r>
         <w:rPr>
@@ -618,9 +630,6 @@
     <w:p>
       <w:pPr>
         <w:pStyle w:val="2"/>
-        <w:rPr>
-          <w:rFonts w:hint="eastAsia"/>
-        </w:rPr>
       </w:pPr>
       <w:r>
         <w:rPr>
@@ -633,9 +642,6 @@
       <w:pPr>
         <w:spacing w:before="192" w:after="192"/>
         <w:ind w:firstLine="480"/>
-        <w:rPr>
-          <w:rFonts w:hint="eastAsia"/>
-        </w:rPr>
       </w:pPr>
       <w:r>
         <w:rPr>
@@ -767,9 +773,6 @@
     <w:p>
       <w:pPr>
         <w:pStyle w:val="2"/>
-        <w:rPr>
-          <w:rFonts w:hint="eastAsia"/>
-        </w:rPr>
       </w:pPr>
       <w:r>
         <w:rPr>
@@ -782,9 +785,6 @@
       <w:pPr>
         <w:spacing w:before="192" w:after="192"/>
         <w:ind w:firstLine="480"/>
-        <w:rPr>
-          <w:rFonts w:hint="eastAsia"/>
-        </w:rPr>
       </w:pPr>
       <w:r>
         <w:rPr>
@@ -851,6 +851,21 @@
           <w:rFonts w:hint="eastAsia"/>
         </w:rPr>
         <w:t>）</w:t>
+      </w:r>
+      <w:r>
+        <w:fldChar w:fldCharType="begin"/>
+      </w:r>
+      <w:r>
+        <w:instrText xml:space="preserve"> ADDIN EN.CITE &lt;EndNote&gt;&lt;Cite&gt;&lt;Author&gt;Yang&lt;/Author&gt;&lt;Year&gt;2009&lt;/Year&gt;&lt;RecNum&gt;673&lt;/RecNum&gt;&lt;DisplayText&gt;[1]&lt;/DisplayText&gt;&lt;record&gt;&lt;rec-number&gt;673&lt;/rec-number&gt;&lt;foreign-keys&gt;&lt;key app="EN" db-id="azpde2ar9zvafkeasxavf000pxaxf25vpvav" timestamp="1568626461"&gt;673&lt;/key&gt;&lt;/foreign-keys&gt;&lt;ref-type name="Conference Proceedings"&gt;10&lt;/ref-type&gt;&lt;contributors&gt;&lt;authors&gt;&lt;author&gt;Yang, Xin-She&lt;/author&gt;&lt;/authors&gt;&lt;secondary-authors&gt;&lt;author&gt;Watanabe, Osamu&lt;/author&gt;&lt;author&gt;Zeugmann, Thomas&lt;/author&gt;&lt;/secondary-authors&gt;&lt;/contributors&gt;&lt;titles&gt;&lt;title&gt;Firefly Algorithms for Multimodal Optimization&lt;/title&gt;&lt;secondary-title&gt;Stochastic Algorithms: Foundations and Applications&lt;/secondary-title&gt;&lt;/titles&gt;&lt;pages&gt;169-178&lt;/pages&gt;&lt;dates&gt;&lt;year&gt;2009&lt;/year&gt;&lt;pub-dates&gt;&lt;date&gt;2009//&lt;/date&gt;&lt;/pub-dates&gt;&lt;/dates&gt;&lt;pub-location&gt;Berlin, Heidelberg&lt;/pub-location&gt;&lt;publisher&gt;Springer Berlin Heidelberg&lt;/publisher&gt;&lt;isbn&gt;978-3-642-04944-6&lt;/isbn&gt;&lt;urls&gt;&lt;/urls&gt;&lt;/record&gt;&lt;/Cite&gt;&lt;/EndNote&gt;</w:instrText>
+      </w:r>
+      <w:r>
+        <w:fldChar w:fldCharType="separate"/>
+      </w:r>
+      <w:r>
+        <w:t>[1]</w:t>
+      </w:r>
+      <w:r>
+        <w:fldChar w:fldCharType="end"/>
       </w:r>
       <w:r>
         <w:rPr>
@@ -867,9 +882,6 @@
           <w:numId w:val="19"/>
         </w:numPr>
         <w:spacing w:before="192" w:after="192"/>
-        <w:rPr>
-          <w:rFonts w:hint="eastAsia"/>
-        </w:rPr>
       </w:pPr>
       <w:r>
         <w:rPr>
@@ -910,9 +922,6 @@
           <w:numId w:val="19"/>
         </w:numPr>
         <w:spacing w:before="192" w:after="192"/>
-        <w:rPr>
-          <w:rFonts w:hint="eastAsia"/>
-        </w:rPr>
       </w:pPr>
       <w:r>
         <w:rPr>
@@ -960,9 +969,6 @@
           <w:numId w:val="19"/>
         </w:numPr>
         <w:spacing w:before="192" w:after="192"/>
-        <w:rPr>
-          <w:rFonts w:hint="eastAsia"/>
-        </w:rPr>
       </w:pPr>
       <w:r>
         <w:rPr>
@@ -981,9 +987,6 @@
       <w:pPr>
         <w:spacing w:before="192" w:after="192"/>
         <w:ind w:firstLine="480"/>
-        <w:rPr>
-          <w:rFonts w:hint="eastAsia"/>
-        </w:rPr>
       </w:pPr>
       <w:r>
         <w:rPr>
@@ -1104,9 +1107,6 @@
       <w:pPr>
         <w:pStyle w:val="af1"/>
         <w:spacing w:before="192" w:after="192"/>
-        <w:rPr>
-          <w:rFonts w:hint="eastAsia"/>
-        </w:rPr>
       </w:pPr>
       <w:r>
         <w:rPr>
@@ -1138,10 +1138,10 @@
             <v:path o:extrusionok="f" gradientshapeok="t" o:connecttype="rect"/>
             <o:lock v:ext="edit" aspectratio="t"/>
           </v:shapetype>
-          <v:shape id="_x0000_i1025" type="#_x0000_t75" style="width:34.95pt;height:31.15pt" o:ole="">
+          <v:shape id="_x0000_i1025" type="#_x0000_t75" style="width:34.65pt;height:31.25pt" o:ole="">
             <v:imagedata r:id="rId16" o:title=""/>
           </v:shape>
-          <o:OLEObject Type="Embed" ProgID="Equation.DSMT4" ShapeID="_x0000_i1025" DrawAspect="Content" ObjectID="_1629795998" r:id="rId17"/>
+          <o:OLEObject Type="Embed" ProgID="Equation.DSMT4" ShapeID="_x0000_i1025" DrawAspect="Content" ObjectID="_1630216042" r:id="rId17"/>
         </w:object>
       </w:r>
       <w:r>
@@ -1173,9 +1173,6 @@
       <w:pPr>
         <w:spacing w:before="192" w:after="192"/>
         <w:ind w:firstLine="480"/>
-        <w:rPr>
-          <w:rFonts w:hint="eastAsia"/>
-        </w:rPr>
       </w:pPr>
       <w:r>
         <w:rPr>
@@ -1194,9 +1191,6 @@
       <w:pPr>
         <w:spacing w:before="192" w:after="192"/>
         <w:ind w:firstLine="480"/>
-        <w:rPr>
-          <w:rFonts w:hint="eastAsia"/>
-        </w:rPr>
       </w:pPr>
       <w:r>
         <w:rPr>
@@ -1264,9 +1258,6 @@
       <w:pPr>
         <w:pStyle w:val="af1"/>
         <w:spacing w:before="192" w:after="192"/>
-        <w:rPr>
-          <w:rFonts w:hint="eastAsia"/>
-        </w:rPr>
       </w:pPr>
       <w:r>
         <w:rPr>
@@ -1279,10 +1270,10 @@
           <w:position w:val="-12"/>
         </w:rPr>
         <w:object w:dxaOrig="1100" w:dyaOrig="420">
-          <v:shape id="_x0000_i1026" type="#_x0000_t75" style="width:54.8pt;height:20.95pt" o:ole="">
+          <v:shape id="_x0000_i1026" type="#_x0000_t75" style="width:55pt;height:21.05pt" o:ole="">
             <v:imagedata r:id="rId18" o:title=""/>
           </v:shape>
-          <o:OLEObject Type="Embed" ProgID="Equation.DSMT4" ShapeID="_x0000_i1026" DrawAspect="Content" ObjectID="_1629795999" r:id="rId19"/>
+          <o:OLEObject Type="Embed" ProgID="Equation.DSMT4" ShapeID="_x0000_i1026" DrawAspect="Content" ObjectID="_1630216043" r:id="rId19"/>
         </w:object>
       </w:r>
       <w:r>
@@ -1314,9 +1305,6 @@
       <w:pPr>
         <w:spacing w:before="192" w:after="192"/>
         <w:ind w:firstLine="480"/>
-        <w:rPr>
-          <w:rFonts w:hint="eastAsia"/>
-        </w:rPr>
       </w:pPr>
       <w:r>
         <w:rPr>
@@ -1455,9 +1443,6 @@
       <w:pPr>
         <w:pStyle w:val="af1"/>
         <w:spacing w:before="192" w:after="192"/>
-        <w:rPr>
-          <w:rFonts w:hint="eastAsia"/>
-        </w:rPr>
       </w:pPr>
       <w:r>
         <w:rPr>
@@ -1470,10 +1455,10 @@
           <w:position w:val="-28"/>
         </w:rPr>
         <w:object w:dxaOrig="1180" w:dyaOrig="660">
-          <v:shape id="_x0000_i1027" type="#_x0000_t75" style="width:59.1pt;height:32.8pt" o:ole="">
+          <v:shape id="_x0000_i1027" type="#_x0000_t75" style="width:59.1pt;height:32.6pt" o:ole="">
             <v:imagedata r:id="rId20" o:title=""/>
           </v:shape>
-          <o:OLEObject Type="Embed" ProgID="Equation.DSMT4" ShapeID="_x0000_i1027" DrawAspect="Content" ObjectID="_1629796000" r:id="rId21"/>
+          <o:OLEObject Type="Embed" ProgID="Equation.DSMT4" ShapeID="_x0000_i1027" DrawAspect="Content" ObjectID="_1630216044" r:id="rId21"/>
         </w:object>
       </w:r>
       <w:r>
@@ -1505,9 +1490,6 @@
       <w:pPr>
         <w:spacing w:before="192" w:after="192"/>
         <w:ind w:firstLine="480"/>
-        <w:rPr>
-          <w:rFonts w:hint="eastAsia"/>
-        </w:rPr>
       </w:pPr>
       <w:r>
         <w:rPr>
@@ -1520,9 +1502,6 @@
       <w:pPr>
         <w:pStyle w:val="af1"/>
         <w:spacing w:before="192" w:after="192"/>
-        <w:rPr>
-          <w:rFonts w:hint="eastAsia"/>
-        </w:rPr>
       </w:pPr>
       <w:r>
         <w:rPr>
@@ -1535,10 +1514,10 @@
           <w:position w:val="-12"/>
         </w:rPr>
         <w:object w:dxaOrig="2180" w:dyaOrig="420">
-          <v:shape id="_x0000_i1028" type="#_x0000_t75" style="width:109.05pt;height:20.95pt" o:ole="">
+          <v:shape id="_x0000_i1028" type="#_x0000_t75" style="width:108.7pt;height:21.05pt" o:ole="">
             <v:imagedata r:id="rId22" o:title=""/>
           </v:shape>
-          <o:OLEObject Type="Embed" ProgID="Equation.DSMT4" ShapeID="_x0000_i1028" DrawAspect="Content" ObjectID="_1629796001" r:id="rId23"/>
+          <o:OLEObject Type="Embed" ProgID="Equation.DSMT4" ShapeID="_x0000_i1028" DrawAspect="Content" ObjectID="_1630216045" r:id="rId23"/>
         </w:object>
       </w:r>
       <w:r>
@@ -1570,9 +1549,6 @@
       <w:pPr>
         <w:spacing w:before="192" w:after="192"/>
         <w:ind w:firstLine="480"/>
-        <w:rPr>
-          <w:rFonts w:hint="eastAsia"/>
-        </w:rPr>
       </w:pPr>
       <w:r>
         <w:rPr>
@@ -1628,10 +1604,7 @@
         <w:t>exp(-</w:t>
       </w:r>
       <w:r>
-        <w:t>γ</w:t>
-      </w:r>
-      <w:r>
-        <w:t>r2</w:t>
+        <w:t>γr2</w:t>
       </w:r>
       <w:r>
         <w:rPr>
@@ -1665,9 +1638,6 @@
       <w:pPr>
         <w:pStyle w:val="af1"/>
         <w:spacing w:before="192" w:after="192"/>
-        <w:rPr>
-          <w:rFonts w:hint="eastAsia"/>
-        </w:rPr>
       </w:pPr>
       <w:r>
         <w:rPr>
@@ -1680,10 +1650,10 @@
           <w:position w:val="-12"/>
         </w:rPr>
         <w:object w:dxaOrig="1300" w:dyaOrig="480">
-          <v:shape id="_x0000_i1029" type="#_x0000_t75" style="width:65pt;height:24.2pt" o:ole="">
+          <v:shape id="_x0000_i1029" type="#_x0000_t75" style="width:65.2pt;height:24.45pt" o:ole="">
             <v:imagedata r:id="rId24" o:title=""/>
           </v:shape>
-          <o:OLEObject Type="Embed" ProgID="Equation.DSMT4" ShapeID="_x0000_i1029" DrawAspect="Content" ObjectID="_1629796002" r:id="rId25"/>
+          <o:OLEObject Type="Embed" ProgID="Equation.DSMT4" ShapeID="_x0000_i1029" DrawAspect="Content" ObjectID="_1630216046" r:id="rId25"/>
         </w:object>
       </w:r>
       <w:r>
@@ -1715,9 +1685,6 @@
       <w:pPr>
         <w:spacing w:before="192" w:after="192"/>
         <w:ind w:firstLine="480"/>
-        <w:rPr>
-          <w:rFonts w:hint="eastAsia"/>
-        </w:rPr>
       </w:pPr>
       <w:r>
         <w:rPr>
@@ -1770,9 +1737,6 @@
       <w:pPr>
         <w:spacing w:before="192" w:after="192"/>
         <w:ind w:firstLine="480"/>
-        <w:rPr>
-          <w:rFonts w:hint="eastAsia"/>
-        </w:rPr>
       </w:pPr>
       <w:r>
         <w:rPr>
@@ -1809,9 +1773,6 @@
       <w:pPr>
         <w:pStyle w:val="af1"/>
         <w:spacing w:before="192" w:after="192"/>
-        <w:rPr>
-          <w:rFonts w:hint="eastAsia"/>
-        </w:rPr>
       </w:pPr>
       <w:r>
         <w:rPr>
@@ -1824,10 +1785,10 @@
           <w:position w:val="-16"/>
         </w:rPr>
         <w:object w:dxaOrig="3100" w:dyaOrig="480">
-          <v:shape id="_x0000_i1030" type="#_x0000_t75" style="width:154.75pt;height:24.2pt" o:ole="">
+          <v:shape id="_x0000_i1030" type="#_x0000_t75" style="width:154.85pt;height:24.45pt" o:ole="">
             <v:imagedata r:id="rId26" o:title=""/>
           </v:shape>
-          <o:OLEObject Type="Embed" ProgID="Equation.DSMT4" ShapeID="_x0000_i1030" DrawAspect="Content" ObjectID="_1629796003" r:id="rId27"/>
+          <o:OLEObject Type="Embed" ProgID="Equation.DSMT4" ShapeID="_x0000_i1030" DrawAspect="Content" ObjectID="_1630216047" r:id="rId27"/>
         </w:object>
       </w:r>
       <w:r>
@@ -1859,9 +1820,6 @@
       <w:pPr>
         <w:spacing w:before="192" w:after="192"/>
         <w:ind w:firstLine="480"/>
-        <w:rPr>
-          <w:rFonts w:hint="eastAsia"/>
-        </w:rPr>
       </w:pPr>
       <w:r>
         <w:rPr>
@@ -1899,10 +1857,9 @@
       <w:pPr>
         <w:spacing w:before="192" w:after="192"/>
         <w:ind w:firstLine="480"/>
-        <w:rPr>
-          <w:rFonts w:hint="eastAsia"/>
-        </w:rPr>
-      </w:pPr>
+      </w:pPr>
+      <w:bookmarkStart w:id="6" w:name="OLE_LINK8"/>
+      <w:bookmarkStart w:id="7" w:name="OLE_LINK9"/>
       <w:r>
         <w:rPr>
           <w:rFonts w:hint="eastAsia"/>
@@ -1914,9 +1871,6 @@
       <w:pPr>
         <w:spacing w:before="192" w:after="192"/>
         <w:ind w:firstLine="480"/>
-        <w:rPr>
-          <w:rFonts w:hint="eastAsia"/>
-        </w:rPr>
       </w:pPr>
       <w:r>
         <w:rPr>
@@ -2005,9 +1959,6 @@
       <w:pPr>
         <w:spacing w:before="192" w:after="192"/>
         <w:ind w:firstLine="480"/>
-        <w:rPr>
-          <w:rFonts w:hint="eastAsia"/>
-        </w:rPr>
       </w:pPr>
       <w:r>
         <w:rPr>
@@ -2051,9 +2002,6 @@
       <w:pPr>
         <w:spacing w:before="192" w:after="192"/>
         <w:ind w:firstLine="480"/>
-        <w:rPr>
-          <w:rFonts w:hint="eastAsia"/>
-        </w:rPr>
       </w:pPr>
       <w:r>
         <w:rPr>
@@ -2067,28 +2015,13 @@
       <w:pPr>
         <w:spacing w:before="192" w:after="192"/>
         <w:ind w:firstLine="480"/>
-        <w:rPr>
-          <w:rFonts w:hint="eastAsia"/>
-        </w:rPr>
       </w:pPr>
       <w:r>
         <w:rPr>
           <w:rFonts w:hint="eastAsia"/>
         </w:rPr>
         <w:tab/>
-        <w:t>while(t&lt;=</w:t>
-      </w:r>
-      <w:r>
-        <w:rPr>
-          <w:rFonts w:hint="eastAsia"/>
-        </w:rPr>
-        <w:t>MaxGeneration</w:t>
-      </w:r>
-      <w:r>
-        <w:rPr>
-          <w:rFonts w:hint="eastAsia"/>
-        </w:rPr>
-        <w:t xml:space="preserve"> || </w:t>
+        <w:t xml:space="preserve">while(t&lt;=MaxGeneration || </w:t>
       </w:r>
       <w:r>
         <w:rPr>
@@ -2116,9 +2049,6 @@
       <w:pPr>
         <w:spacing w:before="192" w:after="192"/>
         <w:ind w:firstLine="480"/>
-        <w:rPr>
-          <w:rFonts w:hint="eastAsia"/>
-        </w:rPr>
       </w:pPr>
       <w:r>
         <w:rPr>
@@ -2200,9 +2130,6 @@
       <w:pPr>
         <w:spacing w:before="192" w:after="192"/>
         <w:ind w:firstLine="480"/>
-        <w:rPr>
-          <w:rFonts w:hint="eastAsia"/>
-        </w:rPr>
       </w:pPr>
       <w:r>
         <w:rPr>
@@ -2251,9 +2178,6 @@
       <w:pPr>
         <w:spacing w:before="192" w:after="192"/>
         <w:ind w:firstLine="480"/>
-        <w:rPr>
-          <w:rFonts w:hint="eastAsia"/>
-        </w:rPr>
       </w:pPr>
       <w:r>
         <w:rPr>
@@ -2297,9 +2221,6 @@
       <w:pPr>
         <w:spacing w:before="192" w:after="192"/>
         <w:ind w:firstLine="480"/>
-        <w:rPr>
-          <w:rFonts w:hint="eastAsia"/>
-        </w:rPr>
       </w:pPr>
       <w:r>
         <w:rPr>
@@ -2319,9 +2240,6 @@
       <w:pPr>
         <w:spacing w:before="192" w:after="192"/>
         <w:ind w:firstLine="480"/>
-        <w:rPr>
-          <w:rFonts w:hint="eastAsia"/>
-        </w:rPr>
       </w:pPr>
       <w:r>
         <w:rPr>
@@ -2335,9 +2253,6 @@
       <w:pPr>
         <w:spacing w:before="192" w:after="192"/>
         <w:ind w:firstLine="480"/>
-        <w:rPr>
-          <w:rFonts w:hint="eastAsia"/>
-        </w:rPr>
       </w:pPr>
       <w:r>
         <w:rPr>
@@ -2356,19 +2271,251 @@
       <w:pPr>
         <w:spacing w:before="192" w:after="192"/>
         <w:ind w:firstLine="480"/>
-        <w:rPr>
-          <w:rFonts w:hint="eastAsia"/>
-        </w:rPr>
       </w:pPr>
       <w:r>
         <w:rPr>
           <w:rFonts w:hint="eastAsia"/>
         </w:rPr>
         <w:t>end</w:t>
+      </w:r>
+    </w:p>
+    <w:bookmarkEnd w:id="6"/>
+    <w:bookmarkEnd w:id="7"/>
+    <w:p>
+      <w:pPr>
+        <w:spacing w:before="192" w:after="192"/>
+        <w:ind w:firstLine="480"/>
+      </w:pPr>
+      <w:r>
+        <w:rPr>
+          <w:rFonts w:hint="eastAsia"/>
+        </w:rPr>
+        <w:t>萤火虫算法与粒子群算法</w:t>
+      </w:r>
+      <w:r>
+        <w:rPr>
+          <w:rFonts w:hint="eastAsia"/>
+        </w:rPr>
+        <w:t>(PSO)</w:t>
+      </w:r>
+      <w:r>
+        <w:rPr>
+          <w:rFonts w:hint="eastAsia"/>
+        </w:rPr>
+        <w:t>和细菌觅食算法</w:t>
+      </w:r>
+      <w:r>
+        <w:rPr>
+          <w:rFonts w:hint="eastAsia"/>
+        </w:rPr>
+        <w:t>(BFA)</w:t>
+      </w:r>
+      <w:r>
+        <w:rPr>
+          <w:rFonts w:hint="eastAsia"/>
+        </w:rPr>
+        <w:t>有相似之处。在位置更新方程中，</w:t>
+      </w:r>
+      <w:r>
+        <w:rPr>
+          <w:rFonts w:hint="eastAsia"/>
+        </w:rPr>
+        <w:t>FA</w:t>
+      </w:r>
+      <w:r>
+        <w:rPr>
+          <w:rFonts w:hint="eastAsia"/>
+        </w:rPr>
+        <w:t>和</w:t>
+      </w:r>
+      <w:r>
+        <w:rPr>
+          <w:rFonts w:hint="eastAsia"/>
+        </w:rPr>
+        <w:t>PSO</w:t>
+      </w:r>
+      <w:r>
+        <w:rPr>
+          <w:rFonts w:hint="eastAsia"/>
+        </w:rPr>
+        <w:t>都有两个主要分量</w:t>
+      </w:r>
+      <w:r>
+        <w:rPr>
+          <w:rFonts w:hint="eastAsia"/>
+        </w:rPr>
+        <w:t>：</w:t>
+      </w:r>
+      <w:r>
+        <w:rPr>
+          <w:rFonts w:hint="eastAsia"/>
+        </w:rPr>
+        <w:t>一个是确定性的，另一个是随机性的。在</w:t>
+      </w:r>
+      <w:r>
+        <w:rPr>
+          <w:rFonts w:hint="eastAsia"/>
+        </w:rPr>
+        <w:t>FA</w:t>
+      </w:r>
+      <w:r>
+        <w:rPr>
+          <w:rFonts w:hint="eastAsia"/>
+        </w:rPr>
+        <w:t>中，吸引力由两个组成部分决定</w:t>
+      </w:r>
+      <w:r>
+        <w:rPr>
+          <w:rFonts w:hint="eastAsia"/>
+        </w:rPr>
+        <w:t>：</w:t>
+      </w:r>
+      <w:r>
+        <w:rPr>
+          <w:rFonts w:hint="eastAsia"/>
+        </w:rPr>
+        <w:t>目标函数和距离，而在</w:t>
+      </w:r>
+      <w:r>
+        <w:rPr>
+          <w:rFonts w:hint="eastAsia"/>
+        </w:rPr>
+        <w:t>BFA</w:t>
+      </w:r>
+      <w:r>
+        <w:rPr>
+          <w:rFonts w:hint="eastAsia"/>
+        </w:rPr>
+        <w:t>中，细菌之间的吸引力也有两个组成部分</w:t>
+      </w:r>
+      <w:r>
+        <w:rPr>
+          <w:rFonts w:hint="eastAsia"/>
+        </w:rPr>
+        <w:t>：</w:t>
+      </w:r>
+      <w:r>
+        <w:rPr>
+          <w:rFonts w:hint="eastAsia"/>
+        </w:rPr>
+        <w:t>适应度和距离。萤火虫算法实现时，整个种群</w:t>
+      </w:r>
+      <w:r>
+        <w:rPr>
+          <w:rFonts w:hint="eastAsia"/>
+        </w:rPr>
+        <w:t>(</w:t>
+      </w:r>
+      <w:r>
+        <w:rPr>
+          <w:rFonts w:hint="eastAsia"/>
+        </w:rPr>
+        <w:t>如</w:t>
+      </w:r>
+      <w:r>
+        <w:rPr>
+          <w:rFonts w:hint="eastAsia"/>
+        </w:rPr>
+        <w:t>n)</w:t>
+      </w:r>
+      <w:r>
+        <w:rPr>
+          <w:rFonts w:hint="eastAsia"/>
+        </w:rPr>
+        <w:t>需要两个内循环</w:t>
+      </w:r>
+      <w:r>
+        <w:rPr>
+          <w:rFonts w:hint="eastAsia"/>
+        </w:rPr>
+        <w:t>，特定</w:t>
+      </w:r>
+      <w:r>
+        <w:rPr>
+          <w:rFonts w:hint="eastAsia"/>
+        </w:rPr>
+        <w:t>迭代需要一个外循环</w:t>
+      </w:r>
+      <w:bookmarkStart w:id="8" w:name="_GoBack"/>
+      <w:bookmarkEnd w:id="8"/>
+      <w:r>
+        <w:rPr>
+          <w:rFonts w:hint="eastAsia"/>
+        </w:rPr>
+        <w:t>(</w:t>
+      </w:r>
+      <w:r>
+        <w:rPr>
+          <w:rFonts w:hint="eastAsia"/>
+        </w:rPr>
+        <w:t>如</w:t>
+      </w:r>
+      <w:r>
+        <w:rPr>
+          <w:rFonts w:hint="eastAsia"/>
+        </w:rPr>
+        <w:t>I)</w:t>
+      </w:r>
+      <w:r>
+        <w:rPr>
+          <w:rFonts w:hint="eastAsia"/>
+        </w:rPr>
+        <w:t>，因此最坏情况下</w:t>
+      </w:r>
+      <w:r>
+        <w:rPr>
+          <w:rFonts w:hint="eastAsia"/>
+        </w:rPr>
+        <w:t>FA</w:t>
+      </w:r>
+      <w:r>
+        <w:rPr>
+          <w:rFonts w:hint="eastAsia"/>
+        </w:rPr>
+        <w:t>的计算复杂度为</w:t>
+      </w:r>
+      <w:r>
+        <w:rPr>
+          <w:rFonts w:hint="eastAsia"/>
+        </w:rPr>
+        <w:t>O(n</w:t>
+      </w:r>
+      <w:r>
+        <w:rPr>
+          <w:rFonts w:hint="eastAsia"/>
+          <w:vertAlign w:val="superscript"/>
+        </w:rPr>
+        <w:t>2</w:t>
+      </w:r>
+      <w:r>
+        <w:rPr>
+          <w:rFonts w:hint="eastAsia"/>
+        </w:rPr>
+        <w:t>I)</w:t>
+      </w:r>
+      <w:r>
+        <w:rPr>
+          <w:rFonts w:hint="eastAsia"/>
+        </w:rPr>
+        <w:t>。</w:t>
       </w:r>
     </w:p>
     <w:p>
       <w:pPr>
+        <w:pStyle w:val="2"/>
+        <w:rPr>
+          <w:rFonts w:hint="eastAsia"/>
+        </w:rPr>
+      </w:pPr>
+      <w:r>
+        <w:rPr>
+          <w:rFonts w:hint="eastAsia"/>
+        </w:rPr>
+        <w:t>萤火虫算法改进</w:t>
+      </w:r>
+    </w:p>
+    <w:p>
+      <w:pPr>
         <w:spacing w:before="192" w:after="192"/>
         <w:ind w:firstLine="480"/>
         <w:rPr>
@@ -2379,37 +2526,97 @@
         <w:rPr>
           <w:rFonts w:hint="eastAsia"/>
         </w:rPr>
-        <w:t>萤火虫算法与粒子群算法</w:t>
-      </w:r>
-      <w:r>
-        <w:rPr>
-          <w:rFonts w:hint="eastAsia"/>
-        </w:rPr>
-        <w:t>(PSO)</w:t>
-      </w:r>
-      <w:r>
-        <w:rPr>
-          <w:rFonts w:hint="eastAsia"/>
-        </w:rPr>
-        <w:t>和细菌觅食算法</w:t>
-      </w:r>
-      <w:r>
-        <w:rPr>
-          <w:rFonts w:hint="eastAsia"/>
-        </w:rPr>
-        <w:t>(BFA)</w:t>
-      </w:r>
-      <w:r>
-        <w:rPr>
-          <w:rFonts w:hint="eastAsia"/>
-        </w:rPr>
-        <w:t>有相似之处。在位置更新方程中，</w:t>
-      </w:r>
-      <w:r>
-        <w:rPr>
-          <w:rFonts w:hint="eastAsia"/>
-        </w:rPr>
-        <w:t>FA</w:t>
+        <w:t>萤火虫</w:t>
+      </w:r>
+      <w:r>
+        <w:rPr>
+          <w:rFonts w:hint="eastAsia"/>
+        </w:rPr>
+        <w:t>算法只有</w:t>
+      </w:r>
+      <w:r>
+        <w:rPr>
+          <w:rFonts w:hint="eastAsia"/>
+        </w:rPr>
+        <w:t>10</w:t>
+      </w:r>
+      <w:r>
+        <w:rPr>
+          <w:rFonts w:hint="eastAsia"/>
+        </w:rPr>
+        <w:t>年</w:t>
+      </w:r>
+      <w:r>
+        <w:rPr>
+          <w:rFonts w:hint="eastAsia"/>
+        </w:rPr>
+        <w:t>(2009~2019)</w:t>
+      </w:r>
+      <w:r>
+        <w:rPr>
+          <w:rFonts w:hint="eastAsia"/>
+        </w:rPr>
+        <w:t>的历史，但由于其简单和易于实现，</w:t>
+      </w:r>
+      <w:r>
+        <w:rPr>
+          <w:rFonts w:hint="eastAsia"/>
+        </w:rPr>
+        <w:t>受</w:t>
+      </w:r>
+      <w:r>
+        <w:rPr>
+          <w:rFonts w:hint="eastAsia"/>
+        </w:rPr>
+        <w:t>到</w:t>
+      </w:r>
+      <w:r>
+        <w:rPr>
+          <w:rFonts w:hint="eastAsia"/>
+        </w:rPr>
+        <w:t>优化领域的研究人</w:t>
+      </w:r>
+      <w:r>
+        <w:rPr>
+          <w:rFonts w:hint="eastAsia"/>
+        </w:rPr>
+        <w:t>员和科学家</w:t>
+      </w:r>
+      <w:r>
+        <w:rPr>
+          <w:rFonts w:hint="eastAsia"/>
+        </w:rPr>
+        <w:t>越来越</w:t>
+      </w:r>
+      <w:r>
+        <w:rPr>
+          <w:rFonts w:hint="eastAsia"/>
+        </w:rPr>
+        <w:t>多的</w:t>
+      </w:r>
+      <w:r>
+        <w:rPr>
+          <w:rFonts w:hint="eastAsia"/>
+        </w:rPr>
+        <w:t>欢迎。</w:t>
+      </w:r>
+      <w:r>
+        <w:rPr>
+          <w:rFonts w:hint="eastAsia"/>
+        </w:rPr>
+        <w:t>Francisco</w:t>
+      </w:r>
+      <w:r>
+        <w:rPr>
+          <w:rFonts w:hint="eastAsia"/>
+        </w:rPr>
+        <w:t>，</w:t>
+      </w:r>
+      <w:r>
+        <w:rPr>
+          <w:rFonts w:hint="eastAsia"/>
+        </w:rPr>
+        <w:t>Costa</w:t>
       </w:r>
       <w:r>
         <w:rPr>
@@ -2421,164 +2628,134 @@
         <w:rPr>
           <w:rFonts w:hint="eastAsia"/>
         </w:rPr>
-        <w:t>PSO</w:t>
-      </w:r>
-      <w:r>
-        <w:rPr>
-          <w:rFonts w:hint="eastAsia"/>
-        </w:rPr>
-        <w:t>都有两个主要分量</w:t>
-      </w:r>
-      <w:r>
-        <w:rPr>
-          <w:rFonts w:hint="eastAsia"/>
-        </w:rPr>
-        <w:t>：</w:t>
-      </w:r>
-      <w:r>
-        <w:rPr>
-          <w:rFonts w:hint="eastAsia"/>
-        </w:rPr>
-        <w:t>一个是确定性的，另一个是随机性的。在</w:t>
-      </w:r>
-      <w:r>
-        <w:rPr>
-          <w:rFonts w:hint="eastAsia"/>
-        </w:rPr>
-        <w:t>FA</w:t>
-      </w:r>
-      <w:r>
-        <w:rPr>
-          <w:rFonts w:hint="eastAsia"/>
-        </w:rPr>
-        <w:t>中，吸引力由两个组成部分决定</w:t>
-      </w:r>
-      <w:r>
-        <w:rPr>
-          <w:rFonts w:hint="eastAsia"/>
-        </w:rPr>
-        <w:t>：</w:t>
-      </w:r>
-      <w:r>
-        <w:rPr>
-          <w:rFonts w:hint="eastAsia"/>
-        </w:rPr>
-        <w:t>目标函数和距离，而在</w:t>
-      </w:r>
-      <w:r>
-        <w:rPr>
-          <w:rFonts w:hint="eastAsia"/>
-        </w:rPr>
-        <w:t>BFA</w:t>
-      </w:r>
-      <w:r>
-        <w:rPr>
-          <w:rFonts w:hint="eastAsia"/>
-        </w:rPr>
-        <w:t>中，细菌之间的吸引力也有两个组成部分</w:t>
-      </w:r>
-      <w:r>
-        <w:rPr>
-          <w:rFonts w:hint="eastAsia"/>
-        </w:rPr>
-        <w:t>：</w:t>
-      </w:r>
-      <w:r>
-        <w:rPr>
-          <w:rFonts w:hint="eastAsia"/>
-        </w:rPr>
-        <w:t>适应度和距离。萤火虫算法实现时，整个种群</w:t>
-      </w:r>
-      <w:r>
-        <w:rPr>
-          <w:rFonts w:hint="eastAsia"/>
-        </w:rPr>
-        <w:t>(</w:t>
-      </w:r>
-      <w:r>
-        <w:rPr>
-          <w:rFonts w:hint="eastAsia"/>
-        </w:rPr>
-        <w:t>如</w:t>
-      </w:r>
-      <w:r>
-        <w:rPr>
-          <w:rFonts w:hint="eastAsia"/>
-        </w:rPr>
-        <w:t>n)</w:t>
-      </w:r>
-      <w:r>
-        <w:rPr>
-          <w:rFonts w:hint="eastAsia"/>
-        </w:rPr>
-        <w:t>需要两个内循环</w:t>
-      </w:r>
-      <w:r>
-        <w:rPr>
-          <w:rFonts w:hint="eastAsia"/>
-        </w:rPr>
-        <w:t>，特定</w:t>
-      </w:r>
-      <w:r>
-        <w:rPr>
-          <w:rFonts w:hint="eastAsia"/>
-        </w:rPr>
-        <w:t>迭代需要一个外循环</w:t>
-      </w:r>
-      <w:r>
-        <w:rPr>
-          <w:rFonts w:hint="eastAsia"/>
-        </w:rPr>
-        <w:t>(</w:t>
-      </w:r>
-      <w:r>
-        <w:rPr>
-          <w:rFonts w:hint="eastAsia"/>
-        </w:rPr>
-        <w:t>如</w:t>
-      </w:r>
-      <w:r>
-        <w:rPr>
-          <w:rFonts w:hint="eastAsia"/>
-        </w:rPr>
-        <w:t>I)</w:t>
-      </w:r>
-      <w:r>
-        <w:rPr>
-          <w:rFonts w:hint="eastAsia"/>
-        </w:rPr>
-        <w:t>，因此最坏情况下</w:t>
-      </w:r>
-      <w:r>
-        <w:rPr>
-          <w:rFonts w:hint="eastAsia"/>
-        </w:rPr>
-        <w:t>FA</w:t>
-      </w:r>
-      <w:r>
-        <w:rPr>
-          <w:rFonts w:hint="eastAsia"/>
-        </w:rPr>
-        <w:t>的计算复杂度为</w:t>
-      </w:r>
-      <w:r>
-        <w:rPr>
-          <w:rFonts w:hint="eastAsia"/>
-        </w:rPr>
-        <w:t>O(n</w:t>
-      </w:r>
-      <w:r>
-        <w:rPr>
-          <w:rFonts w:hint="eastAsia"/>
-          <w:vertAlign w:val="superscript"/>
-        </w:rPr>
-        <w:t>2</w:t>
-      </w:r>
-      <w:r>
-        <w:rPr>
-          <w:rFonts w:hint="eastAsia"/>
-        </w:rPr>
-        <w:t>I)</w:t>
+        <w:t>Rocha(2014)</w:t>
+      </w:r>
+      <w:r>
+        <w:fldChar w:fldCharType="begin"/>
+      </w:r>
+      <w:r>
+        <w:instrText xml:space="preserve"> ADDIN EN.CITE &lt;EndNote&gt;&lt;Cite&gt;&lt;Author&gt;Francisco&lt;/Author&gt;&lt;Year&gt;2014&lt;/Year&gt;&lt;RecNum&gt;674&lt;/RecNum&gt;&lt;DisplayText&gt;[2]&lt;/DisplayText&gt;&lt;record&gt;&lt;rec-number&gt;674&lt;/rec-number&gt;&lt;foreign-keys&gt;&lt;key app="EN" db-id="azpde2ar9zvafkeasxavf000pxaxf25vpvav" timestamp="1568626572"&gt;674&lt;/key&gt;&lt;/foreign-keys&gt;&lt;ref-type name="Conference Proceedings"&gt;10&lt;/ref-type&gt;&lt;contributors&gt;&lt;authors&gt;&lt;author&gt;Francisco, Rogério B.&lt;/author&gt;&lt;author&gt;Costa, M. Fernanda P.&lt;/author&gt;&lt;author&gt;Rocha, Ana Maria A. C.&lt;/author&gt;&lt;/authors&gt;&lt;secondary-authors&gt;&lt;author&gt;Murgante, Beniamino&lt;/author&gt;&lt;author&gt;Misra, Sanjay&lt;/author&gt;&lt;author&gt;Rocha, Ana Maria A. C.&lt;/author&gt;&lt;author&gt;Torre, Carmelo&lt;/author&gt;&lt;author&gt;Rocha, Jorge Gustavo&lt;/author&gt;&lt;author&gt;Falcão, Maria Irene&lt;/author&gt;&lt;author&gt;Taniar, David&lt;/author&gt;&lt;author&gt;Apduhan, Bernady O.&lt;/author&gt;&lt;author&gt;Gervasi, Osvaldo&lt;/author&gt;&lt;/secondary-authors&gt;&lt;/contributors&gt;&lt;titles&gt;&lt;title&gt;Experiments with Firefly Algorithm&lt;/title&gt;&lt;secondary-title&gt;Computational Science and Its Applications – ICCSA 2014&lt;/secondary-title&gt;&lt;/titles&gt;&lt;pages&gt;227-236&lt;/pages&gt;&lt;dates&gt;&lt;year&gt;2014&lt;/year&gt;&lt;pub-dates&gt;&lt;date&gt;2014//&lt;/date&gt;&lt;/pub-dates&gt;&lt;/dates&gt;&lt;pub-location&gt;Cham&lt;/pub-location&gt;&lt;publisher&gt;Springer International Publishing&lt;/publisher&gt;&lt;isbn&gt;978-3-319-09129-7&lt;/isbn&gt;&lt;urls&gt;&lt;/urls&gt;&lt;/record&gt;&lt;/Cite&gt;&lt;/EndNote&gt;</w:instrText>
+      </w:r>
+      <w:r>
+        <w:fldChar w:fldCharType="separate"/>
+      </w:r>
+      <w:r>
+        <w:t>[2]</w:t>
+      </w:r>
+      <w:r>
+        <w:fldChar w:fldCharType="end"/>
+      </w:r>
+      <w:r>
+        <w:rPr>
+          <w:rFonts w:hint="eastAsia"/>
+        </w:rPr>
+        <w:t>对</w:t>
+      </w:r>
+      <w:r>
+        <w:rPr>
+          <w:rFonts w:hint="eastAsia"/>
+        </w:rPr>
+        <w:t>萤火虫</w:t>
+      </w:r>
+      <w:r>
+        <w:rPr>
+          <w:rFonts w:hint="eastAsia"/>
+        </w:rPr>
+        <w:t>算法进行了一些实验</w:t>
+      </w:r>
+      <w:r>
+        <w:rPr>
+          <w:rFonts w:hint="eastAsia"/>
+        </w:rPr>
+        <w:t>，</w:t>
+      </w:r>
+      <w:r>
+        <w:rPr>
+          <w:rFonts w:hint="eastAsia"/>
+        </w:rPr>
+        <w:t>使用了数学函数范数。范数是一个严格分配非负长度的函数。</w:t>
+      </w:r>
+      <w:r>
+        <w:rPr>
+          <w:rFonts w:hint="eastAsia"/>
+        </w:rPr>
+        <w:lastRenderedPageBreak/>
+        <w:t>(Francisco et al.</w:t>
+      </w:r>
+      <w:r>
+        <w:rPr>
+          <w:rFonts w:hint="eastAsia"/>
+        </w:rPr>
+        <w:t>，</w:t>
+      </w:r>
+      <w:r>
+        <w:rPr>
+          <w:rFonts w:hint="eastAsia"/>
+        </w:rPr>
+        <w:t>2014)</w:t>
+      </w:r>
+      <w:r>
+        <w:fldChar w:fldCharType="begin"/>
+      </w:r>
+      <w:r>
+        <w:instrText xml:space="preserve"> ADDIN EN.CITE &lt;EndNote&gt;&lt;Cite&gt;&lt;Author&gt;Francisco&lt;/Author&gt;&lt;Year&gt;2014&lt;/Year&gt;&lt;RecNum&gt;674&lt;/RecNum&gt;&lt;DisplayText&gt;[2]&lt;/DisplayText&gt;&lt;record&gt;&lt;rec-number&gt;674&lt;/rec-number&gt;&lt;foreign-keys&gt;&lt;key app="EN" db-id="azpde2ar9zvafkeasxavf000pxaxf25vpvav" timestamp="1568626572"&gt;674&lt;/key&gt;&lt;/foreign-keys&gt;&lt;ref-type name="Conference Proceedings"&gt;10&lt;/ref-type&gt;&lt;contributors&gt;&lt;authors&gt;&lt;author&gt;Francisco, Rogério B.&lt;/author&gt;&lt;author&gt;Costa, M. Fernanda P.&lt;/author&gt;&lt;author&gt;Rocha, Ana Maria A. C.&lt;/author&gt;&lt;/authors&gt;&lt;secondary-authors&gt;&lt;author&gt;Murgante, Beniamino&lt;/author&gt;&lt;author&gt;Misra, Sanjay&lt;/author&gt;&lt;author&gt;Rocha, Ana Maria A. C.&lt;/author&gt;&lt;author&gt;Torre, Carmelo&lt;/author&gt;&lt;author&gt;Rocha, Jorge Gustavo&lt;/author&gt;&lt;author&gt;Falcão, Maria Irene&lt;/author&gt;&lt;author&gt;Taniar, David&lt;/author&gt;&lt;author&gt;Apduhan, Bernady O.&lt;/author&gt;&lt;author&gt;Gervasi, Osvaldo&lt;/author&gt;&lt;/secondary-authors&gt;&lt;/contributors&gt;&lt;titles&gt;&lt;title&gt;Experiments with Firefly Algorithm&lt;/title&gt;&lt;secondary-title&gt;Computational Science and Its Applications – ICCSA 2014&lt;/secondary-title&gt;&lt;/titles&gt;&lt;pages&gt;227-236&lt;/pages&gt;&lt;dates&gt;&lt;year&gt;2014&lt;/year&gt;&lt;pub-dates&gt;&lt;date&gt;2014//&lt;/date&gt;&lt;/pub-dates&gt;&lt;/dates&gt;&lt;pub-location&gt;Cham&lt;/pub-location&gt;&lt;publisher&gt;Springer International Publishing&lt;/publisher&gt;&lt;isbn&gt;978-3-319-09129-7&lt;/isbn&gt;&lt;urls&gt;&lt;/urls&gt;&lt;/record&gt;&lt;/Cite&gt;&lt;/EndNote&gt;</w:instrText>
+      </w:r>
+      <w:r>
+        <w:fldChar w:fldCharType="separate"/>
+      </w:r>
+      <w:r>
+        <w:t>[2]</w:t>
+      </w:r>
+      <w:r>
+        <w:fldChar w:fldCharType="end"/>
+      </w:r>
+      <w:r>
+        <w:rPr>
+          <w:rFonts w:hint="eastAsia"/>
+        </w:rPr>
+        <w:t>提出了两种计算吸引力函数的新方法。首先，利用</w:t>
+      </w:r>
+      <w:r>
+        <w:rPr>
+          <w:rFonts w:hint="eastAsia"/>
+        </w:rPr>
+        <w:t>p-</w:t>
+      </w:r>
+      <w:r>
+        <w:rPr>
+          <w:rFonts w:hint="eastAsia"/>
+        </w:rPr>
+        <w:t>范数计算两个萤火虫之间的距离。第二种方法提出了两个新的吸引力函数</w:t>
+      </w:r>
+      <w:r>
+        <w:t>β</w:t>
+      </w:r>
+      <w:r>
+        <w:rPr>
+          <w:rFonts w:hint="eastAsia"/>
+        </w:rPr>
+        <w:t>1</w:t>
+      </w:r>
+      <w:r>
+        <w:rPr>
+          <w:rFonts w:hint="eastAsia"/>
+        </w:rPr>
+        <w:t>和</w:t>
+      </w:r>
+      <w:r>
+        <w:t>β2</w:t>
+      </w:r>
+      <w:r>
+        <w:rPr>
+          <w:rFonts w:hint="eastAsia"/>
+        </w:rPr>
+        <w:t>，</w:t>
+      </w:r>
+      <w:r>
+        <w:rPr>
+          <w:rFonts w:hint="eastAsia"/>
+        </w:rPr>
+        <w:t>如下所示</w:t>
       </w:r>
       <w:r>
         <w:rPr>
@@ -2589,18 +2766,1224 @@
     </w:p>
     <w:p>
       <w:pPr>
+        <w:pStyle w:val="af1"/>
+        <w:spacing w:before="192" w:after="192"/>
+        <w:rPr>
+          <w:rFonts w:hint="eastAsia"/>
+        </w:rPr>
+      </w:pPr>
+      <w:r>
+        <w:rPr>
+          <w:rFonts w:hint="eastAsia"/>
+        </w:rPr>
+        <w:tab/>
+      </w:r>
+      <w:r>
+        <w:rPr>
+          <w:position w:val="-38"/>
+        </w:rPr>
+        <w:object w:dxaOrig="2740" w:dyaOrig="880">
+          <v:shape id="_x0000_i1031" type="#_x0000_t75" style="width:137.2pt;height:44.15pt" o:ole="">
+            <v:imagedata r:id="rId28" o:title=""/>
+          </v:shape>
+          <o:OLEObject Type="Embed" ProgID="Equation.DSMT4" ShapeID="_x0000_i1031" DrawAspect="Content" ObjectID="_1630216048" r:id="rId29"/>
+        </w:object>
+      </w:r>
+      <w:r>
+        <w:rPr>
+          <w:rFonts w:hint="eastAsia"/>
+        </w:rPr>
+        <w:tab/>
+      </w:r>
+      <w:r>
+        <w:rPr>
+          <w:rFonts w:hint="eastAsia"/>
+        </w:rPr>
+        <w:t>（</w:t>
+      </w:r>
+      <w:r>
+        <w:rPr>
+          <w:rFonts w:hint="eastAsia"/>
+        </w:rPr>
+        <w:t>7</w:t>
+      </w:r>
+      <w:r>
+        <w:rPr>
+          <w:rFonts w:hint="eastAsia"/>
+        </w:rPr>
+        <w:t>）</w:t>
+      </w:r>
+    </w:p>
+    <w:p>
+      <w:pPr>
+        <w:pStyle w:val="af1"/>
+        <w:spacing w:before="192" w:after="192"/>
+        <w:rPr>
+          <w:rFonts w:hint="eastAsia"/>
+        </w:rPr>
+      </w:pPr>
+      <w:r>
+        <w:rPr>
+          <w:rFonts w:hint="eastAsia"/>
+        </w:rPr>
+        <w:tab/>
+      </w:r>
+      <w:r>
+        <w:rPr>
+          <w:position w:val="-50"/>
+        </w:rPr>
+        <w:object w:dxaOrig="4220" w:dyaOrig="1120">
+          <v:shape id="_x0000_i1032" type="#_x0000_t75" style="width:211.25pt;height:55.7pt" o:ole="">
+            <v:imagedata r:id="rId30" o:title=""/>
+          </v:shape>
+          <o:OLEObject Type="Embed" ProgID="Equation.DSMT4" ShapeID="_x0000_i1032" DrawAspect="Content" ObjectID="_1630216049" r:id="rId31"/>
+        </w:object>
+      </w:r>
+      <w:r>
+        <w:rPr>
+          <w:rFonts w:hint="eastAsia"/>
+        </w:rPr>
+        <w:tab/>
+      </w:r>
+      <w:r>
+        <w:rPr>
+          <w:rFonts w:hint="eastAsia"/>
+        </w:rPr>
+        <w:t>（</w:t>
+      </w:r>
+      <w:r>
+        <w:rPr>
+          <w:rFonts w:hint="eastAsia"/>
+        </w:rPr>
+        <w:t>8</w:t>
+      </w:r>
+      <w:r>
+        <w:rPr>
+          <w:rFonts w:hint="eastAsia"/>
+        </w:rPr>
+        <w:t>）</w:t>
+      </w:r>
+    </w:p>
+    <w:p>
+      <w:pPr>
         <w:spacing w:before="192" w:after="192"/>
         <w:ind w:firstLine="480"/>
         <w:rPr>
           <w:rFonts w:hint="eastAsia"/>
         </w:rPr>
       </w:pPr>
-      <w:bookmarkStart w:id="6" w:name="_GoBack"/>
-      <w:bookmarkEnd w:id="6"/>
+      <w:r>
+        <w:t>Wang et al.</w:t>
+      </w:r>
+      <w:r>
+        <w:rPr>
+          <w:rFonts w:hint="eastAsia"/>
+        </w:rPr>
+        <w:t>(</w:t>
+      </w:r>
+      <w:r>
+        <w:t>2017)</w:t>
+      </w:r>
+      <w:r>
+        <w:fldChar w:fldCharType="begin"/>
+      </w:r>
+      <w:r>
+        <w:instrText xml:space="preserve"> ADDIN EN.CITE &lt;EndNote&gt;&lt;Cite&gt;&lt;Author&gt;Wang&lt;/Author&gt;&lt;Year&gt;2017&lt;/Year&gt;&lt;RecNum&gt;675&lt;/RecNum&gt;&lt;DisplayText&gt;[3]&lt;/DisplayText&gt;&lt;record&gt;&lt;rec-number&gt;675&lt;/rec-number&gt;&lt;foreign-keys&gt;&lt;key app="EN" db-id="azpde2ar9zvafkeasxavf000pxaxf25vpvav" timestamp="1568626673"&gt;675&lt;/key&gt;&lt;/foreign-keys&gt;&lt;ref-type name="Journal Article"&gt;17&lt;/ref-type&gt;&lt;contributors&gt;&lt;authors&gt;&lt;author&gt;Wang, Hui&lt;/author&gt;&lt;author&gt;Zhou, Xinyu&lt;/author&gt;&lt;author&gt;Sun, Hui&lt;/author&gt;&lt;author&gt;Yu, Xiang&lt;/author&gt;&lt;author&gt;Zhao, Jia&lt;/author&gt;&lt;author&gt;Zhang, Hai&lt;/author&gt;&lt;author&gt;Cui, Laizhong&lt;/author&gt;&lt;/authors&gt;&lt;/contributors&gt;&lt;titles&gt;&lt;title&gt;Firefly algorithm with adaptive control parameters&lt;/title&gt;&lt;secondary-title&gt;Soft Computing&lt;/secondary-title&gt;&lt;/titles&gt;&lt;periodical&gt;&lt;full-title&gt;Soft Computing&lt;/full-title&gt;&lt;abbr-1&gt;Soft Comput.&lt;/abbr-1&gt;&lt;/periodical&gt;&lt;pages&gt;5091-5102&lt;/pages&gt;&lt;volume&gt;21&lt;/volume&gt;&lt;number&gt;17&lt;/number&gt;&lt;dates&gt;&lt;year&gt;2017&lt;/year&gt;&lt;pub-dates&gt;&lt;date&gt;2017/09/01&lt;/date&gt;&lt;/pub-dates&gt;&lt;/dates&gt;&lt;isbn&gt;1433-7479&lt;/isbn&gt;&lt;urls&gt;&lt;related-urls&gt;&lt;url&gt;https://doi.org/10.1007/s00500-016-2104-3&lt;/url&gt;&lt;/related-urls&gt;&lt;/urls&gt;&lt;electronic-resource-num&gt;10.1007/s00500-016-2104-3&lt;/electronic-resource-num&gt;&lt;/record&gt;&lt;/Cite&gt;&lt;/EndNote&gt;</w:instrText>
+      </w:r>
+      <w:r>
+        <w:fldChar w:fldCharType="separate"/>
+      </w:r>
+      <w:r>
+        <w:t>[3]</w:t>
+      </w:r>
+      <w:r>
+        <w:fldChar w:fldCharType="end"/>
+      </w:r>
+      <w:r>
+        <w:rPr>
+          <w:rFonts w:hint="eastAsia"/>
+        </w:rPr>
+        <w:t>提出了</w:t>
+      </w:r>
+      <w:r>
+        <w:rPr>
+          <w:rFonts w:hint="eastAsia"/>
+        </w:rPr>
+        <w:t>FA</w:t>
+      </w:r>
+      <w:r>
+        <w:rPr>
+          <w:rFonts w:hint="eastAsia"/>
+        </w:rPr>
+        <w:t>自适应参数，根据迭代次数修改其值：</w:t>
+      </w:r>
+    </w:p>
+    <w:p>
+      <w:pPr>
+        <w:pStyle w:val="af1"/>
+        <w:spacing w:before="192" w:after="192"/>
+        <w:rPr>
+          <w:rFonts w:hint="eastAsia"/>
+        </w:rPr>
+      </w:pPr>
+      <w:r>
+        <w:rPr>
+          <w:rFonts w:hint="eastAsia"/>
+        </w:rPr>
+        <w:tab/>
+      </w:r>
+      <w:r>
+        <w:rPr>
+          <w:position w:val="-32"/>
+        </w:rPr>
+        <w:object w:dxaOrig="2580" w:dyaOrig="760">
+          <v:shape id="_x0000_i1033" type="#_x0000_t75" style="width:129.05pt;height:38.05pt" o:ole="">
+            <v:imagedata r:id="rId32" o:title=""/>
+          </v:shape>
+          <o:OLEObject Type="Embed" ProgID="Equation.DSMT4" ShapeID="_x0000_i1033" DrawAspect="Content" ObjectID="_1630216050" r:id="rId33"/>
+        </w:object>
+      </w:r>
+      <w:r>
+        <w:rPr>
+          <w:rFonts w:hint="eastAsia"/>
+        </w:rPr>
+        <w:tab/>
+      </w:r>
+      <w:r>
+        <w:rPr>
+          <w:rFonts w:hint="eastAsia"/>
+        </w:rPr>
+        <w:t>（</w:t>
+      </w:r>
+      <w:r>
+        <w:rPr>
+          <w:rFonts w:hint="eastAsia"/>
+        </w:rPr>
+        <w:t>9</w:t>
+      </w:r>
+      <w:r>
+        <w:rPr>
+          <w:rFonts w:hint="eastAsia"/>
+        </w:rPr>
+        <w:t>）</w:t>
+      </w:r>
+    </w:p>
+    <w:p>
+      <w:pPr>
+        <w:pStyle w:val="af1"/>
+        <w:spacing w:before="192" w:after="192"/>
+        <w:rPr>
+          <w:rFonts w:hint="eastAsia"/>
+        </w:rPr>
+      </w:pPr>
+      <w:r>
+        <w:rPr>
+          <w:rFonts w:hint="eastAsia"/>
+        </w:rPr>
+        <w:tab/>
+      </w:r>
+      <w:r>
+        <w:rPr>
+          <w:position w:val="-28"/>
+        </w:rPr>
+        <w:object w:dxaOrig="3240" w:dyaOrig="680">
+          <v:shape id="_x0000_i1034" type="#_x0000_t75" style="width:162.35pt;height:33.95pt" o:ole="">
+            <v:imagedata r:id="rId34" o:title=""/>
+          </v:shape>
+          <o:OLEObject Type="Embed" ProgID="Equation.DSMT4" ShapeID="_x0000_i1034" DrawAspect="Content" ObjectID="_1630216051" r:id="rId35"/>
+        </w:object>
+      </w:r>
+      <w:r>
+        <w:rPr>
+          <w:rFonts w:hint="eastAsia"/>
+        </w:rPr>
+        <w:tab/>
+      </w:r>
+      <w:r>
+        <w:rPr>
+          <w:rFonts w:hint="eastAsia"/>
+        </w:rPr>
+        <w:t>（</w:t>
+      </w:r>
+      <w:r>
+        <w:rPr>
+          <w:rFonts w:hint="eastAsia"/>
+        </w:rPr>
+        <w:t>10</w:t>
+      </w:r>
+      <w:r>
+        <w:rPr>
+          <w:rFonts w:hint="eastAsia"/>
+        </w:rPr>
+        <w:t>）</w:t>
+      </w:r>
+    </w:p>
+    <w:p>
+      <w:pPr>
+        <w:spacing w:before="192" w:after="192"/>
+        <w:ind w:firstLine="480"/>
+        <w:rPr>
+          <w:rFonts w:hint="eastAsia"/>
+        </w:rPr>
+      </w:pPr>
+      <w:r>
+        <w:rPr>
+          <w:rFonts w:hint="eastAsia"/>
+        </w:rPr>
+        <w:t>其中</w:t>
+      </w:r>
+      <w:r>
+        <w:rPr>
+          <w:rFonts w:hint="eastAsia"/>
+        </w:rPr>
+        <w:t>t</w:t>
+      </w:r>
+      <w:r>
+        <w:rPr>
+          <w:rFonts w:hint="eastAsia"/>
+        </w:rPr>
+        <w:t>表示当前迭代次数，</w:t>
+      </w:r>
+      <w:r>
+        <w:t>α</w:t>
+      </w:r>
+      <w:r>
+        <w:rPr>
+          <w:rFonts w:hint="eastAsia"/>
+        </w:rPr>
+        <w:t>的初始值为</w:t>
+      </w:r>
+      <w:r>
+        <w:rPr>
+          <w:rFonts w:hint="eastAsia"/>
+        </w:rPr>
+        <w:t>0.5</w:t>
+      </w:r>
+      <w:r>
+        <w:rPr>
+          <w:rFonts w:hint="eastAsia"/>
+        </w:rPr>
+        <w:t>。</w:t>
+      </w:r>
+      <w:r>
+        <w:rPr>
+          <w:rFonts w:hint="eastAsia"/>
+        </w:rPr>
+        <w:t>第一个等式停止于</w:t>
+      </w:r>
+      <w:r>
+        <w:rPr>
+          <w:rFonts w:hint="eastAsia"/>
+        </w:rPr>
+        <w:t>G</w:t>
+      </w:r>
+      <w:r>
+        <w:rPr>
+          <w:rFonts w:hint="eastAsia"/>
+          <w:vertAlign w:val="subscript"/>
+        </w:rPr>
+        <w:t>max</w:t>
+      </w:r>
+      <w:r>
+        <w:rPr>
+          <w:rFonts w:hint="eastAsia"/>
+        </w:rPr>
+        <w:t>，</w:t>
+      </w:r>
+      <w:r>
+        <w:rPr>
+          <w:rFonts w:hint="eastAsia"/>
+        </w:rPr>
+        <w:t>第二个等式停止于最大评估次数。</w:t>
+      </w:r>
+      <w:r>
+        <w:rPr>
+          <w:rFonts w:hint="eastAsia"/>
+        </w:rPr>
+        <w:t>Wang</w:t>
+      </w:r>
+      <w:r>
+        <w:rPr>
+          <w:rFonts w:hint="eastAsia"/>
+        </w:rPr>
+        <w:t>等也建议按照下式改变吸引度系数</w:t>
+      </w:r>
+      <w:bookmarkStart w:id="9" w:name="OLE_LINK6"/>
+      <w:bookmarkStart w:id="10" w:name="OLE_LINK7"/>
+      <w:r>
+        <w:t>β</w:t>
+      </w:r>
+      <w:bookmarkEnd w:id="9"/>
+      <w:bookmarkEnd w:id="10"/>
+      <w:r>
+        <w:rPr>
+          <w:rFonts w:hint="eastAsia"/>
+        </w:rPr>
+        <w:t>：</w:t>
+      </w:r>
+    </w:p>
+    <w:p>
+      <w:pPr>
+        <w:pStyle w:val="af1"/>
+        <w:spacing w:before="192" w:after="192"/>
+        <w:rPr>
+          <w:rFonts w:hint="eastAsia"/>
+        </w:rPr>
+      </w:pPr>
+      <w:r>
+        <w:rPr>
+          <w:rFonts w:hint="eastAsia"/>
+        </w:rPr>
+        <w:tab/>
+      </w:r>
+      <w:r>
+        <w:rPr>
+          <w:position w:val="-32"/>
+        </w:rPr>
+        <w:object w:dxaOrig="3519" w:dyaOrig="760">
+          <v:shape id="_x0000_i1035" type="#_x0000_t75" style="width:175.9pt;height:38.05pt" o:ole="">
+            <v:imagedata r:id="rId36" o:title=""/>
+          </v:shape>
+          <o:OLEObject Type="Embed" ProgID="Equation.DSMT4" ShapeID="_x0000_i1035" DrawAspect="Content" ObjectID="_1630216052" r:id="rId37"/>
+        </w:object>
+      </w:r>
+      <w:r>
+        <w:rPr>
+          <w:rFonts w:hint="eastAsia"/>
+        </w:rPr>
+        <w:tab/>
+      </w:r>
+      <w:r>
+        <w:rPr>
+          <w:rFonts w:hint="eastAsia"/>
+        </w:rPr>
+        <w:t>（</w:t>
+      </w:r>
+      <w:r>
+        <w:rPr>
+          <w:rFonts w:hint="eastAsia"/>
+        </w:rPr>
+        <w:t>11</w:t>
+      </w:r>
+      <w:r>
+        <w:rPr>
+          <w:rFonts w:hint="eastAsia"/>
+        </w:rPr>
+        <w:t>）</w:t>
+      </w:r>
+    </w:p>
+    <w:p>
+      <w:pPr>
+        <w:spacing w:before="192" w:after="192"/>
+        <w:ind w:firstLine="480"/>
+        <w:rPr>
+          <w:rFonts w:hint="eastAsia"/>
+        </w:rPr>
+      </w:pPr>
+      <w:r>
+        <w:rPr>
+          <w:rFonts w:hint="eastAsia"/>
+        </w:rPr>
+        <w:t>其中</w:t>
+      </w:r>
+      <w:r>
+        <w:rPr>
+          <w:rFonts w:hint="eastAsia"/>
+        </w:rPr>
+        <w:t>rand</w:t>
+      </w:r>
+      <w:r>
+        <w:rPr>
+          <w:rFonts w:hint="eastAsia"/>
+          <w:vertAlign w:val="subscript"/>
+        </w:rPr>
+        <w:t>1</w:t>
+      </w:r>
+      <w:r>
+        <w:rPr>
+          <w:rFonts w:hint="eastAsia"/>
+        </w:rPr>
+        <w:t>和</w:t>
+      </w:r>
+      <w:r>
+        <w:rPr>
+          <w:rFonts w:hint="eastAsia"/>
+        </w:rPr>
+        <w:t>rand</w:t>
+      </w:r>
+      <w:r>
+        <w:rPr>
+          <w:rFonts w:hint="eastAsia"/>
+          <w:vertAlign w:val="subscript"/>
+        </w:rPr>
+        <w:t>2</w:t>
+      </w:r>
+      <w:r>
+        <w:rPr>
+          <w:rFonts w:hint="eastAsia"/>
+        </w:rPr>
+        <w:t>均为均匀分布产生的随机数。</w:t>
+      </w:r>
+    </w:p>
+    <w:p>
+      <w:pPr>
+        <w:spacing w:before="192" w:after="192"/>
+        <w:ind w:firstLine="480"/>
+        <w:rPr>
+          <w:rFonts w:hint="eastAsia"/>
+        </w:rPr>
+      </w:pPr>
+      <w:r>
+        <w:rPr>
+          <w:rFonts w:hint="eastAsia"/>
+        </w:rPr>
+        <w:t>Chuah, Wong, and Hassan(2017)</w:t>
+      </w:r>
+      <w:r>
+        <w:fldChar w:fldCharType="begin"/>
+      </w:r>
+      <w:r>
+        <w:instrText xml:space="preserve"> ADDIN EN.CITE &lt;EndNote&gt;&lt;Cite&gt;&lt;Author&gt;Chuah&lt;/Author&gt;&lt;Year&gt;2017&lt;/Year&gt;&lt;RecNum&gt;677&lt;/RecNum&gt;&lt;DisplayText&gt;[4]&lt;/DisplayText&gt;&lt;record&gt;&lt;rec-number&gt;677&lt;/rec-number&gt;&lt;foreign-keys&gt;&lt;key app="EN" db-id="azpde2ar9zvafkeasxavf000pxaxf25vpvav" timestamp="1568626789"&gt;677&lt;/key&gt;&lt;/foreign-keys&gt;&lt;ref-type name="Conference Proceedings"&gt;10&lt;/ref-type&gt;&lt;contributors&gt;&lt;authors&gt;&lt;author&gt;Chuah, How Siang&lt;/author&gt;&lt;author&gt;Wong, Li-Pei&lt;/author&gt;&lt;author&gt;Hassan, Fadratul Hafinaz&lt;/author&gt;&lt;/authors&gt;&lt;secondary-authors&gt;&lt;author&gt;Phon-Amnuaisuk, Somnuk&lt;/author&gt;&lt;author&gt;Ang, Swee-Peng&lt;/author&gt;&lt;author&gt;Lee, Soo-Young&lt;/author&gt;&lt;/secondary-authors&gt;&lt;/contributors&gt;&lt;titles&gt;&lt;title&gt;Swap-Based Discrete Firefly Algorithm for Traveling Salesman Problem&lt;/title&gt;&lt;secondary-title&gt;Multi-disciplinary Trends in Artificial Intelligence&lt;/secondary-title&gt;&lt;/titles&gt;&lt;pages&gt;409-425&lt;/pages&gt;&lt;dates&gt;&lt;year&gt;2017&lt;/year&gt;&lt;pub-dates&gt;&lt;date&gt;2017//&lt;/date&gt;&lt;/pub-dates&gt;&lt;/dates&gt;&lt;pub-location&gt;Cham&lt;/pub-location&gt;&lt;publisher&gt;Springer International Publishing&lt;/publisher&gt;&lt;isbn&gt;978-3-319-69456-6&lt;/isbn&gt;&lt;urls&gt;&lt;/urls&gt;&lt;/record&gt;&lt;/Cite&gt;&lt;/EndNote&gt;</w:instrText>
+      </w:r>
+      <w:r>
+        <w:fldChar w:fldCharType="separate"/>
+      </w:r>
+      <w:r>
+        <w:t>[4]</w:t>
+      </w:r>
+      <w:r>
+        <w:fldChar w:fldCharType="end"/>
+      </w:r>
+      <w:r>
+        <w:rPr>
+          <w:rFonts w:hint="eastAsia"/>
+        </w:rPr>
+        <w:t>在</w:t>
+      </w:r>
+      <w:r>
+        <w:rPr>
+          <w:rFonts w:hint="eastAsia"/>
+        </w:rPr>
+        <w:t>萤火虫算法</w:t>
+      </w:r>
+      <w:r>
+        <w:rPr>
+          <w:rFonts w:hint="eastAsia"/>
+        </w:rPr>
+        <w:t>中混合了三种不同的策略，开发了一种新的</w:t>
+      </w:r>
+      <w:r>
+        <w:rPr>
+          <w:rFonts w:hint="eastAsia"/>
+        </w:rPr>
+        <w:t>FA</w:t>
+      </w:r>
+      <w:r>
+        <w:rPr>
+          <w:rFonts w:hint="eastAsia"/>
+        </w:rPr>
+        <w:t>变体，并将其命名为基于</w:t>
+      </w:r>
+      <w:r>
+        <w:rPr>
+          <w:rFonts w:hint="eastAsia"/>
+        </w:rPr>
+        <w:t>swap</w:t>
+      </w:r>
+      <w:r>
+        <w:rPr>
+          <w:rFonts w:hint="eastAsia"/>
+        </w:rPr>
+        <w:t>的离散</w:t>
+      </w:r>
+      <w:r>
+        <w:rPr>
+          <w:rFonts w:hint="eastAsia"/>
+        </w:rPr>
+        <w:t>FA</w:t>
+      </w:r>
+      <w:r>
+        <w:rPr>
+          <w:rFonts w:hint="eastAsia"/>
+        </w:rPr>
+        <w:t>(SDFA)</w:t>
+      </w:r>
+      <w:r>
+        <w:rPr>
+          <w:rFonts w:hint="eastAsia"/>
+        </w:rPr>
+        <w:t>，用于解决旅行商问题。该</w:t>
+      </w:r>
+      <w:r>
+        <w:rPr>
+          <w:rFonts w:hint="eastAsia"/>
+        </w:rPr>
+        <w:t>新的</w:t>
+      </w:r>
+      <w:r>
+        <w:rPr>
+          <w:rFonts w:hint="eastAsia"/>
+        </w:rPr>
+        <w:t>策略将萤火虫算法与重置策略、最近邻初始化和固定半径最近邻相结合。这里，使用交换距离策略计算两个萤火虫之间的距离，如下所示</w:t>
+      </w:r>
+      <w:r>
+        <w:rPr>
+          <w:rFonts w:hint="eastAsia"/>
+        </w:rPr>
+        <w:t>：</w:t>
+      </w:r>
+    </w:p>
+    <w:p>
+      <w:pPr>
+        <w:pStyle w:val="af1"/>
+        <w:spacing w:before="192" w:after="192"/>
+        <w:rPr>
+          <w:rFonts w:hint="eastAsia"/>
+        </w:rPr>
+      </w:pPr>
+      <w:r>
+        <w:rPr>
+          <w:rFonts w:hint="eastAsia"/>
+        </w:rPr>
+        <w:tab/>
+      </w:r>
+      <w:r>
+        <w:rPr>
+          <w:position w:val="-24"/>
+        </w:rPr>
+        <w:object w:dxaOrig="1420" w:dyaOrig="660">
+          <v:shape id="_x0000_i1036" type="#_x0000_t75" style="width:71.3pt;height:33.3pt" o:ole="">
+            <v:imagedata r:id="rId38" o:title=""/>
+          </v:shape>
+          <o:OLEObject Type="Embed" ProgID="Equation.DSMT4" ShapeID="_x0000_i1036" DrawAspect="Content" ObjectID="_1630216053" r:id="rId39"/>
+        </w:object>
+      </w:r>
+      <w:r>
+        <w:rPr>
+          <w:rFonts w:hint="eastAsia"/>
+        </w:rPr>
+        <w:tab/>
+      </w:r>
+      <w:r>
+        <w:rPr>
+          <w:rFonts w:hint="eastAsia"/>
+        </w:rPr>
+        <w:t>（</w:t>
+      </w:r>
+      <w:r>
+        <w:rPr>
+          <w:rFonts w:hint="eastAsia"/>
+        </w:rPr>
+        <w:t>12</w:t>
+      </w:r>
+      <w:r>
+        <w:rPr>
+          <w:rFonts w:hint="eastAsia"/>
+        </w:rPr>
+        <w:t>）</w:t>
+      </w:r>
+    </w:p>
+    <w:p>
+      <w:pPr>
+        <w:spacing w:before="192" w:after="192"/>
+        <w:ind w:firstLine="480"/>
+        <w:rPr>
+          <w:rFonts w:hint="eastAsia"/>
+        </w:rPr>
+      </w:pPr>
+      <w:r>
+        <w:rPr>
+          <w:rFonts w:hint="eastAsia"/>
+        </w:rPr>
+        <w:t>其中</w:t>
+      </w:r>
+      <w:r>
+        <w:rPr>
+          <w:rFonts w:hint="eastAsia"/>
+        </w:rPr>
+        <w:t>d</w:t>
+      </w:r>
+      <w:r>
+        <w:rPr>
+          <w:rFonts w:hint="eastAsia"/>
+          <w:vertAlign w:val="subscript"/>
+        </w:rPr>
+        <w:t>swap</w:t>
+      </w:r>
+      <w:r>
+        <w:rPr>
+          <w:rFonts w:hint="eastAsia"/>
+        </w:rPr>
+        <w:t>表示在</w:t>
+      </w:r>
+      <w:r>
+        <w:rPr>
+          <w:rFonts w:hint="eastAsia"/>
+        </w:rPr>
+        <w:t>[0,N]</w:t>
+      </w:r>
+      <w:r>
+        <w:rPr>
+          <w:rFonts w:hint="eastAsia"/>
+        </w:rPr>
+        <w:t>之间的交换距离（</w:t>
+      </w:r>
+      <w:r>
+        <w:rPr>
+          <w:rFonts w:hint="eastAsia"/>
+        </w:rPr>
+        <w:t>swap distance</w:t>
+      </w:r>
+      <w:r>
+        <w:rPr>
+          <w:rFonts w:hint="eastAsia"/>
+        </w:rPr>
+        <w:t>）</w:t>
+      </w:r>
+      <w:r>
+        <w:rPr>
+          <w:rFonts w:hint="eastAsia"/>
+        </w:rPr>
+        <w:t>，</w:t>
+      </w:r>
+      <w:r>
+        <w:rPr>
+          <w:rFonts w:hint="eastAsia"/>
+        </w:rPr>
+        <w:t>N</w:t>
+      </w:r>
+      <w:r>
+        <w:rPr>
+          <w:rFonts w:hint="eastAsia"/>
+        </w:rPr>
+        <w:t>代表城市数量。</w:t>
+      </w:r>
+      <w:r>
+        <w:rPr>
+          <w:rFonts w:hint="eastAsia"/>
+        </w:rPr>
+        <w:t>这意味着城市间距离的增加会导致吸引力</w:t>
+      </w:r>
+      <w:r>
+        <w:t>β</w:t>
+      </w:r>
+      <w:r>
+        <w:rPr>
+          <w:rFonts w:hint="eastAsia"/>
+          <w:vertAlign w:val="subscript"/>
+        </w:rPr>
+        <w:t>ij</w:t>
+      </w:r>
+      <w:r>
+        <w:rPr>
+          <w:rFonts w:hint="eastAsia"/>
+        </w:rPr>
+        <w:t>的逐渐下降</w:t>
+      </w:r>
+      <w:r>
+        <w:rPr>
+          <w:rFonts w:hint="eastAsia"/>
+        </w:rPr>
+        <w:t>。</w:t>
+      </w:r>
+      <w:r>
+        <w:rPr>
+          <w:rFonts w:hint="eastAsia"/>
+        </w:rPr>
+        <w:t>在这个新版本中加入了最近邻策略，该策略</w:t>
+      </w:r>
+      <w:r>
+        <w:rPr>
+          <w:rFonts w:hint="eastAsia"/>
+        </w:rPr>
+        <w:t>随机</w:t>
+      </w:r>
+      <w:r>
+        <w:rPr>
+          <w:rFonts w:hint="eastAsia"/>
+        </w:rPr>
+        <w:t>从一个城市开始，一直选择邻近的城市，直到循环完成。此外，重置方法用于跳过局部最优</w:t>
+      </w:r>
+      <w:r>
+        <w:rPr>
+          <w:rFonts w:hint="eastAsia"/>
+        </w:rPr>
+        <w:t>。</w:t>
+      </w:r>
+    </w:p>
+    <w:p>
+      <w:pPr>
+        <w:spacing w:before="192" w:after="192"/>
+        <w:ind w:firstLine="480"/>
+        <w:rPr>
+          <w:rFonts w:hint="eastAsia"/>
+        </w:rPr>
+      </w:pPr>
+      <w:r>
+        <w:rPr>
+          <w:rFonts w:hint="eastAsia"/>
+        </w:rPr>
+        <w:lastRenderedPageBreak/>
+        <w:t>Wang</w:t>
+      </w:r>
+      <w:r>
+        <w:rPr>
+          <w:rFonts w:hint="eastAsia"/>
+        </w:rPr>
+        <w:t>等人</w:t>
+      </w:r>
+      <w:r>
+        <w:rPr>
+          <w:rFonts w:hint="eastAsia"/>
+        </w:rPr>
+        <w:t>(</w:t>
+      </w:r>
+      <w:r>
+        <w:rPr>
+          <w:rFonts w:hint="eastAsia"/>
+        </w:rPr>
+        <w:t>2017)</w:t>
+      </w:r>
+      <w:r>
+        <w:fldChar w:fldCharType="begin"/>
+      </w:r>
+      <w:r>
+        <w:instrText xml:space="preserve"> ADDIN EN.CITE &lt;EndNote&gt;&lt;Cite&gt;&lt;Author&gt;Wang&lt;/Author&gt;&lt;Year&gt;2017&lt;/Year&gt;&lt;RecNum&gt;678&lt;/RecNum&gt;&lt;DisplayText&gt;[5]&lt;/DisplayText&gt;&lt;record&gt;&lt;rec-number&gt;678&lt;/rec-number&gt;&lt;foreign-keys&gt;&lt;key app="EN" db-id="azpde2ar9zvafkeasxavf000pxaxf25vpvav" timestamp="1568626873"&gt;678&lt;/key&gt;&lt;/foreign-keys&gt;&lt;ref-type name="Journal Article"&gt;17&lt;/ref-type&gt;&lt;contributors&gt;&lt;authors&gt;&lt;author&gt;Wang, Hui&lt;/author&gt;&lt;author&gt;Wang, Wenjun&lt;/author&gt;&lt;author&gt;Zhou, Xinyu&lt;/author&gt;&lt;author&gt;Sun, Hui&lt;/author&gt;&lt;author&gt;Zhao, Jia&lt;/author&gt;&lt;author&gt;Yu, Xiang&lt;/author&gt;&lt;author&gt;Cui, Zhihua&lt;/author&gt;&lt;/authors&gt;&lt;/contributors&gt;&lt;titles&gt;&lt;title&gt;Firefly algorithm with neighborhood attraction&lt;/title&gt;&lt;secondary-title&gt;Information Sciences&lt;/secondary-title&gt;&lt;/titles&gt;&lt;periodical&gt;&lt;full-title&gt;Information Sciences&lt;/full-title&gt;&lt;abbr-1&gt;Inf. Sci.&lt;/abbr-1&gt;&lt;/periodical&gt;&lt;pages&gt;374-387&lt;/pages&gt;&lt;volume&gt;382-383&lt;/volume&gt;&lt;keywords&gt;&lt;keyword&gt;Firefly algorithm (FA)&lt;/keyword&gt;&lt;keyword&gt;Attraction&lt;/keyword&gt;&lt;keyword&gt;Neighborhood attraction&lt;/keyword&gt;&lt;keyword&gt;Random attraction&lt;/keyword&gt;&lt;keyword&gt;Optimization&lt;/keyword&gt;&lt;/keywords&gt;&lt;dates&gt;&lt;year&gt;2017&lt;/year&gt;&lt;pub-dates&gt;&lt;date&gt;2017/03/01/&lt;/date&gt;&lt;/pub-dates&gt;&lt;/dates&gt;&lt;isbn&gt;0020-0255&lt;/isbn&gt;&lt;urls&gt;&lt;related-urls&gt;&lt;url&gt;http://www.sciencedirect.com/science/article/pii/S0020025516320497&lt;/url&gt;&lt;/related-urls&gt;&lt;/urls&gt;&lt;electronic-resource-num&gt;https://doi.org/10.1016/j.ins.2016.12.024&lt;/electronic-resource-num&gt;&lt;/record&gt;&lt;/Cite&gt;&lt;/EndNote&gt;</w:instrText>
+      </w:r>
+      <w:r>
+        <w:fldChar w:fldCharType="separate"/>
+      </w:r>
+      <w:r>
+        <w:t>[5]</w:t>
+      </w:r>
+      <w:r>
+        <w:fldChar w:fldCharType="end"/>
+      </w:r>
+      <w:r>
+        <w:rPr>
+          <w:rFonts w:hint="eastAsia"/>
+        </w:rPr>
+        <w:t>利用</w:t>
+      </w:r>
+      <w:r>
+        <w:rPr>
+          <w:rFonts w:hint="eastAsia"/>
+        </w:rPr>
+        <w:t>FA</w:t>
+      </w:r>
+      <w:r>
+        <w:rPr>
+          <w:rFonts w:hint="eastAsia"/>
+        </w:rPr>
+        <w:t>中的交叉策略开发了一个多目标的</w:t>
+      </w:r>
+      <w:r>
+        <w:rPr>
+          <w:rFonts w:hint="eastAsia"/>
+        </w:rPr>
+        <w:t>FA</w:t>
+      </w:r>
+      <w:r>
+        <w:rPr>
+          <w:rFonts w:hint="eastAsia"/>
+        </w:rPr>
+        <w:t>版本。所提出的算法按照如下生成新的解</w:t>
+      </w:r>
+      <w:r>
+        <w:rPr>
+          <w:rFonts w:hint="eastAsia"/>
+        </w:rPr>
+        <w:t>：</w:t>
+      </w:r>
+    </w:p>
+    <w:p>
+      <w:pPr>
+        <w:pStyle w:val="af1"/>
+        <w:spacing w:before="192" w:after="192"/>
+        <w:rPr>
+          <w:rFonts w:hint="eastAsia"/>
+        </w:rPr>
+      </w:pPr>
+      <w:r>
+        <w:rPr>
+          <w:rFonts w:hint="eastAsia"/>
+        </w:rPr>
+        <w:tab/>
+      </w:r>
+      <w:r>
+        <w:rPr>
+          <w:position w:val="-32"/>
+        </w:rPr>
+        <w:object w:dxaOrig="5260" w:dyaOrig="760">
+          <v:shape id="_x0000_i1037" type="#_x0000_t75" style="width:262.85pt;height:38.05pt" o:ole="">
+            <v:imagedata r:id="rId40" o:title=""/>
+          </v:shape>
+          <o:OLEObject Type="Embed" ProgID="Equation.DSMT4" ShapeID="_x0000_i1037" DrawAspect="Content" ObjectID="_1630216054" r:id="rId41"/>
+        </w:object>
+      </w:r>
+      <w:r>
+        <w:rPr>
+          <w:rFonts w:hint="eastAsia"/>
+        </w:rPr>
+        <w:tab/>
+      </w:r>
+      <w:r>
+        <w:rPr>
+          <w:rFonts w:hint="eastAsia"/>
+        </w:rPr>
+        <w:t>（</w:t>
+      </w:r>
+      <w:r>
+        <w:rPr>
+          <w:rFonts w:hint="eastAsia"/>
+        </w:rPr>
+        <w:t>13</w:t>
+      </w:r>
+      <w:r>
+        <w:rPr>
+          <w:rFonts w:hint="eastAsia"/>
+        </w:rPr>
+        <w:t>）</w:t>
+      </w:r>
+    </w:p>
+    <w:p>
+      <w:pPr>
+        <w:spacing w:before="192" w:after="192"/>
+        <w:ind w:firstLine="480"/>
+        <w:rPr>
+          <w:rFonts w:hint="eastAsia"/>
+        </w:rPr>
+      </w:pPr>
+      <w:r>
+        <w:rPr>
+          <w:rFonts w:hint="eastAsia"/>
+        </w:rPr>
+        <w:t>其中</w:t>
+      </w:r>
+      <w:r>
+        <w:rPr>
+          <w:rFonts w:hint="eastAsia"/>
+        </w:rPr>
+        <w:t>t</w:t>
+      </w:r>
+      <w:r>
+        <w:rPr>
+          <w:rFonts w:hint="eastAsia"/>
+        </w:rPr>
+        <w:t>是当前迭代次数，</w:t>
+      </w:r>
+      <w:r>
+        <w:rPr>
+          <w:rFonts w:hint="eastAsia"/>
+        </w:rPr>
+        <w:t>CR</w:t>
+      </w:r>
+      <w:r>
+        <w:rPr>
+          <w:rFonts w:hint="eastAsia"/>
+        </w:rPr>
+        <w:t>表示交叉率，</w:t>
+      </w:r>
+      <w:r>
+        <w:rPr>
+          <w:rFonts w:hint="eastAsia"/>
+        </w:rPr>
+        <w:t>rand</w:t>
+      </w:r>
+      <w:r>
+        <w:rPr>
+          <w:rFonts w:hint="eastAsia"/>
+          <w:vertAlign w:val="subscript"/>
+        </w:rPr>
+        <w:t>d</w:t>
+      </w:r>
+      <w:r>
+        <w:rPr>
+          <w:rFonts w:hint="eastAsia"/>
+        </w:rPr>
+        <w:t>(0,1)</w:t>
+      </w:r>
+      <w:r>
+        <w:rPr>
+          <w:rFonts w:hint="eastAsia"/>
+        </w:rPr>
+        <w:t>是</w:t>
+      </w:r>
+      <w:r>
+        <w:rPr>
+          <w:rFonts w:hint="eastAsia"/>
+        </w:rPr>
+        <w:t>[0,1]</w:t>
+      </w:r>
+      <w:r>
+        <w:rPr>
+          <w:rFonts w:hint="eastAsia"/>
+        </w:rPr>
+        <w:t>之间的任意数，对于</w:t>
+      </w:r>
+      <w:r>
+        <w:rPr>
+          <w:rFonts w:hint="eastAsia"/>
+        </w:rPr>
+        <w:t>D</w:t>
+      </w:r>
+      <w:r>
+        <w:rPr>
+          <w:rFonts w:hint="eastAsia"/>
+        </w:rPr>
+        <w:t>维问题，</w:t>
+      </w:r>
+      <w:r>
+        <w:rPr>
+          <w:rFonts w:hint="eastAsia"/>
+        </w:rPr>
+        <w:t>d</w:t>
+      </w:r>
+      <w:r>
+        <w:rPr>
+          <w:rFonts w:hint="eastAsia"/>
+          <w:vertAlign w:val="subscript"/>
+        </w:rPr>
+        <w:t>rand</w:t>
+      </w:r>
+      <w:r>
+        <w:rPr>
+          <w:rFonts w:hint="eastAsia"/>
+        </w:rPr>
+        <w:t>是</w:t>
+      </w:r>
+      <w:r>
+        <w:rPr>
+          <w:rFonts w:hint="eastAsia"/>
+        </w:rPr>
+        <w:t>[0,D]</w:t>
+      </w:r>
+      <w:r>
+        <w:rPr>
+          <w:rFonts w:hint="eastAsia"/>
+        </w:rPr>
+        <w:t>之间的任意数，参数</w:t>
+      </w:r>
+      <w:r>
+        <w:t>α</w:t>
+      </w:r>
+      <w:r>
+        <w:rPr>
+          <w:rFonts w:hint="eastAsia"/>
+        </w:rPr>
+        <w:t>通过式（</w:t>
+      </w:r>
+      <w:r>
+        <w:rPr>
+          <w:rFonts w:hint="eastAsia"/>
+        </w:rPr>
+        <w:t>9</w:t>
+      </w:r>
+      <w:r>
+        <w:rPr>
+          <w:rFonts w:hint="eastAsia"/>
+        </w:rPr>
+        <w:t>）和式（</w:t>
+      </w:r>
+      <w:r>
+        <w:rPr>
+          <w:rFonts w:hint="eastAsia"/>
+        </w:rPr>
+        <w:t>10</w:t>
+      </w:r>
+      <w:r>
+        <w:rPr>
+          <w:rFonts w:hint="eastAsia"/>
+        </w:rPr>
+        <w:t>）进行更新。</w:t>
+      </w:r>
+    </w:p>
+    <w:p>
+      <w:pPr>
+        <w:pStyle w:val="2"/>
+      </w:pPr>
+      <w:r>
+        <w:rPr>
+          <w:rFonts w:hint="eastAsia"/>
+        </w:rPr>
+        <w:t>参考文献</w:t>
+      </w:r>
+    </w:p>
+    <w:p>
+      <w:pPr>
+        <w:pStyle w:val="EndNoteBibliography"/>
+        <w:spacing w:before="192" w:after="192"/>
+        <w:ind w:left="480" w:hangingChars="200" w:hanging="480"/>
+      </w:pPr>
+      <w:r>
+        <w:fldChar w:fldCharType="begin"/>
+      </w:r>
+      <w:r>
+        <w:instrText xml:space="preserve"> ADDIN EN.REFLIST </w:instrText>
+      </w:r>
+      <w:r>
+        <w:fldChar w:fldCharType="separate"/>
+      </w:r>
+      <w:r>
+        <w:t>1.</w:t>
+      </w:r>
+      <w:r>
+        <w:tab/>
+        <w:t xml:space="preserve">Yang, X.-S. </w:t>
+      </w:r>
+      <w:r>
+        <w:rPr>
+          <w:i/>
+        </w:rPr>
+        <w:t>Firefly Algorithms for Multimodal Optimization</w:t>
+      </w:r>
+      <w:r>
+        <w:t xml:space="preserve">. in </w:t>
+      </w:r>
+      <w:r>
+        <w:rPr>
+          <w:i/>
+        </w:rPr>
+        <w:t>Stochastic Algorithms: Foundations and Applications</w:t>
+      </w:r>
+      <w:r>
+        <w:t>. 2009. Berlin, Heidelberg: Springer Berlin Heidelberg.</w:t>
+      </w:r>
+    </w:p>
+    <w:p>
+      <w:pPr>
+        <w:pStyle w:val="EndNoteBibliography"/>
+        <w:spacing w:before="192" w:after="192"/>
+        <w:ind w:left="480" w:hangingChars="200" w:hanging="480"/>
+      </w:pPr>
+      <w:r>
+        <w:t>2.</w:t>
+      </w:r>
+      <w:r>
+        <w:tab/>
+        <w:t xml:space="preserve">Francisco, R.B., M.F.P. Costa, and A.M.A.C. Rocha. </w:t>
+      </w:r>
+      <w:r>
+        <w:rPr>
+          <w:i/>
+        </w:rPr>
+        <w:t>Experiments with Firefly Algorithm</w:t>
+      </w:r>
+      <w:r>
+        <w:t xml:space="preserve">. in </w:t>
+      </w:r>
+      <w:r>
+        <w:rPr>
+          <w:i/>
+        </w:rPr>
+        <w:t>Computational Science and Its Applications – ICCSA 2014</w:t>
+      </w:r>
+      <w:r>
+        <w:t>. 2014. Cham: Springer International Publishing.</w:t>
+      </w:r>
+    </w:p>
+    <w:p>
+      <w:pPr>
+        <w:pStyle w:val="EndNoteBibliography"/>
+        <w:spacing w:before="192" w:after="192"/>
+        <w:ind w:left="480" w:hangingChars="200" w:hanging="480"/>
+      </w:pPr>
+      <w:r>
+        <w:t>3.</w:t>
+      </w:r>
+      <w:r>
+        <w:tab/>
+        <w:t xml:space="preserve">Wang, H., et al., </w:t>
+      </w:r>
+      <w:r>
+        <w:rPr>
+          <w:i/>
+        </w:rPr>
+        <w:t>Firefly algorithm with adaptive control parameters.</w:t>
+      </w:r>
+      <w:r>
+        <w:t xml:space="preserve"> Soft Computing, 2017. </w:t>
+      </w:r>
+      <w:r>
+        <w:rPr>
+          <w:b/>
+        </w:rPr>
+        <w:t>21</w:t>
+      </w:r>
+      <w:r>
+        <w:t>(17): p. 5091-5102.</w:t>
+      </w:r>
+    </w:p>
+    <w:p>
+      <w:pPr>
+        <w:pStyle w:val="EndNoteBibliography"/>
+        <w:spacing w:before="192" w:after="192"/>
+        <w:ind w:left="480" w:hangingChars="200" w:hanging="480"/>
+      </w:pPr>
+      <w:r>
+        <w:t>4.</w:t>
+      </w:r>
+      <w:r>
+        <w:tab/>
+        <w:t xml:space="preserve">Chuah, H.S., L.-P. Wong, and F.H. Hassan. </w:t>
+      </w:r>
+      <w:r>
+        <w:rPr>
+          <w:i/>
+        </w:rPr>
+        <w:t>Swap-Based Discrete Firefly Algorithm for Traveling Salesman Problem</w:t>
+      </w:r>
+      <w:r>
+        <w:t xml:space="preserve">. in </w:t>
+      </w:r>
+      <w:r>
+        <w:rPr>
+          <w:i/>
+        </w:rPr>
+        <w:t>Multi-disciplinary Trends in Artificial Intelligence</w:t>
+      </w:r>
+      <w:r>
+        <w:t>. 2017. Cham: Springer International Publishing.</w:t>
+      </w:r>
+    </w:p>
+    <w:p>
+      <w:pPr>
+        <w:pStyle w:val="EndNoteBibliography"/>
+        <w:spacing w:before="192" w:after="192"/>
+        <w:ind w:left="480" w:hangingChars="200" w:hanging="480"/>
+      </w:pPr>
+      <w:r>
+        <w:t>5.</w:t>
+      </w:r>
+      <w:r>
+        <w:tab/>
+        <w:t xml:space="preserve">Wang, H., et al., </w:t>
+      </w:r>
+      <w:r>
+        <w:rPr>
+          <w:i/>
+        </w:rPr>
+        <w:t>Firefly algorithm with neighborhood attraction.</w:t>
+      </w:r>
+      <w:r>
+        <w:t xml:space="preserve"> Information Sciences, 2017. </w:t>
+      </w:r>
+      <w:r>
+        <w:rPr>
+          <w:b/>
+        </w:rPr>
+        <w:t>382-383</w:t>
+      </w:r>
+      <w:r>
+        <w:t>: p. 374-387.</w:t>
+      </w:r>
+      <w:r>
+        <w:fldChar w:fldCharType="end"/>
+      </w:r>
     </w:p>
     <w:sectPr>
-      <w:headerReference w:type="default" r:id="rId28"/>
-      <w:footerReference w:type="first" r:id="rId29"/>
+      <w:headerReference w:type="default" r:id="rId42"/>
+      <w:footerReference w:type="first" r:id="rId43"/>
       <w:endnotePr>
         <w:numFmt w:val="decimal"/>
       </w:endnotePr>
@@ -5389,7 +6772,7 @@
         <w:numId w:val="3"/>
       </w:numPr>
       <w:spacing w:beforeLines="60" w:before="230" w:afterLines="60" w:after="230"/>
-      <w:ind w:firstLineChars="0"/>
+      <w:ind w:firstLineChars="0" w:firstLine="0"/>
       <w:jc w:val="center"/>
       <w:outlineLvl w:val="0"/>
     </w:pPr>
@@ -5557,7 +6940,6 @@
   <w:style w:type="character" w:default="1" w:styleId="a0">
     <w:name w:val="Default Paragraph Font"/>
     <w:uiPriority w:val="1"/>
-    <w:semiHidden/>
     <w:unhideWhenUsed/>
   </w:style>
   <w:style w:type="table" w:default="1" w:styleId="a1">
@@ -8097,7 +9479,7 @@
         <w:numId w:val="3"/>
       </w:numPr>
       <w:spacing w:beforeLines="60" w:before="230" w:afterLines="60" w:after="230"/>
-      <w:ind w:firstLineChars="0"/>
+      <w:ind w:firstLineChars="0" w:firstLine="0"/>
       <w:jc w:val="center"/>
       <w:outlineLvl w:val="0"/>
     </w:pPr>
@@ -8265,7 +9647,6 @@
   <w:style w:type="character" w:default="1" w:styleId="a0">
     <w:name w:val="Default Paragraph Font"/>
     <w:uiPriority w:val="1"/>
-    <w:semiHidden/>
     <w:unhideWhenUsed/>
   </w:style>
   <w:style w:type="table" w:default="1" w:styleId="a1">
@@ -10933,7 +12314,7 @@
 </file>
 
 <file path=customXml/itemProps2.xml><?xml version="1.0" encoding="utf-8"?>
-<ds:datastoreItem xmlns:ds="http://schemas.openxmlformats.org/officeDocument/2006/customXml" ds:itemID="{219C6E6B-9E2E-4DB7-82D9-9E438A4CFC9E}">
+<ds:datastoreItem xmlns:ds="http://schemas.openxmlformats.org/officeDocument/2006/customXml" ds:itemID="{6C03C21B-9667-4392-80C5-057198088D29}">
   <ds:schemaRefs>
     <ds:schemaRef ds:uri="http://schemas.openxmlformats.org/officeDocument/2006/bibliography"/>
   </ds:schemaRefs>
